--- a/zeller_antigenic_manuscript.docx
+++ b/zeller_antigenic_manuscript.docx
@@ -20,7 +20,27 @@
           <w:sz w:val="24"/>
           <w:szCs w:val="24"/>
         </w:rPr>
-        <w:t>Machine learning prediction and experimental validation of antigenic drift in H3 influenza A viruses in swine</w:t>
+        <w:t xml:space="preserve">Machine learning prediction and experimental validation of antigenic drift in H3 influenza </w:t>
+      </w:r>
+      <w:proofErr w:type="gramStart"/>
+      <w:r>
+        <w:rPr>
+          <w:rStyle w:val="LineNumber"/>
+          <w:b/>
+          <w:sz w:val="24"/>
+          <w:szCs w:val="24"/>
+        </w:rPr>
+        <w:t>A</w:t>
+      </w:r>
+      <w:proofErr w:type="gramEnd"/>
+      <w:r>
+        <w:rPr>
+          <w:rStyle w:val="LineNumber"/>
+          <w:b/>
+          <w:sz w:val="24"/>
+          <w:szCs w:val="24"/>
+        </w:rPr>
+        <w:t xml:space="preserve"> viruses in swine</w:t>
       </w:r>
     </w:p>
     <w:p>
@@ -138,7 +158,21 @@
         <w:rPr>
           <w:rStyle w:val="LineNumber"/>
         </w:rPr>
-        <w:t>, Tavis K. Anderson</w:t>
+        <w:t xml:space="preserve">, </w:t>
+      </w:r>
+      <w:proofErr w:type="spellStart"/>
+      <w:r>
+        <w:rPr>
+          <w:rStyle w:val="LineNumber"/>
+        </w:rPr>
+        <w:t>Tavis</w:t>
+      </w:r>
+      <w:proofErr w:type="spellEnd"/>
+      <w:r>
+        <w:rPr>
+          <w:rStyle w:val="LineNumber"/>
+        </w:rPr>
+        <w:t xml:space="preserve"> K. Anderson</w:t>
       </w:r>
       <w:r>
         <w:rPr>
@@ -269,7 +303,21 @@
         <w:rPr>
           <w:rStyle w:val="LineNumber"/>
         </w:rPr>
-        <w:t xml:space="preserve"> To whom correspondence should be. addressed: </w:t>
+        <w:t xml:space="preserve"> To whom correspondence should be. </w:t>
+      </w:r>
+      <w:proofErr w:type="gramStart"/>
+      <w:r>
+        <w:rPr>
+          <w:rStyle w:val="LineNumber"/>
+        </w:rPr>
+        <w:t>addressed</w:t>
+      </w:r>
+      <w:proofErr w:type="gramEnd"/>
+      <w:r>
+        <w:rPr>
+          <w:rStyle w:val="LineNumber"/>
+        </w:rPr>
+        <w:t xml:space="preserve">: </w:t>
       </w:r>
       <w:r>
         <w:rPr>
@@ -380,7 +428,21 @@
         <w:rPr>
           <w:rStyle w:val="LineNumber"/>
         </w:rPr>
-        <w:t>The genetic and antigenic diversity of influenza A virus (IAV) circulating in swine challenge</w:t>
+        <w:t xml:space="preserve">The genetic and antigenic diversity of influenza </w:t>
+      </w:r>
+      <w:proofErr w:type="gramStart"/>
+      <w:r>
+        <w:rPr>
+          <w:rStyle w:val="LineNumber"/>
+        </w:rPr>
+        <w:t>A</w:t>
+      </w:r>
+      <w:proofErr w:type="gramEnd"/>
+      <w:r>
+        <w:rPr>
+          <w:rStyle w:val="LineNumber"/>
+        </w:rPr>
+        <w:t xml:space="preserve"> virus (IAV) circulating in swine challenge</w:t>
       </w:r>
       <w:r>
         <w:rPr>
@@ -3808,7 +3870,21 @@
         <w:rPr>
           <w:rStyle w:val="LineNumber"/>
         </w:rPr>
-        <w:t xml:space="preserve">, representing a two-fold loss in HI antibody cross-reactivity between the homologous and heterologous HI antibody titers </w:t>
+        <w:t>, representing a two-fold loss in HI ant</w:t>
+      </w:r>
+      <w:proofErr w:type="spellStart"/>
+      <w:r>
+        <w:rPr>
+          <w:rStyle w:val="LineNumber"/>
+        </w:rPr>
+        <w:t>ibody</w:t>
+      </w:r>
+      <w:proofErr w:type="spellEnd"/>
+      <w:r>
+        <w:rPr>
+          <w:rStyle w:val="LineNumber"/>
+        </w:rPr>
+        <w:t xml:space="preserve"> cross-reactivity between the homologous and heterologous HI antibody titers </w:t>
       </w:r>
       <w:r>
         <w:rPr>
@@ -4795,7 +4871,21 @@
         <w:rPr>
           <w:rStyle w:val="LineNumber"/>
         </w:rPr>
-        <w:t xml:space="preserve">features. Three different machine learning regression models were trained using scikit-learn </w:t>
+        <w:t xml:space="preserve">features. Three different machine learning regression models were trained using </w:t>
+      </w:r>
+      <w:proofErr w:type="spellStart"/>
+      <w:r>
+        <w:rPr>
+          <w:rStyle w:val="LineNumber"/>
+        </w:rPr>
+        <w:t>scikit</w:t>
+      </w:r>
+      <w:proofErr w:type="spellEnd"/>
+      <w:r>
+        <w:rPr>
+          <w:rStyle w:val="LineNumber"/>
+        </w:rPr>
+        <w:t xml:space="preserve">-learn </w:t>
       </w:r>
       <w:r>
         <w:rPr>
@@ -4850,7 +4940,21 @@
         <w:rPr>
           <w:rStyle w:val="LineNumber"/>
         </w:rPr>
-        <w:t xml:space="preserve"> adaBoost decision tree</w:t>
+        <w:t xml:space="preserve"> </w:t>
+      </w:r>
+      <w:proofErr w:type="spellStart"/>
+      <w:r>
+        <w:rPr>
+          <w:rStyle w:val="LineNumber"/>
+        </w:rPr>
+        <w:t>adaBoost</w:t>
+      </w:r>
+      <w:proofErr w:type="spellEnd"/>
+      <w:r>
+        <w:rPr>
+          <w:rStyle w:val="LineNumber"/>
+        </w:rPr>
+        <w:t xml:space="preserve"> decision tree</w:t>
       </w:r>
       <w:r>
         <w:rPr>
@@ -4862,26 +4966,54 @@
         <w:rPr>
           <w:rStyle w:val="LineNumber"/>
         </w:rPr>
-        <w:t xml:space="preserve"> and multilayer perceptron. </w:t>
-      </w:r>
-      <w:r>
-        <w:rPr>
-          <w:rStyle w:val="LineNumber"/>
-        </w:rPr>
-        <w:t xml:space="preserve">Model </w:t>
+        <w:t xml:space="preserve"> and multilayer perceptron.</w:t>
+      </w:r>
+      <w:del w:id="7" w:author="Zeller, Michael A [V MPM]" w:date="2020-08-06T19:42:00Z">
+        <w:r>
+          <w:rPr>
+            <w:rStyle w:val="LineNumber"/>
+          </w:rPr>
+          <w:delText xml:space="preserve"> </w:delText>
+        </w:r>
+        <w:r>
+          <w:rPr>
+            <w:rStyle w:val="LineNumber"/>
+          </w:rPr>
+          <w:delText>Model predictions were lower bounded to zero.</w:delText>
+        </w:r>
+      </w:del>
+      <w:r>
+        <w:rPr>
+          <w:rStyle w:val="LineNumber"/>
+        </w:rPr>
+        <w:t xml:space="preserve"> </w:t>
+      </w:r>
+      <w:r>
+        <w:rPr>
+          <w:rStyle w:val="LineNumber"/>
+        </w:rPr>
+        <w:t xml:space="preserve">For each </w:t>
       </w:r>
       <w:r>
         <w:rPr>
           <w:rStyle w:val="LineNumber"/>
         </w:rPr>
         <w:lastRenderedPageBreak/>
-        <w:t xml:space="preserve">predictions were lower bounded to zero. </w:t>
-      </w:r>
-      <w:r>
-        <w:rPr>
-          <w:rStyle w:val="LineNumber"/>
-        </w:rPr>
-        <w:t>For each regression model, hyperparameters were tuned using a random search optimization (</w:t>
+        <w:t xml:space="preserve">regression model, </w:t>
+      </w:r>
+      <w:proofErr w:type="spellStart"/>
+      <w:r>
+        <w:rPr>
+          <w:rStyle w:val="LineNumber"/>
+        </w:rPr>
+        <w:t>hyperparameters</w:t>
+      </w:r>
+      <w:proofErr w:type="spellEnd"/>
+      <w:r>
+        <w:rPr>
+          <w:rStyle w:val="LineNumber"/>
+        </w:rPr>
+        <w:t xml:space="preserve"> were tuned using a random search optimization (</w:t>
       </w:r>
       <w:r>
         <w:rPr>
@@ -5002,7 +5134,7 @@
           <w:b w:val="0"/>
         </w:rPr>
       </w:pPr>
-      <w:bookmarkStart w:id="7" w:name="_Toc42867268"/>
+      <w:bookmarkStart w:id="8" w:name="_Toc42867268"/>
       <w:r>
         <w:rPr>
           <w:rStyle w:val="LineNumber"/>
@@ -5026,309 +5158,6 @@
           <w:rStyle w:val="LineNumber"/>
         </w:rPr>
         <w:t>trees</w:t>
-      </w:r>
-      <w:bookmarkEnd w:id="7"/>
-    </w:p>
-    <w:p>
-      <w:pPr>
-        <w:pStyle w:val="Body"/>
-        <w:rPr>
-          <w:rStyle w:val="LineNumber"/>
-          <w:b/>
-          <w:bCs/>
-        </w:rPr>
-      </w:pPr>
-      <w:r>
-        <w:rPr>
-          <w:rStyle w:val="LineNumber"/>
-        </w:rPr>
-        <w:t xml:space="preserve">Maximum-likelihood phylogenetic trees were created to assess antigenic distance predictions of genetically similar sequences of the test antigen sequence compared to the reference sequence. Sequences were aligned using MAFFT v7.311 </w:t>
-      </w:r>
-      <w:r>
-        <w:rPr>
-          <w:rStyle w:val="LineNumber"/>
-        </w:rPr>
-        <w:fldChar w:fldCharType="begin"/>
-      </w:r>
-      <w:r>
-        <w:rPr>
-          <w:rStyle w:val="LineNumber"/>
-        </w:rPr>
-        <w:instrText xml:space="preserve"> ADDIN EN.CITE &lt;EndNote&gt;&lt;Cite&gt;&lt;Author&gt;Katoh&lt;/Author&gt;&lt;Year&gt;2013&lt;/Year&gt;&lt;IDText&gt;MAFFT multiple sequence alignment software version 7: improvements in performance and usability&lt;/IDText&gt;&lt;DisplayText&gt;(29)&lt;/DisplayText&gt;&lt;record&gt;&lt;isbn&gt;0737-4038&lt;/isbn&gt;&lt;titles&gt;&lt;title&gt;MAFFT multiple sequence alignment software version 7: improvements in performance and usability&lt;/title&gt;&lt;secondary-title&gt;Molecular biology and evolution&lt;/secondary-title&gt;&lt;/titles&gt;&lt;pages&gt;772-780&lt;/pages&gt;&lt;number&gt;4&lt;/number&gt;&lt;contributors&gt;&lt;authors&gt;&lt;author&gt;Katoh, Kazutaka&lt;/author&gt;&lt;author&gt;Standley, Daron M&lt;/author&gt;&lt;/authors&gt;&lt;/contributors&gt;&lt;added-date format="utc"&gt;1492481165&lt;/added-date&gt;&lt;ref-type name="Journal Article"&gt;17&lt;/ref-type&gt;&lt;dates&gt;&lt;year&gt;2013&lt;/year&gt;&lt;/dates&gt;&lt;rec-number&gt;16&lt;/rec-number&gt;&lt;last-updated-date format="utc"&gt;1492481165&lt;/last-updated-date&gt;&lt;volume&gt;30&lt;/volume&gt;&lt;/record&gt;&lt;/Cite&gt;&lt;/EndNote&gt;</w:instrText>
-      </w:r>
-      <w:r>
-        <w:rPr>
-          <w:rStyle w:val="LineNumber"/>
-        </w:rPr>
-        <w:fldChar w:fldCharType="separate"/>
-      </w:r>
-      <w:r>
-        <w:rPr>
-          <w:rStyle w:val="LineNumber"/>
-          <w:noProof/>
-        </w:rPr>
-        <w:t>(29)</w:t>
-      </w:r>
-      <w:r>
-        <w:rPr>
-          <w:rStyle w:val="LineNumber"/>
-        </w:rPr>
-        <w:fldChar w:fldCharType="end"/>
-      </w:r>
-      <w:r>
-        <w:rPr>
-          <w:rStyle w:val="LineNumber"/>
-          <w:noProof/>
-        </w:rPr>
-        <w:t xml:space="preserve"> </w:t>
-      </w:r>
-      <w:r>
-        <w:rPr>
-          <w:rStyle w:val="LineNumber"/>
-        </w:rPr>
-        <w:t xml:space="preserve">and </w:t>
-      </w:r>
-      <w:r>
-        <w:rPr>
-          <w:rStyle w:val="LineNumber"/>
-        </w:rPr>
-        <w:t xml:space="preserve">phylogenetic </w:t>
-      </w:r>
-      <w:r>
-        <w:rPr>
-          <w:rStyle w:val="LineNumber"/>
-        </w:rPr>
-        <w:t xml:space="preserve">trees </w:t>
-      </w:r>
-      <w:r>
-        <w:rPr>
-          <w:rStyle w:val="LineNumber"/>
-        </w:rPr>
-        <w:t xml:space="preserve">were inferred </w:t>
-      </w:r>
-      <w:r>
-        <w:rPr>
-          <w:rStyle w:val="LineNumber"/>
-        </w:rPr>
-        <w:t xml:space="preserve">using FastTree v2.1.10 </w:t>
-      </w:r>
-      <w:r>
-        <w:rPr>
-          <w:rStyle w:val="LineNumber"/>
-        </w:rPr>
-        <w:fldChar w:fldCharType="begin"/>
-      </w:r>
-      <w:r>
-        <w:rPr>
-          <w:rStyle w:val="LineNumber"/>
-        </w:rPr>
-        <w:instrText xml:space="preserve"> ADDIN EN.CITE &lt;EndNote&gt;&lt;Cite&gt;&lt;Author&gt;Price&lt;/Author&gt;&lt;Year&gt;2010&lt;/Year&gt;&lt;IDText&gt;FastTree 2–approximately maximum-likelihood trees for large alignments&lt;/IDText&gt;&lt;DisplayText&gt;(33)&lt;/DisplayText&gt;&lt;record&gt;&lt;isbn&gt;1932-6203&lt;/isbn&gt;&lt;titles&gt;&lt;title&gt;FastTree 2–approximately maximum-likelihood trees for large alignments&lt;/title&gt;&lt;secondary-title&gt;PloS one&lt;/secondary-title&gt;&lt;/titles&gt;&lt;pages&gt;e9490&lt;/pages&gt;&lt;number&gt;3&lt;/number&gt;&lt;contributors&gt;&lt;authors&gt;&lt;author&gt;Price, Morgan N&lt;/author&gt;&lt;author&gt;Dehal, Paramvir S&lt;/author&gt;&lt;author&gt;Arkin, Adam P&lt;/author&gt;&lt;/authors&gt;&lt;/contributors&gt;&lt;added-date format="utc"&gt;1492481152&lt;/added-date&gt;&lt;ref-type name="Journal Article"&gt;17&lt;/ref-type&gt;&lt;dates&gt;&lt;year&gt;2010&lt;/year&gt;&lt;/dates&gt;&lt;rec-number&gt;15&lt;/rec-number&gt;&lt;last-updated-date format="utc"&gt;1492481152&lt;/last-updated-date&gt;&lt;volume&gt;5&lt;/volume&gt;&lt;/record&gt;&lt;/Cite&gt;&lt;/EndNote&gt;</w:instrText>
-      </w:r>
-      <w:r>
-        <w:rPr>
-          <w:rStyle w:val="LineNumber"/>
-        </w:rPr>
-        <w:fldChar w:fldCharType="separate"/>
-      </w:r>
-      <w:r>
-        <w:rPr>
-          <w:rStyle w:val="LineNumber"/>
-          <w:noProof/>
-        </w:rPr>
-        <w:t>(33)</w:t>
-      </w:r>
-      <w:r>
-        <w:rPr>
-          <w:rStyle w:val="LineNumber"/>
-        </w:rPr>
-        <w:fldChar w:fldCharType="end"/>
-      </w:r>
-      <w:r>
-        <w:rPr>
-          <w:rStyle w:val="LineNumber"/>
-        </w:rPr>
-        <w:t xml:space="preserve">. Trees were annotated using FigTree v1.4.3 </w:t>
-      </w:r>
-      <w:r>
-        <w:rPr>
-          <w:rStyle w:val="LineNumber"/>
-        </w:rPr>
-        <w:fldChar w:fldCharType="begin"/>
-      </w:r>
-      <w:r>
-        <w:rPr>
-          <w:rStyle w:val="LineNumber"/>
-        </w:rPr>
-        <w:instrText xml:space="preserve"> ADDIN EN.CITE &lt;EndNote&gt;&lt;Cite&gt;&lt;Author&gt;Rambaut&lt;/Author&gt;&lt;Year&gt;2012&lt;/Year&gt;&lt;IDText&gt;FigTree v1. 4&lt;/IDText&gt;&lt;DisplayText&gt;(34)&lt;/DisplayText&gt;&lt;record&gt;&lt;titles&gt;&lt;title&gt;FigTree v1. 4&lt;/title&gt;&lt;secondary-title&gt;Molecular evolution, phylogenetics and epidemiology. Edinburgh, UK: University of Edinburgh, Institute of Evolutionary Biology&lt;/secondary-title&gt;&lt;/titles&gt;&lt;contributors&gt;&lt;authors&gt;&lt;author&gt;Rambaut, Andrew&lt;/author&gt;&lt;/authors&gt;&lt;/contributors&gt;&lt;added-date format="utc"&gt;1517538023&lt;/added-date&gt;&lt;ref-type name="Journal Article"&gt;17&lt;/ref-type&gt;&lt;dates&gt;&lt;year&gt;2012&lt;/year&gt;&lt;/dates&gt;&lt;rec-number&gt;473&lt;/rec-number&gt;&lt;last-updated-date format="utc"&gt;1517538023&lt;/last-updated-date&gt;&lt;/record&gt;&lt;/Cite&gt;&lt;/EndNote&gt;</w:instrText>
-      </w:r>
-      <w:r>
-        <w:rPr>
-          <w:rStyle w:val="LineNumber"/>
-        </w:rPr>
-        <w:fldChar w:fldCharType="separate"/>
-      </w:r>
-      <w:r>
-        <w:rPr>
-          <w:rStyle w:val="LineNumber"/>
-          <w:noProof/>
-        </w:rPr>
-        <w:t>(34)</w:t>
-      </w:r>
-      <w:r>
-        <w:rPr>
-          <w:rStyle w:val="LineNumber"/>
-        </w:rPr>
-        <w:fldChar w:fldCharType="end"/>
-      </w:r>
-      <w:r>
-        <w:rPr>
-          <w:rStyle w:val="LineNumber"/>
-          <w:noProof/>
-        </w:rPr>
-        <w:t xml:space="preserve"> </w:t>
-      </w:r>
-      <w:r>
-        <w:rPr>
-          <w:rStyle w:val="LineNumber"/>
-        </w:rPr>
-        <w:t>with e</w:t>
-      </w:r>
-      <w:r>
-        <w:rPr>
-          <w:rStyle w:val="LineNumber"/>
-        </w:rPr>
-        <w:t xml:space="preserve">ach tree rooted to </w:t>
-      </w:r>
-      <w:r>
-        <w:rPr>
-          <w:rStyle w:val="LineNumber"/>
-        </w:rPr>
-        <w:t>a</w:t>
-      </w:r>
-      <w:r>
-        <w:rPr>
-          <w:rStyle w:val="LineNumber"/>
-        </w:rPr>
-        <w:t xml:space="preserve"> reference strain and sorted in ascending order relative to </w:t>
-      </w:r>
-      <w:r>
-        <w:rPr>
-          <w:rStyle w:val="LineNumber"/>
-        </w:rPr>
-        <w:t xml:space="preserve">inferred </w:t>
-      </w:r>
-      <w:r>
-        <w:rPr>
-          <w:rStyle w:val="LineNumber"/>
-        </w:rPr>
-        <w:t>evolutionary</w:t>
-      </w:r>
-      <w:r>
-        <w:rPr>
-          <w:rStyle w:val="LineNumber"/>
-        </w:rPr>
-        <w:t xml:space="preserve"> relationship. Each tip </w:t>
-      </w:r>
-      <w:r>
-        <w:rPr>
-          <w:rStyle w:val="LineNumber"/>
-        </w:rPr>
-        <w:t xml:space="preserve">within the tree </w:t>
-      </w:r>
-      <w:r>
-        <w:rPr>
-          <w:rStyle w:val="LineNumber"/>
-        </w:rPr>
-        <w:t xml:space="preserve">was color-coded based on the antigenic motif designated by H3 numbering positions 145, 155, 156, 158, 159, and 189 as prior work identified these sites as significant for antigenic phenotype </w:t>
-      </w:r>
-      <w:r>
-        <w:rPr>
-          <w:rStyle w:val="LineNumber"/>
-        </w:rPr>
-        <w:fldChar w:fldCharType="begin"/>
-      </w:r>
-      <w:r>
-        <w:rPr>
-          <w:rStyle w:val="LineNumber"/>
-        </w:rPr>
-        <w:instrText xml:space="preserve"> ADDIN EN.CITE &lt;EndNote&gt;&lt;Cite&gt;&lt;Author&gt;Santos&lt;/Author&gt;&lt;Year&gt;2019&lt;/Year&gt;&lt;IDText&gt;Plasticity of amino acid residue 145 near the receptor binding site of H3 swine influenza A viruses and its impact on receptor binding and antibody recognition&lt;/IDText&gt;&lt;DisplayText&gt;(15)&lt;/DisplayText&gt;&lt;record&gt;&lt;isbn&gt;0022-538X&lt;/isbn&gt;&lt;titles&gt;&lt;title&gt;Plasticity of amino acid residue 145 near the receptor binding site of H3 swine influenza A viruses and its impact on receptor binding and antibody recognition&lt;/title&gt;&lt;secondary-title&gt;Journal of Virology&lt;/secondary-title&gt;&lt;/titles&gt;&lt;pages&gt;e01413-18&lt;/pages&gt;&lt;number&gt;2&lt;/number&gt;&lt;contributors&gt;&lt;authors&gt;&lt;author&gt;Santos, Jefferson JS&lt;/author&gt;&lt;author&gt;Abente, Eugenio J&lt;/author&gt;&lt;author&gt;Obadan, Adebimpe O&lt;/author&gt;&lt;author&gt;Thompson, Andrew J&lt;/author&gt;&lt;author&gt;Ferreri, Lucas&lt;/author&gt;&lt;author&gt;Geiger, Ginger&lt;/author&gt;&lt;author&gt;Gonzalez-Reiche, Ana S&lt;/author&gt;&lt;author&gt;Lewis, Nicola S&lt;/author&gt;&lt;author&gt;Burke, David F&lt;/author&gt;&lt;author&gt;Rajão, Daniela S&lt;/author&gt;&lt;/authors&gt;&lt;/contributors&gt;&lt;added-date format="utc"&gt;1570133238&lt;/added-date&gt;&lt;ref-type name="Journal Article"&gt;17&lt;/ref-type&gt;&lt;dates&gt;&lt;year&gt;2019&lt;/year&gt;&lt;/dates&gt;&lt;rec-number&gt;791&lt;/rec-number&gt;&lt;last-updated-date format="utc"&gt;1570133238&lt;/last-updated-date&gt;&lt;volume&gt;93&lt;/volume&gt;&lt;/record&gt;&lt;/Cite&gt;&lt;/EndNote&gt;</w:instrText>
-      </w:r>
-      <w:r>
-        <w:rPr>
-          <w:rStyle w:val="LineNumber"/>
-        </w:rPr>
-        <w:fldChar w:fldCharType="separate"/>
-      </w:r>
-      <w:r>
-        <w:rPr>
-          <w:rStyle w:val="LineNumber"/>
-          <w:noProof/>
-        </w:rPr>
-        <w:t>(15)</w:t>
-      </w:r>
-      <w:r>
-        <w:rPr>
-          <w:rStyle w:val="LineNumber"/>
-        </w:rPr>
-        <w:fldChar w:fldCharType="end"/>
-      </w:r>
-      <w:r>
-        <w:rPr>
-          <w:rStyle w:val="LineNumber"/>
-        </w:rPr>
-        <w:t>.</w:t>
-      </w:r>
-      <w:r>
-        <w:rPr>
-          <w:rStyle w:val="LineNumber"/>
-          <w:noProof/>
-        </w:rPr>
-        <w:t xml:space="preserve"> </w:t>
-      </w:r>
-      <w:r>
-        <w:rPr>
-          <w:rStyle w:val="LineNumber"/>
-        </w:rPr>
-        <w:t xml:space="preserve"> </w:t>
-      </w:r>
-      <w:r>
-        <w:rPr>
-          <w:rStyle w:val="LineNumber"/>
-        </w:rPr>
-        <w:t xml:space="preserve">Branches were annotated with the ensemble-predicted antigenic distance relative to the root. </w:t>
-      </w:r>
-      <w:r>
-        <w:rPr>
-          <w:rStyle w:val="LineNumber"/>
-        </w:rPr>
-        <w:t>Trees</w:t>
-      </w:r>
-      <w:r>
-        <w:rPr>
-          <w:rStyle w:val="LineNumber"/>
-        </w:rPr>
-        <w:t xml:space="preserve"> </w:t>
-      </w:r>
-      <w:r>
-        <w:rPr>
-          <w:rStyle w:val="LineNumber"/>
-        </w:rPr>
-        <w:t>were pruned to 30 leaves to facilitate viewing.</w:t>
-      </w:r>
-    </w:p>
-    <w:p>
-      <w:pPr>
-        <w:pStyle w:val="Heading3"/>
-        <w:rPr>
-          <w:rStyle w:val="LineNumber"/>
-        </w:rPr>
-      </w:pPr>
-      <w:bookmarkStart w:id="8" w:name="_Toc42867269"/>
-      <w:r>
-        <w:rPr>
-          <w:rStyle w:val="LineNumber"/>
-        </w:rPr>
-        <w:t>Determining the relative importance of genetic mutations</w:t>
       </w:r>
       <w:bookmarkEnd w:id="8"/>
     </w:p>
@@ -5337,13 +5166,15 @@
         <w:pStyle w:val="Body"/>
         <w:rPr>
           <w:rStyle w:val="LineNumber"/>
-        </w:rPr>
-      </w:pPr>
-      <w:r>
-        <w:rPr>
-          <w:rStyle w:val="LineNumber"/>
-        </w:rPr>
-        <w:t xml:space="preserve">Random forest regression models provide a natural ranking system of feature importance </w:t>
+          <w:b/>
+          <w:bCs/>
+        </w:rPr>
+      </w:pPr>
+      <w:r>
+        <w:rPr>
+          <w:rStyle w:val="LineNumber"/>
+        </w:rPr>
+        <w:t xml:space="preserve">Maximum-likelihood phylogenetic trees were created to assess antigenic distance predictions of genetically similar sequences of the test antigen sequence compared to the reference sequence. Sequences were aligned using MAFFT v7.311 </w:t>
       </w:r>
       <w:r>
         <w:rPr>
@@ -5355,7 +5186,7 @@
         <w:rPr>
           <w:rStyle w:val="LineNumber"/>
         </w:rPr>
-        <w:instrText xml:space="preserve"> ADDIN EN.CITE &lt;EndNote&gt;&lt;Cite&gt;&lt;Author&gt;Breiman&lt;/Author&gt;&lt;Year&gt;2001&lt;/Year&gt;&lt;IDText&gt;Random forests&lt;/IDText&gt;&lt;DisplayText&gt;(35)&lt;/DisplayText&gt;&lt;record&gt;&lt;isbn&gt;0885-6125&lt;/isbn&gt;&lt;titles&gt;&lt;title&gt;Random forests&lt;/title&gt;&lt;secondary-title&gt;Machine learning&lt;/secondary-title&gt;&lt;/titles&gt;&lt;pages&gt;5-32&lt;/pages&gt;&lt;number&gt;1&lt;/number&gt;&lt;contributors&gt;&lt;authors&gt;&lt;author&gt;Breiman, Leo&lt;/author&gt;&lt;/authors&gt;&lt;/contributors&gt;&lt;added-date format="utc"&gt;1517471779&lt;/added-date&gt;&lt;ref-type name="Journal Article"&gt;17&lt;/ref-type&gt;&lt;dates&gt;&lt;year&gt;2001&lt;/year&gt;&lt;/dates&gt;&lt;rec-number&gt;466&lt;/rec-number&gt;&lt;last-updated-date format="utc"&gt;1517471779&lt;/last-updated-date&gt;&lt;volume&gt;45&lt;/volume&gt;&lt;/record&gt;&lt;/Cite&gt;&lt;/EndNote&gt;</w:instrText>
+        <w:instrText xml:space="preserve"> ADDIN EN.CITE &lt;EndNote&gt;&lt;Cite&gt;&lt;Author&gt;Katoh&lt;/Author&gt;&lt;Year&gt;2013&lt;/Year&gt;&lt;IDText&gt;MAFFT multiple sequence alignment software version 7: improvements in performance and usability&lt;/IDText&gt;&lt;DisplayText&gt;(29)&lt;/DisplayText&gt;&lt;record&gt;&lt;isbn&gt;0737-4038&lt;/isbn&gt;&lt;titles&gt;&lt;title&gt;MAFFT multiple sequence alignment software version 7: improvements in performance and usability&lt;/title&gt;&lt;secondary-title&gt;Molecular biology and evolution&lt;/secondary-title&gt;&lt;/titles&gt;&lt;pages&gt;772-780&lt;/pages&gt;&lt;number&gt;4&lt;/number&gt;&lt;contributors&gt;&lt;authors&gt;&lt;author&gt;Katoh, Kazutaka&lt;/author&gt;&lt;author&gt;Standley, Daron M&lt;/author&gt;&lt;/authors&gt;&lt;/contributors&gt;&lt;added-date format="utc"&gt;1492481165&lt;/added-date&gt;&lt;ref-type name="Journal Article"&gt;17&lt;/ref-type&gt;&lt;dates&gt;&lt;year&gt;2013&lt;/year&gt;&lt;/dates&gt;&lt;rec-number&gt;16&lt;/rec-number&gt;&lt;last-updated-date format="utc"&gt;1492481165&lt;/last-updated-date&gt;&lt;volume&gt;30&lt;/volume&gt;&lt;/record&gt;&lt;/Cite&gt;&lt;/EndNote&gt;</w:instrText>
       </w:r>
       <w:r>
         <w:rPr>
@@ -5368,7 +5199,7 @@
           <w:rStyle w:val="LineNumber"/>
           <w:noProof/>
         </w:rPr>
-        <w:t>(35)</w:t>
+        <w:t>(29)</w:t>
       </w:r>
       <w:r>
         <w:rPr>
@@ -5379,151 +5210,238 @@
       <w:r>
         <w:rPr>
           <w:rStyle w:val="LineNumber"/>
+          <w:noProof/>
+        </w:rPr>
+        <w:t xml:space="preserve"> </w:t>
+      </w:r>
+      <w:r>
+        <w:rPr>
+          <w:rStyle w:val="LineNumber"/>
+        </w:rPr>
+        <w:t xml:space="preserve">and </w:t>
+      </w:r>
+      <w:r>
+        <w:rPr>
+          <w:rStyle w:val="LineNumber"/>
+        </w:rPr>
+        <w:t xml:space="preserve">phylogenetic </w:t>
+      </w:r>
+      <w:r>
+        <w:rPr>
+          <w:rStyle w:val="LineNumber"/>
+        </w:rPr>
+        <w:t xml:space="preserve">trees </w:t>
+      </w:r>
+      <w:r>
+        <w:rPr>
+          <w:rStyle w:val="LineNumber"/>
+        </w:rPr>
+        <w:t xml:space="preserve">were inferred </w:t>
+      </w:r>
+      <w:r>
+        <w:rPr>
+          <w:rStyle w:val="LineNumber"/>
+        </w:rPr>
+        <w:t xml:space="preserve">using </w:t>
+      </w:r>
+      <w:proofErr w:type="spellStart"/>
+      <w:r>
+        <w:rPr>
+          <w:rStyle w:val="LineNumber"/>
+        </w:rPr>
+        <w:t>FastTree</w:t>
+      </w:r>
+      <w:proofErr w:type="spellEnd"/>
+      <w:r>
+        <w:rPr>
+          <w:rStyle w:val="LineNumber"/>
+        </w:rPr>
+        <w:t xml:space="preserve"> v2.1.10 </w:t>
+      </w:r>
+      <w:r>
+        <w:rPr>
+          <w:rStyle w:val="LineNumber"/>
+        </w:rPr>
+        <w:fldChar w:fldCharType="begin"/>
+      </w:r>
+      <w:r>
+        <w:rPr>
+          <w:rStyle w:val="LineNumber"/>
+        </w:rPr>
+        <w:instrText xml:space="preserve"> ADDIN EN.CITE &lt;EndNote&gt;&lt;Cite&gt;&lt;Author&gt;Price&lt;/Author&gt;&lt;Year&gt;2010&lt;/Year&gt;&lt;IDText&gt;FastTree 2–approximately maximum-likelihood trees for large alignments&lt;/IDText&gt;&lt;DisplayText&gt;(33)&lt;/DisplayText&gt;&lt;record&gt;&lt;isbn&gt;1932-6203&lt;/isbn&gt;&lt;titles&gt;&lt;title&gt;FastTree 2–approximately maximum-likelihood trees for large alignments&lt;/title&gt;&lt;secondary-title&gt;PloS one&lt;/secondary-title&gt;&lt;/titles&gt;&lt;pages&gt;e9490&lt;/pages&gt;&lt;number&gt;3&lt;/number&gt;&lt;contributors&gt;&lt;authors&gt;&lt;author&gt;Price, Morgan N&lt;/author&gt;&lt;author&gt;Dehal, Paramvir S&lt;/author&gt;&lt;author&gt;Arkin, Adam P&lt;/author&gt;&lt;/authors&gt;&lt;/contributors&gt;&lt;added-date format="utc"&gt;1492481152&lt;/added-date&gt;&lt;ref-type name="Journal Article"&gt;17&lt;/ref-type&gt;&lt;dates&gt;&lt;year&gt;2010&lt;/year&gt;&lt;/dates&gt;&lt;rec-number&gt;15&lt;/rec-number&gt;&lt;last-updated-date format="utc"&gt;1492481152&lt;/last-updated-date&gt;&lt;volume&gt;5&lt;/volume&gt;&lt;/record&gt;&lt;/Cite&gt;&lt;/EndNote&gt;</w:instrText>
+      </w:r>
+      <w:r>
+        <w:rPr>
+          <w:rStyle w:val="LineNumber"/>
+        </w:rPr>
+        <w:fldChar w:fldCharType="separate"/>
+      </w:r>
+      <w:r>
+        <w:rPr>
+          <w:rStyle w:val="LineNumber"/>
+          <w:noProof/>
+        </w:rPr>
+        <w:t>(33)</w:t>
+      </w:r>
+      <w:r>
+        <w:rPr>
+          <w:rStyle w:val="LineNumber"/>
+        </w:rPr>
+        <w:fldChar w:fldCharType="end"/>
+      </w:r>
+      <w:r>
+        <w:rPr>
+          <w:rStyle w:val="LineNumber"/>
+        </w:rPr>
+        <w:t xml:space="preserve">. Trees were annotated using </w:t>
+      </w:r>
+      <w:proofErr w:type="spellStart"/>
+      <w:r>
+        <w:rPr>
+          <w:rStyle w:val="LineNumber"/>
+        </w:rPr>
+        <w:t>FigTree</w:t>
+      </w:r>
+      <w:proofErr w:type="spellEnd"/>
+      <w:r>
+        <w:rPr>
+          <w:rStyle w:val="LineNumber"/>
+        </w:rPr>
+        <w:t xml:space="preserve"> v1.4.3 </w:t>
+      </w:r>
+      <w:r>
+        <w:rPr>
+          <w:rStyle w:val="LineNumber"/>
+        </w:rPr>
+        <w:fldChar w:fldCharType="begin"/>
+      </w:r>
+      <w:r>
+        <w:rPr>
+          <w:rStyle w:val="LineNumber"/>
+        </w:rPr>
+        <w:instrText xml:space="preserve"> ADDIN EN.CITE &lt;EndNote&gt;&lt;Cite&gt;&lt;Author&gt;Rambaut&lt;/Author&gt;&lt;Year&gt;2012&lt;/Year&gt;&lt;IDText&gt;FigTree v1. 4&lt;/IDText&gt;&lt;DisplayText&gt;(34)&lt;/DisplayText&gt;&lt;record&gt;&lt;titles&gt;&lt;title&gt;FigTree v1. 4&lt;/title&gt;&lt;secondary-title&gt;Molecular evolution, phylogenetics and epidemiology. Edinburgh, UK: University of Edinburgh, Institute of Evolutionary Biology&lt;/secondary-title&gt;&lt;/titles&gt;&lt;contributors&gt;&lt;authors&gt;&lt;author&gt;Rambaut, Andrew&lt;/author&gt;&lt;/authors&gt;&lt;/contributors&gt;&lt;added-date format="utc"&gt;1517538023&lt;/added-date&gt;&lt;ref-type name="Journal Article"&gt;17&lt;/ref-type&gt;&lt;dates&gt;&lt;year&gt;2012&lt;/year&gt;&lt;/dates&gt;&lt;rec-number&gt;473&lt;/rec-number&gt;&lt;last-updated-date format="utc"&gt;1517538023&lt;/last-updated-date&gt;&lt;/record&gt;&lt;/Cite&gt;&lt;/EndNote&gt;</w:instrText>
+      </w:r>
+      <w:r>
+        <w:rPr>
+          <w:rStyle w:val="LineNumber"/>
+        </w:rPr>
+        <w:fldChar w:fldCharType="separate"/>
+      </w:r>
+      <w:r>
+        <w:rPr>
+          <w:rStyle w:val="LineNumber"/>
+          <w:noProof/>
+        </w:rPr>
+        <w:t>(34)</w:t>
+      </w:r>
+      <w:r>
+        <w:rPr>
+          <w:rStyle w:val="LineNumber"/>
+        </w:rPr>
+        <w:fldChar w:fldCharType="end"/>
+      </w:r>
+      <w:r>
+        <w:rPr>
+          <w:rStyle w:val="LineNumber"/>
+          <w:noProof/>
+        </w:rPr>
+        <w:t xml:space="preserve"> </w:t>
+      </w:r>
+      <w:r>
+        <w:rPr>
+          <w:rStyle w:val="LineNumber"/>
+        </w:rPr>
+        <w:t>with e</w:t>
+      </w:r>
+      <w:r>
+        <w:rPr>
+          <w:rStyle w:val="LineNumber"/>
+        </w:rPr>
+        <w:t xml:space="preserve">ach tree rooted to </w:t>
+      </w:r>
+      <w:r>
+        <w:rPr>
+          <w:rStyle w:val="LineNumber"/>
+        </w:rPr>
+        <w:t>a</w:t>
+      </w:r>
+      <w:r>
+        <w:rPr>
+          <w:rStyle w:val="LineNumber"/>
+        </w:rPr>
+        <w:t xml:space="preserve"> reference strain and sorted in ascending order relative to </w:t>
+      </w:r>
+      <w:r>
+        <w:rPr>
+          <w:rStyle w:val="LineNumber"/>
+        </w:rPr>
+        <w:t xml:space="preserve">inferred </w:t>
+      </w:r>
+      <w:r>
+        <w:rPr>
+          <w:rStyle w:val="LineNumber"/>
+        </w:rPr>
+        <w:t>evolutionary</w:t>
+      </w:r>
+      <w:r>
+        <w:rPr>
+          <w:rStyle w:val="LineNumber"/>
+        </w:rPr>
+        <w:t xml:space="preserve"> relationship. Each tip </w:t>
+      </w:r>
+      <w:r>
+        <w:rPr>
+          <w:rStyle w:val="LineNumber"/>
+        </w:rPr>
+        <w:t xml:space="preserve">within the tree </w:t>
+      </w:r>
+      <w:r>
+        <w:rPr>
+          <w:rStyle w:val="LineNumber"/>
+        </w:rPr>
+        <w:t xml:space="preserve">was color-coded based on the antigenic motif designated by H3 numbering positions 145, 155, 156, 158, 159, and 189 as prior work identified these sites as significant for antigenic phenotype </w:t>
+      </w:r>
+      <w:r>
+        <w:rPr>
+          <w:rStyle w:val="LineNumber"/>
+        </w:rPr>
+        <w:fldChar w:fldCharType="begin"/>
+      </w:r>
+      <w:r>
+        <w:rPr>
+          <w:rStyle w:val="LineNumber"/>
+        </w:rPr>
+        <w:instrText xml:space="preserve"> ADDIN EN.CITE &lt;EndNote&gt;&lt;Cite&gt;&lt;Author&gt;Santos&lt;/Author&gt;&lt;Year&gt;2019&lt;/Year&gt;&lt;IDText&gt;Plasticity of amino acid residue 145 near the receptor binding site of H3 swine influenza A viruses and its impact on receptor binding and antibody recognition&lt;/IDText&gt;&lt;DisplayText&gt;(15)&lt;/DisplayText&gt;&lt;record&gt;&lt;isbn&gt;0022-538X&lt;/isbn&gt;&lt;titles&gt;&lt;title&gt;Plasticity of amino acid residue 145 near the receptor binding site of H3 swine influenza A viruses and its impact on receptor binding and antibody recognition&lt;/title&gt;&lt;secondary-title&gt;Journal of Virology&lt;/secondary-title&gt;&lt;/titles&gt;&lt;pages&gt;e01413-18&lt;/pages&gt;&lt;number&gt;2&lt;/number&gt;&lt;contributors&gt;&lt;authors&gt;&lt;author&gt;Santos, Jefferson JS&lt;/author&gt;&lt;author&gt;Abente, Eugenio J&lt;/author&gt;&lt;author&gt;Obadan, Adebimpe O&lt;/author&gt;&lt;author&gt;Thompson, Andrew J&lt;/author&gt;&lt;author&gt;Ferreri, Lucas&lt;/author&gt;&lt;author&gt;Geiger, Ginger&lt;/author&gt;&lt;author&gt;Gonzalez-Reiche, Ana S&lt;/author&gt;&lt;author&gt;Lewis, Nicola S&lt;/author&gt;&lt;author&gt;Burke, David F&lt;/author&gt;&lt;author&gt;Rajão, Daniela S&lt;/author&gt;&lt;/authors&gt;&lt;/contributors&gt;&lt;added-date format="utc"&gt;1570133238&lt;/added-date&gt;&lt;ref-type name="Journal Article"&gt;17&lt;/ref-type&gt;&lt;dates&gt;&lt;year&gt;2019&lt;/year&gt;&lt;/dates&gt;&lt;rec-number&gt;791&lt;/rec-number&gt;&lt;last-updated-date format="utc"&gt;1570133238&lt;/last-updated-date&gt;&lt;volume&gt;93&lt;/volume&gt;&lt;/record&gt;&lt;/Cite&gt;&lt;/EndNote&gt;</w:instrText>
+      </w:r>
+      <w:r>
+        <w:rPr>
+          <w:rStyle w:val="LineNumber"/>
+        </w:rPr>
+        <w:fldChar w:fldCharType="separate"/>
+      </w:r>
+      <w:r>
+        <w:rPr>
+          <w:rStyle w:val="LineNumber"/>
+          <w:noProof/>
+        </w:rPr>
+        <w:t>(15)</w:t>
+      </w:r>
+      <w:r>
+        <w:rPr>
+          <w:rStyle w:val="LineNumber"/>
+        </w:rPr>
+        <w:fldChar w:fldCharType="end"/>
+      </w:r>
+      <w:r>
+        <w:rPr>
+          <w:rStyle w:val="LineNumber"/>
         </w:rPr>
         <w:t>.</w:t>
       </w:r>
       <w:r>
         <w:rPr>
           <w:rStyle w:val="LineNumber"/>
-        </w:rPr>
-        <w:t xml:space="preserve"> The importance of each</w:t>
-      </w:r>
-      <w:r>
-        <w:rPr>
-          <w:rStyle w:val="LineNumber"/>
-        </w:rPr>
-        <w:t xml:space="preserve"> predictor</w:t>
-      </w:r>
-      <w:r>
-        <w:rPr>
-          <w:rStyle w:val="LineNumber"/>
-        </w:rPr>
-        <w:t xml:space="preserve"> feature was calculated by the decrease in the node variance </w:t>
-      </w:r>
-      <w:r>
-        <w:rPr>
-          <w:rStyle w:val="LineNumber"/>
-        </w:rPr>
-        <w:t>after fitting the random forest model.</w:t>
-      </w:r>
-      <w:r>
-        <w:rPr>
-          <w:rStyle w:val="LineNumber"/>
-        </w:rPr>
-        <w:t xml:space="preserve"> The feature rankings for the random forest regression model were analy</w:t>
-      </w:r>
-      <w:r>
-        <w:rPr>
-          <w:rStyle w:val="LineNumber"/>
-        </w:rPr>
-        <w:t>z</w:t>
-      </w:r>
-      <w:r>
-        <w:rPr>
-          <w:rStyle w:val="LineNumber"/>
-        </w:rPr>
-        <w:t xml:space="preserve">ed to assess the biological importance of observed mutations in the </w:t>
-      </w:r>
-      <w:r>
-        <w:rPr>
-          <w:rStyle w:val="LineNumber"/>
-        </w:rPr>
-        <w:t xml:space="preserve">swine H3 antigenic </w:t>
-      </w:r>
-      <w:r>
-        <w:rPr>
-          <w:rStyle w:val="LineNumber"/>
-        </w:rPr>
-        <w:t xml:space="preserve">reference </w:t>
-      </w:r>
-      <w:r>
-        <w:rPr>
-          <w:rStyle w:val="LineNumber"/>
-        </w:rPr>
-        <w:t>data</w:t>
-      </w:r>
-      <w:r>
-        <w:rPr>
-          <w:rStyle w:val="LineNumber"/>
-        </w:rPr>
-        <w:t xml:space="preserve">set. The significance of each amino acid position in the HA was determined by summing the </w:t>
-      </w:r>
-      <w:r>
-        <w:rPr>
-          <w:rStyle w:val="LineNumber"/>
-        </w:rPr>
-        <w:t>mutation-</w:t>
-      </w:r>
-      <w:r>
-        <w:rPr>
-          <w:rStyle w:val="LineNumber"/>
-        </w:rPr>
-        <w:t xml:space="preserve">based </w:t>
-      </w:r>
-      <w:r>
-        <w:rPr>
-          <w:rStyle w:val="LineNumber"/>
-        </w:rPr>
-        <w:lastRenderedPageBreak/>
-        <w:t xml:space="preserve">features grouped by the position they represented. </w:t>
-      </w:r>
-      <w:r>
-        <w:rPr>
-          <w:rStyle w:val="LineNumber"/>
-        </w:rPr>
-        <w:t>The resultant</w:t>
-      </w:r>
-      <w:r>
-        <w:rPr>
-          <w:rStyle w:val="LineNumber"/>
-        </w:rPr>
-        <w:t xml:space="preserve"> significance</w:t>
-      </w:r>
-      <w:r>
-        <w:rPr>
-          <w:rStyle w:val="LineNumber"/>
-        </w:rPr>
-        <w:t xml:space="preserve"> of each amino acid was</w:t>
-      </w:r>
-      <w:r>
-        <w:rPr>
-          <w:rStyle w:val="LineNumber"/>
-        </w:rPr>
-        <w:t xml:space="preserve"> projected onto a </w:t>
-      </w:r>
-      <w:r>
-        <w:rPr>
-          <w:rStyle w:val="LineNumber"/>
-        </w:rPr>
-        <w:t xml:space="preserve">protein </w:t>
-      </w:r>
-      <w:r>
-        <w:rPr>
-          <w:rStyle w:val="LineNumber"/>
-        </w:rPr>
-        <w:t xml:space="preserve">model of </w:t>
-      </w:r>
-      <w:r>
-        <w:rPr>
-          <w:rStyle w:val="LineNumber"/>
-        </w:rPr>
-        <w:t>a</w:t>
-      </w:r>
-      <w:r>
-        <w:rPr>
-          <w:rStyle w:val="LineNumber"/>
-        </w:rPr>
-        <w:t xml:space="preserve"> human H3 </w:t>
-      </w:r>
-      <w:r>
-        <w:rPr>
-          <w:rStyle w:val="LineNumber"/>
-        </w:rPr>
-        <w:t>HA gene</w:t>
-      </w:r>
-      <w:r>
-        <w:rPr>
-          <w:rStyle w:val="LineNumber"/>
+          <w:noProof/>
         </w:rPr>
         <w:t xml:space="preserve"> </w:t>
       </w:r>
@@ -5531,50 +5449,45 @@
         <w:rPr>
           <w:rStyle w:val="LineNumber"/>
         </w:rPr>
-        <w:t xml:space="preserve">A/Victoria/361/2011 obtained from the Research Collaboratory for Structural Bioinformatics (4O5N) </w:t>
-      </w:r>
-      <w:r>
-        <w:rPr>
-          <w:rStyle w:val="LineNumber"/>
-        </w:rPr>
-        <w:fldChar w:fldCharType="begin"/>
-      </w:r>
-      <w:r>
-        <w:rPr>
-          <w:rStyle w:val="LineNumber"/>
-        </w:rPr>
-        <w:instrText xml:space="preserve"> ADDIN EN.CITE &lt;EndNote&gt;&lt;Cite&gt;&lt;Author&gt;Lee&lt;/Author&gt;&lt;Year&gt;2014&lt;/Year&gt;&lt;IDText&gt;Receptor mimicry by antibody F045–092 facilitates universal binding to the H3 subtype of influenza virus&lt;/IDText&gt;&lt;DisplayText&gt;(36)&lt;/DisplayText&gt;&lt;record&gt;&lt;isbn&gt;2041-1723&lt;/isbn&gt;&lt;titles&gt;&lt;title&gt;Receptor mimicry by antibody F045–092 facilitates universal binding to the H3 subtype of influenza virus&lt;/title&gt;&lt;secondary-title&gt;Nature communications&lt;/secondary-title&gt;&lt;/titles&gt;&lt;pages&gt;3614&lt;/pages&gt;&lt;contributors&gt;&lt;authors&gt;&lt;author&gt;Lee, Peter S&lt;/author&gt;&lt;author&gt;Ohshima, Nobuko&lt;/author&gt;&lt;author&gt;Stanfield, Robyn L&lt;/author&gt;&lt;author&gt;Yu, Wenli&lt;/author&gt;&lt;author&gt;Iba, Yoshitaka&lt;/author&gt;&lt;author&gt;Okuno, Yoshinobu&lt;/author&gt;&lt;author&gt;Kurosawa, Yoshikazu&lt;/author&gt;&lt;author&gt;Wilson, Ian A&lt;/author&gt;&lt;/authors&gt;&lt;/contributors&gt;&lt;added-date format="utc"&gt;1576534151&lt;/added-date&gt;&lt;ref-type name="Journal Article"&gt;17&lt;/ref-type&gt;&lt;dates&gt;&lt;year&gt;2014&lt;/year&gt;&lt;/dates&gt;&lt;rec-number&gt;797&lt;/rec-number&gt;&lt;last-updated-date format="utc"&gt;1576534151&lt;/last-updated-date&gt;&lt;volume&gt;5&lt;/volume&gt;&lt;/record&gt;&lt;/Cite&gt;&lt;/EndNote&gt;</w:instrText>
-      </w:r>
-      <w:r>
-        <w:rPr>
-          <w:rStyle w:val="LineNumber"/>
-        </w:rPr>
-        <w:fldChar w:fldCharType="separate"/>
-      </w:r>
-      <w:r>
-        <w:rPr>
-          <w:rStyle w:val="LineNumber"/>
-          <w:noProof/>
-        </w:rPr>
-        <w:t>(36)</w:t>
-      </w:r>
-      <w:r>
-        <w:rPr>
-          <w:rStyle w:val="LineNumber"/>
-        </w:rPr>
-        <w:fldChar w:fldCharType="end"/>
-      </w:r>
-      <w:r>
-        <w:rPr>
-          <w:rStyle w:val="LineNumber"/>
-        </w:rPr>
-        <w:t>.</w:t>
-      </w:r>
-      <w:r>
-        <w:rPr>
-          <w:rStyle w:val="LineNumber"/>
-        </w:rPr>
         <w:t xml:space="preserve"> </w:t>
+      </w:r>
+      <w:r>
+        <w:rPr>
+          <w:rStyle w:val="LineNumber"/>
+        </w:rPr>
+        <w:t xml:space="preserve">Branches were annotated with the ensemble-predicted antigenic distance relative to the root. </w:t>
+      </w:r>
+      <w:r>
+        <w:rPr>
+          <w:rStyle w:val="LineNumber"/>
+        </w:rPr>
+        <w:t>Trees</w:t>
+      </w:r>
+      <w:r>
+        <w:rPr>
+          <w:rStyle w:val="LineNumber"/>
+        </w:rPr>
+        <w:t xml:space="preserve"> </w:t>
+      </w:r>
+      <w:r>
+        <w:rPr>
+          <w:rStyle w:val="LineNumber"/>
+        </w:rPr>
+        <w:t xml:space="preserve">were pruned to 30 leaves to </w:t>
+      </w:r>
+      <w:proofErr w:type="gramStart"/>
+      <w:r>
+        <w:rPr>
+          <w:rStyle w:val="LineNumber"/>
+        </w:rPr>
+        <w:t>facilitate</w:t>
+      </w:r>
+      <w:proofErr w:type="gramEnd"/>
+      <w:r>
+        <w:rPr>
+          <w:rStyle w:val="LineNumber"/>
+        </w:rPr>
+        <w:t xml:space="preserve"> viewing.</w:t>
       </w:r>
     </w:p>
     <w:p>
@@ -5584,24 +5497,12 @@
           <w:rStyle w:val="LineNumber"/>
         </w:rPr>
       </w:pPr>
-      <w:bookmarkStart w:id="9" w:name="_Toc42867270"/>
-      <w:r>
-        <w:rPr>
-          <w:rStyle w:val="LineNumber"/>
-        </w:rPr>
-        <w:t>Empirical validation</w:t>
-      </w:r>
-      <w:r>
-        <w:rPr>
-          <w:rStyle w:val="LineNumber"/>
-        </w:rPr>
-        <w:t xml:space="preserve"> of </w:t>
-      </w:r>
-      <w:r>
-        <w:rPr>
-          <w:rStyle w:val="LineNumber"/>
-        </w:rPr>
-        <w:t>machine learning regression models</w:t>
+      <w:bookmarkStart w:id="9" w:name="_Toc42867269"/>
+      <w:r>
+        <w:rPr>
+          <w:rStyle w:val="LineNumber"/>
+        </w:rPr>
+        <w:t>Determining the relative importance of genetic mutations</w:t>
       </w:r>
       <w:bookmarkEnd w:id="9"/>
     </w:p>
@@ -5616,6 +5517,293 @@
         <w:rPr>
           <w:rStyle w:val="LineNumber"/>
         </w:rPr>
+        <w:t xml:space="preserve">Random forest regression models provide a natural ranking system of feature importance </w:t>
+      </w:r>
+      <w:r>
+        <w:rPr>
+          <w:rStyle w:val="LineNumber"/>
+        </w:rPr>
+        <w:fldChar w:fldCharType="begin"/>
+      </w:r>
+      <w:r>
+        <w:rPr>
+          <w:rStyle w:val="LineNumber"/>
+        </w:rPr>
+        <w:instrText xml:space="preserve"> ADDIN EN.CITE &lt;EndNote&gt;&lt;Cite&gt;&lt;Author&gt;Breiman&lt;/Author&gt;&lt;Year&gt;2001&lt;/Year&gt;&lt;IDText&gt;Random forests&lt;/IDText&gt;&lt;DisplayText&gt;(35)&lt;/DisplayText&gt;&lt;record&gt;&lt;isbn&gt;0885-6125&lt;/isbn&gt;&lt;titles&gt;&lt;title&gt;Random forests&lt;/title&gt;&lt;secondary-title&gt;Machine learning&lt;/secondary-title&gt;&lt;/titles&gt;&lt;pages&gt;5-32&lt;/pages&gt;&lt;number&gt;1&lt;/number&gt;&lt;contributors&gt;&lt;authors&gt;&lt;author&gt;Breiman, Leo&lt;/author&gt;&lt;/authors&gt;&lt;/contributors&gt;&lt;added-date format="utc"&gt;1517471779&lt;/added-date&gt;&lt;ref-type name="Journal Article"&gt;17&lt;/ref-type&gt;&lt;dates&gt;&lt;year&gt;2001&lt;/year&gt;&lt;/dates&gt;&lt;rec-number&gt;466&lt;/rec-number&gt;&lt;last-updated-date format="utc"&gt;1517471779&lt;/last-updated-date&gt;&lt;volume&gt;45&lt;/volume&gt;&lt;/record&gt;&lt;/Cite&gt;&lt;/EndNote&gt;</w:instrText>
+      </w:r>
+      <w:r>
+        <w:rPr>
+          <w:rStyle w:val="LineNumber"/>
+        </w:rPr>
+        <w:fldChar w:fldCharType="separate"/>
+      </w:r>
+      <w:r>
+        <w:rPr>
+          <w:rStyle w:val="LineNumber"/>
+          <w:noProof/>
+        </w:rPr>
+        <w:t>(35)</w:t>
+      </w:r>
+      <w:r>
+        <w:rPr>
+          <w:rStyle w:val="LineNumber"/>
+        </w:rPr>
+        <w:fldChar w:fldCharType="end"/>
+      </w:r>
+      <w:r>
+        <w:rPr>
+          <w:rStyle w:val="LineNumber"/>
+        </w:rPr>
+        <w:t>.</w:t>
+      </w:r>
+      <w:r>
+        <w:rPr>
+          <w:rStyle w:val="LineNumber"/>
+        </w:rPr>
+        <w:t xml:space="preserve"> The importance of each</w:t>
+      </w:r>
+      <w:r>
+        <w:rPr>
+          <w:rStyle w:val="LineNumber"/>
+        </w:rPr>
+        <w:t xml:space="preserve"> predictor</w:t>
+      </w:r>
+      <w:r>
+        <w:rPr>
+          <w:rStyle w:val="LineNumber"/>
+        </w:rPr>
+        <w:t xml:space="preserve"> feature was calculated by the decrease in the node variance </w:t>
+      </w:r>
+      <w:r>
+        <w:rPr>
+          <w:rStyle w:val="LineNumber"/>
+        </w:rPr>
+        <w:t>after fitting the random forest model.</w:t>
+      </w:r>
+      <w:r>
+        <w:rPr>
+          <w:rStyle w:val="LineNumber"/>
+        </w:rPr>
+        <w:t xml:space="preserve"> The feature rankings for the random forest regression model were analy</w:t>
+      </w:r>
+      <w:r>
+        <w:rPr>
+          <w:rStyle w:val="LineNumber"/>
+        </w:rPr>
+        <w:t>z</w:t>
+      </w:r>
+      <w:r>
+        <w:rPr>
+          <w:rStyle w:val="LineNumber"/>
+        </w:rPr>
+        <w:t xml:space="preserve">ed to assess the biological importance of observed mutations in the </w:t>
+      </w:r>
+      <w:r>
+        <w:rPr>
+          <w:rStyle w:val="LineNumber"/>
+        </w:rPr>
+        <w:t xml:space="preserve">swine H3 antigenic </w:t>
+      </w:r>
+      <w:r>
+        <w:rPr>
+          <w:rStyle w:val="LineNumber"/>
+        </w:rPr>
+        <w:t xml:space="preserve">reference </w:t>
+      </w:r>
+      <w:r>
+        <w:rPr>
+          <w:rStyle w:val="LineNumber"/>
+        </w:rPr>
+        <w:t>data</w:t>
+      </w:r>
+      <w:r>
+        <w:rPr>
+          <w:rStyle w:val="LineNumber"/>
+        </w:rPr>
+        <w:t xml:space="preserve">set. The significance of each amino acid position in the HA was determined by summing the </w:t>
+      </w:r>
+      <w:r>
+        <w:rPr>
+          <w:rStyle w:val="LineNumber"/>
+        </w:rPr>
+        <w:t>mutation-</w:t>
+      </w:r>
+      <w:r>
+        <w:rPr>
+          <w:rStyle w:val="LineNumber"/>
+        </w:rPr>
+        <w:t xml:space="preserve">based </w:t>
+      </w:r>
+      <w:r>
+        <w:rPr>
+          <w:rStyle w:val="LineNumber"/>
+        </w:rPr>
+        <w:lastRenderedPageBreak/>
+        <w:t xml:space="preserve">features grouped by the position they represented. </w:t>
+      </w:r>
+      <w:r>
+        <w:rPr>
+          <w:rStyle w:val="LineNumber"/>
+        </w:rPr>
+        <w:t>The resultant</w:t>
+      </w:r>
+      <w:r>
+        <w:rPr>
+          <w:rStyle w:val="LineNumber"/>
+        </w:rPr>
+        <w:t xml:space="preserve"> significance</w:t>
+      </w:r>
+      <w:r>
+        <w:rPr>
+          <w:rStyle w:val="LineNumber"/>
+        </w:rPr>
+        <w:t xml:space="preserve"> of each amino acid was</w:t>
+      </w:r>
+      <w:r>
+        <w:rPr>
+          <w:rStyle w:val="LineNumber"/>
+        </w:rPr>
+        <w:t xml:space="preserve"> projected onto a </w:t>
+      </w:r>
+      <w:r>
+        <w:rPr>
+          <w:rStyle w:val="LineNumber"/>
+        </w:rPr>
+        <w:t xml:space="preserve">protein </w:t>
+      </w:r>
+      <w:r>
+        <w:rPr>
+          <w:rStyle w:val="LineNumber"/>
+        </w:rPr>
+        <w:t xml:space="preserve">model of </w:t>
+      </w:r>
+      <w:r>
+        <w:rPr>
+          <w:rStyle w:val="LineNumber"/>
+        </w:rPr>
+        <w:t>a</w:t>
+      </w:r>
+      <w:r>
+        <w:rPr>
+          <w:rStyle w:val="LineNumber"/>
+        </w:rPr>
+        <w:t xml:space="preserve"> human H3 </w:t>
+      </w:r>
+      <w:r>
+        <w:rPr>
+          <w:rStyle w:val="LineNumber"/>
+        </w:rPr>
+        <w:t>HA gene</w:t>
+      </w:r>
+      <w:r>
+        <w:rPr>
+          <w:rStyle w:val="LineNumber"/>
+        </w:rPr>
+        <w:t xml:space="preserve"> </w:t>
+      </w:r>
+      <w:r>
+        <w:rPr>
+          <w:rStyle w:val="LineNumber"/>
+        </w:rPr>
+        <w:t xml:space="preserve">A/Victoria/361/2011 obtained from the Research </w:t>
+      </w:r>
+      <w:proofErr w:type="spellStart"/>
+      <w:r>
+        <w:rPr>
+          <w:rStyle w:val="LineNumber"/>
+        </w:rPr>
+        <w:t>Collaboratory</w:t>
+      </w:r>
+      <w:proofErr w:type="spellEnd"/>
+      <w:r>
+        <w:rPr>
+          <w:rStyle w:val="LineNumber"/>
+        </w:rPr>
+        <w:t xml:space="preserve"> for Structural Bioinformatics (4O5N) </w:t>
+      </w:r>
+      <w:r>
+        <w:rPr>
+          <w:rStyle w:val="LineNumber"/>
+        </w:rPr>
+        <w:fldChar w:fldCharType="begin"/>
+      </w:r>
+      <w:r>
+        <w:rPr>
+          <w:rStyle w:val="LineNumber"/>
+        </w:rPr>
+        <w:instrText xml:space="preserve"> ADDIN EN.CITE &lt;EndNote&gt;&lt;Cite&gt;&lt;Author&gt;Lee&lt;/Author&gt;&lt;Year&gt;2014&lt;/Year&gt;&lt;IDText&gt;Receptor mimicry by antibody F045–092 facilitates universal binding to the H3 subtype of influenza virus&lt;/IDText&gt;&lt;DisplayText&gt;(36)&lt;/DisplayText&gt;&lt;record&gt;&lt;isbn&gt;2041-1723&lt;/isbn&gt;&lt;titles&gt;&lt;title&gt;Receptor mimicry by antibody F045–092 facilitates universal binding to the H3 subtype of influenza virus&lt;/title&gt;&lt;secondary-title&gt;Nature communications&lt;/secondary-title&gt;&lt;/titles&gt;&lt;pages&gt;3614&lt;/pages&gt;&lt;contributors&gt;&lt;authors&gt;&lt;author&gt;Lee, Peter S&lt;/author&gt;&lt;author&gt;Ohshima, Nobuko&lt;/author&gt;&lt;author&gt;Stanfield, Robyn L&lt;/author&gt;&lt;author&gt;Yu, Wenli&lt;/author&gt;&lt;author&gt;Iba, Yoshitaka&lt;/author&gt;&lt;author&gt;Okuno, Yoshinobu&lt;/author&gt;&lt;author&gt;Kurosawa, Yoshikazu&lt;/author&gt;&lt;author&gt;Wilson, Ian A&lt;/author&gt;&lt;/authors&gt;&lt;/contributors&gt;&lt;added-date format="utc"&gt;1576534151&lt;/added-date&gt;&lt;ref-type name="Journal Article"&gt;17&lt;/ref-type&gt;&lt;dates&gt;&lt;year&gt;2014&lt;/year&gt;&lt;/dates&gt;&lt;rec-number&gt;797&lt;/rec-number&gt;&lt;last-updated-date format="utc"&gt;1576534151&lt;/last-updated-date&gt;&lt;volume&gt;5&lt;/volume&gt;&lt;/record&gt;&lt;/Cite&gt;&lt;/EndNote&gt;</w:instrText>
+      </w:r>
+      <w:r>
+        <w:rPr>
+          <w:rStyle w:val="LineNumber"/>
+        </w:rPr>
+        <w:fldChar w:fldCharType="separate"/>
+      </w:r>
+      <w:r>
+        <w:rPr>
+          <w:rStyle w:val="LineNumber"/>
+          <w:noProof/>
+        </w:rPr>
+        <w:t>(36)</w:t>
+      </w:r>
+      <w:r>
+        <w:rPr>
+          <w:rStyle w:val="LineNumber"/>
+        </w:rPr>
+        <w:fldChar w:fldCharType="end"/>
+      </w:r>
+      <w:r>
+        <w:rPr>
+          <w:rStyle w:val="LineNumber"/>
+        </w:rPr>
+        <w:t>.</w:t>
+      </w:r>
+      <w:r>
+        <w:rPr>
+          <w:rStyle w:val="LineNumber"/>
+        </w:rPr>
+        <w:t xml:space="preserve"> </w:t>
+      </w:r>
+    </w:p>
+    <w:p>
+      <w:pPr>
+        <w:pStyle w:val="Heading3"/>
+        <w:rPr>
+          <w:rStyle w:val="LineNumber"/>
+        </w:rPr>
+      </w:pPr>
+      <w:bookmarkStart w:id="10" w:name="_Toc42867270"/>
+      <w:r>
+        <w:rPr>
+          <w:rStyle w:val="LineNumber"/>
+        </w:rPr>
+        <w:t>Empirical validation</w:t>
+      </w:r>
+      <w:r>
+        <w:rPr>
+          <w:rStyle w:val="LineNumber"/>
+        </w:rPr>
+        <w:t xml:space="preserve"> of </w:t>
+      </w:r>
+      <w:r>
+        <w:rPr>
+          <w:rStyle w:val="LineNumber"/>
+        </w:rPr>
+        <w:t>machine learning regression models</w:t>
+      </w:r>
+      <w:bookmarkEnd w:id="10"/>
+    </w:p>
+    <w:p>
+      <w:pPr>
+        <w:pStyle w:val="Body"/>
+        <w:rPr>
+          <w:rStyle w:val="LineNumber"/>
+        </w:rPr>
+      </w:pPr>
+      <w:r>
+        <w:rPr>
+          <w:rStyle w:val="LineNumber"/>
+        </w:rPr>
         <w:t>The H3 HA amino acid sequences of uncharacterized</w:t>
       </w:r>
       <w:r>
@@ -5636,11 +5824,19 @@
         </w:rPr>
         <w:t xml:space="preserve">NCBI </w:t>
       </w:r>
-      <w:r>
-        <w:rPr>
-          <w:rStyle w:val="LineNumber"/>
-        </w:rPr>
-        <w:t xml:space="preserve">GenBank from the Iowa State University Veterinary Diagnostic Lab from January 2016 to August 2018 were collected and </w:t>
+      <w:proofErr w:type="spellStart"/>
+      <w:r>
+        <w:rPr>
+          <w:rStyle w:val="LineNumber"/>
+        </w:rPr>
+        <w:t>GenBank</w:t>
+      </w:r>
+      <w:proofErr w:type="spellEnd"/>
+      <w:r>
+        <w:rPr>
+          <w:rStyle w:val="LineNumber"/>
+        </w:rPr>
+        <w:t xml:space="preserve"> from the Iowa State University Veterinary Diagnostic Lab from January 2016 to August 2018 were collected and </w:t>
       </w:r>
       <w:r>
         <w:rPr>
@@ -6450,395 +6646,41 @@
           <w:szCs w:val="22"/>
         </w:rPr>
       </w:pPr>
-      <w:bookmarkStart w:id="10" w:name="_Toc42867271"/>
+      <w:bookmarkStart w:id="11" w:name="_Toc42867271"/>
       <w:r>
         <w:rPr>
           <w:rStyle w:val="LineNumber"/>
           <w:szCs w:val="22"/>
         </w:rPr>
         <w:t>RESULTS</w:t>
-      </w:r>
-      <w:bookmarkEnd w:id="10"/>
-    </w:p>
-    <w:p>
-      <w:pPr>
-        <w:pStyle w:val="Heading3"/>
-        <w:rPr>
-          <w:rStyle w:val="LineNumber"/>
-        </w:rPr>
-      </w:pPr>
-      <w:bookmarkStart w:id="11" w:name="_Toc42867272"/>
-      <w:r>
-        <w:rPr>
-          <w:rStyle w:val="LineNumber"/>
-        </w:rPr>
-        <w:t>M</w:t>
-      </w:r>
-      <w:r>
-        <w:rPr>
-          <w:rStyle w:val="LineNumber"/>
-        </w:rPr>
-        <w:t>achine learning m</w:t>
-      </w:r>
-      <w:r>
-        <w:rPr>
-          <w:rStyle w:val="LineNumber"/>
-        </w:rPr>
-        <w:t>odel performance</w:t>
       </w:r>
       <w:bookmarkEnd w:id="11"/>
     </w:p>
     <w:p>
       <w:pPr>
-        <w:pStyle w:val="Body"/>
-        <w:rPr>
-          <w:rStyle w:val="LineNumber"/>
-        </w:rPr>
-      </w:pPr>
-      <w:r>
-        <w:rPr>
-          <w:rStyle w:val="LineNumber"/>
-        </w:rPr>
-        <w:t>Comparison of the empirical antigenic distances against the predicted values indicated that the Pearson correlation for all regression models was within a range between 78%-80% (</w:t>
-      </w:r>
-      <w:r>
-        <w:rPr>
-          <w:rStyle w:val="LineNumber"/>
-        </w:rPr>
-        <w:t>T</w:t>
-      </w:r>
-      <w:r>
-        <w:rPr>
-          <w:rStyle w:val="LineNumber"/>
-        </w:rPr>
-        <w:t xml:space="preserve">able 1). The root mean squared error (RMSE) was between 1.22 – 1.67 antigenic units of error depending on the model. Ten-fold cross validation of the random forest, adaBoost decision tree, and multilayer perceptron regression models had an RMSE of 1.58 ± 0.24, 1.65 ± 0.29, and 1.78 ± 0.33 respectively. The leave-one-out cross validation demonstrated that for all models, 25% </w:t>
-      </w:r>
-      <w:r>
-        <w:rPr>
-          <w:rStyle w:val="LineNumber"/>
-        </w:rPr>
-        <w:t>had</w:t>
-      </w:r>
-      <w:r>
-        <w:rPr>
-          <w:rStyle w:val="LineNumber"/>
-        </w:rPr>
-        <w:t xml:space="preserve"> ≤ 0.5 AU, 50% </w:t>
-      </w:r>
-      <w:r>
-        <w:rPr>
-          <w:rStyle w:val="LineNumber"/>
-        </w:rPr>
-        <w:t xml:space="preserve">had </w:t>
-      </w:r>
-      <w:r>
-        <w:rPr>
-          <w:rStyle w:val="LineNumber"/>
-        </w:rPr>
-        <w:t xml:space="preserve">≤ 1.0 AU, and 75% </w:t>
-      </w:r>
-      <w:r>
-        <w:rPr>
-          <w:rStyle w:val="LineNumber"/>
-        </w:rPr>
-        <w:t>had</w:t>
-      </w:r>
-      <w:r>
-        <w:rPr>
-          <w:rStyle w:val="LineNumber"/>
-        </w:rPr>
-        <w:t xml:space="preserve"> ≤ 1.5 AU distance error. The maximum observed error was 6.5 AU, with each model producing errors &gt; 6.0 AU</w:t>
-      </w:r>
-      <w:r>
-        <w:rPr>
-          <w:rStyle w:val="LineNumber"/>
-        </w:rPr>
-        <w:t xml:space="preserve"> (Figure </w:t>
-      </w:r>
-      <w:r>
-        <w:rPr>
-          <w:rStyle w:val="LineNumber"/>
-        </w:rPr>
-        <w:t>1</w:t>
-      </w:r>
-      <w:r>
-        <w:rPr>
-          <w:rStyle w:val="LineNumber"/>
-        </w:rPr>
-        <w:t>)</w:t>
-      </w:r>
-      <w:r>
-        <w:rPr>
-          <w:rStyle w:val="LineNumber"/>
-        </w:rPr>
-        <w:t xml:space="preserve">. </w:t>
-      </w:r>
-    </w:p>
-    <w:p>
-      <w:pPr>
         <w:pStyle w:val="Heading3"/>
         <w:rPr>
           <w:rStyle w:val="LineNumber"/>
         </w:rPr>
       </w:pPr>
-      <w:bookmarkStart w:id="12" w:name="_Toc42867273"/>
-      <w:r>
-        <w:rPr>
-          <w:rStyle w:val="LineNumber"/>
-        </w:rPr>
-        <w:t xml:space="preserve">Mapping antigenic predictions onto </w:t>
-      </w:r>
-      <w:r>
-        <w:rPr>
-          <w:rStyle w:val="LineNumber"/>
-        </w:rPr>
-        <w:t xml:space="preserve">phylogenetic </w:t>
-      </w:r>
-      <w:r>
-        <w:rPr>
-          <w:rStyle w:val="LineNumber"/>
-        </w:rPr>
-        <w:t>trees</w:t>
-      </w:r>
-    </w:p>
-    <w:p>
-      <w:pPr>
-        <w:pStyle w:val="Body"/>
-        <w:rPr>
-          <w:rStyle w:val="LineNumber"/>
-        </w:rPr>
-      </w:pPr>
-      <w:r>
-        <w:rPr>
-          <w:rStyle w:val="LineNumber"/>
-        </w:rPr>
-        <w:t>Four trees were built with sequences genetically similar to each test antigen</w:t>
-      </w:r>
-      <w:r>
-        <w:rPr>
-          <w:rStyle w:val="LineNumber"/>
-        </w:rPr>
-        <w:t xml:space="preserve"> (Figure 2)</w:t>
-      </w:r>
-      <w:r>
-        <w:rPr>
-          <w:rStyle w:val="LineNumber"/>
-        </w:rPr>
-        <w:t>. Trees were annotated with an amino acid motif based on positions 145, 155, 156, 158, 159, and 189 as these sites have been found to have a disproportionate effect on the observed antigenic phenot</w:t>
-      </w:r>
-      <w:r>
-        <w:rPr>
-          <w:rStyle w:val="LineNumber"/>
-        </w:rPr>
-        <w:t xml:space="preserve">ype in both human and swine H3 </w:t>
-      </w:r>
-      <w:r>
-        <w:rPr>
-          <w:rStyle w:val="LineNumber"/>
-        </w:rPr>
-        <w:fldChar w:fldCharType="begin"/>
-      </w:r>
-      <w:r>
-        <w:rPr>
-          <w:rStyle w:val="LineNumber"/>
-        </w:rPr>
-        <w:instrText xml:space="preserve"> ADDIN EN.CITE &lt;EndNote&gt;&lt;Cite&gt;&lt;Author&gt;Abente&lt;/Author&gt;&lt;Year&gt;2016&lt;/Year&gt;&lt;IDText&gt;The molecular determinants of antibody recognition and antigenic drift in the H3 hemagglutinin of swine influenza A virus&lt;/IDText&gt;&lt;DisplayText&gt;(14)&lt;/DisplayText&gt;&lt;record&gt;&lt;isbn&gt;0022-538X&lt;/isbn&gt;&lt;titles&gt;&lt;title&gt;The molecular determinants of antibody recognition and antigenic drift in the H3 hemagglutinin of swine influenza A virus&lt;/title&gt;&lt;secondary-title&gt;Journal of virology&lt;/secondary-title&gt;&lt;/titles&gt;&lt;pages&gt;8266-8280&lt;/pages&gt;&lt;number&gt;18&lt;/number&gt;&lt;contributors&gt;&lt;authors&gt;&lt;author&gt;Abente, Eugenio J&lt;/author&gt;&lt;author&gt;Santos, Jefferson&lt;/author&gt;&lt;author&gt;Lewis, Nicola S&lt;/author&gt;&lt;author&gt;Gauger, Phillip C&lt;/author&gt;&lt;author&gt;Stratton, Jered&lt;/author&gt;&lt;author&gt;Skepner, Eugene&lt;/author&gt;&lt;author&gt;Anderson, Tavis K&lt;/author&gt;&lt;author&gt;Rajao, Daniela S&lt;/author&gt;&lt;author&gt;Perez, Daniel R&lt;/author&gt;&lt;author&gt;Vincent, Amy L&lt;/author&gt;&lt;/authors&gt;&lt;/contributors&gt;&lt;added-date format="utc"&gt;1580243496&lt;/added-date&gt;&lt;ref-type name="Journal Article"&gt;17&lt;/ref-type&gt;&lt;dates&gt;&lt;year&gt;2016&lt;/year&gt;&lt;/dates&gt;&lt;rec-number&gt;804&lt;/rec-number&gt;&lt;last-updated-date format="utc"&gt;1580243496&lt;/last-updated-date&gt;&lt;volume&gt;90&lt;/volume&gt;&lt;/record&gt;&lt;/Cite&gt;&lt;/EndNote&gt;</w:instrText>
-      </w:r>
-      <w:r>
-        <w:rPr>
-          <w:rStyle w:val="LineNumber"/>
-        </w:rPr>
-        <w:fldChar w:fldCharType="separate"/>
-      </w:r>
-      <w:r>
-        <w:rPr>
-          <w:rStyle w:val="LineNumber"/>
-          <w:noProof/>
-        </w:rPr>
-        <w:t>(14)</w:t>
-      </w:r>
-      <w:r>
-        <w:rPr>
-          <w:rStyle w:val="LineNumber"/>
-        </w:rPr>
-        <w:fldChar w:fldCharType="end"/>
-      </w:r>
-      <w:r>
-        <w:rPr>
-          <w:rStyle w:val="LineNumber"/>
-        </w:rPr>
-        <w:t xml:space="preserve">. </w:t>
-      </w:r>
-      <w:r>
-        <w:rPr>
-          <w:rStyle w:val="LineNumber"/>
-        </w:rPr>
-        <w:t xml:space="preserve">The antigenic motif between test </w:t>
-      </w:r>
-      <w:r>
-        <w:rPr>
-          <w:rStyle w:val="LineNumber"/>
-        </w:rPr>
-        <w:t>a</w:t>
-      </w:r>
-      <w:r>
-        <w:rPr>
-          <w:rStyle w:val="LineNumber"/>
-        </w:rPr>
-        <w:t xml:space="preserve">ntigen A/swine/Nebraska/A01672826/2017 and reference antiserum A/swine/Indiana/A00968373/2012 match, both being NYNNYK. The antigenic motif </w:t>
-      </w:r>
-      <w:r>
-        <w:rPr>
-          <w:rStyle w:val="LineNumber"/>
-        </w:rPr>
-        <w:t>of</w:t>
-      </w:r>
-      <w:r>
-        <w:rPr>
-          <w:rStyle w:val="LineNumber"/>
-        </w:rPr>
-        <w:t xml:space="preserve"> test </w:t>
-      </w:r>
-      <w:r>
-        <w:rPr>
-          <w:rStyle w:val="LineNumber"/>
-        </w:rPr>
-        <w:t>a</w:t>
-      </w:r>
-      <w:r>
-        <w:rPr>
-          <w:rStyle w:val="LineNumber"/>
-        </w:rPr>
-        <w:t xml:space="preserve">ntigen A/swine/Indiana/A02214844/2017 </w:t>
-      </w:r>
-      <w:r>
-        <w:rPr>
-          <w:rStyle w:val="LineNumber"/>
-        </w:rPr>
-        <w:t xml:space="preserve">was </w:t>
-      </w:r>
-      <w:r>
-        <w:rPr>
-          <w:rStyle w:val="LineNumber"/>
-        </w:rPr>
-        <w:t xml:space="preserve">NYNNYK, while </w:t>
-      </w:r>
-      <w:r>
-        <w:rPr>
-          <w:rStyle w:val="LineNumber"/>
-        </w:rPr>
-        <w:t>reference antiserum A/swine/Iowa/A01480656/2014</w:t>
-      </w:r>
-      <w:r>
-        <w:rPr>
-          <w:rStyle w:val="LineNumber"/>
-        </w:rPr>
-        <w:t xml:space="preserve">’s motif </w:t>
-      </w:r>
-      <w:r>
-        <w:rPr>
-          <w:rStyle w:val="LineNumber"/>
-        </w:rPr>
-        <w:t xml:space="preserve">was </w:t>
-      </w:r>
-      <w:r>
-        <w:rPr>
-          <w:rStyle w:val="LineNumber"/>
-        </w:rPr>
-        <w:t>KYNNYK, differing at position 145.</w:t>
-      </w:r>
-      <w:r>
-        <w:rPr>
-          <w:rStyle w:val="LineNumber"/>
-        </w:rPr>
-        <w:t xml:space="preserve"> Th</w:t>
-      </w:r>
-      <w:r>
-        <w:rPr>
-          <w:rStyle w:val="LineNumber"/>
-        </w:rPr>
-        <w:t>e antigenic motif between test a</w:t>
-      </w:r>
-      <w:r>
-        <w:rPr>
-          <w:rStyle w:val="LineNumber"/>
-        </w:rPr>
-        <w:t>ntigen A/swine/North</w:t>
-      </w:r>
-      <w:r>
-        <w:rPr>
-          <w:rStyle w:val="LineNumber"/>
-        </w:rPr>
-        <w:t xml:space="preserve"> </w:t>
-      </w:r>
-      <w:r>
-        <w:rPr>
-          <w:rStyle w:val="LineNumber"/>
-        </w:rPr>
-        <w:t xml:space="preserve">Carolina/A01732197/2016 and reference antiserum A/swine/Pennsylvania/A01076777/2010 match, both being NYNNYK. </w:t>
-      </w:r>
-      <w:r>
-        <w:rPr>
-          <w:rStyle w:val="LineNumber"/>
-        </w:rPr>
-        <w:t xml:space="preserve">The antigenic motif of test antigen A/swine/Iowa/A01733626/2016 </w:t>
-      </w:r>
-      <w:r>
-        <w:rPr>
-          <w:rStyle w:val="LineNumber"/>
-        </w:rPr>
-        <w:t>was</w:t>
-      </w:r>
-      <w:r>
-        <w:rPr>
-          <w:rStyle w:val="LineNumber"/>
-        </w:rPr>
-        <w:t xml:space="preserve"> </w:t>
-      </w:r>
-      <w:r>
-        <w:rPr>
-          <w:rStyle w:val="LineNumber"/>
-        </w:rPr>
-        <w:t xml:space="preserve">SYKNYK, while reference antiserum A/swine/Indiana/A01202866/2011’s motif </w:t>
-      </w:r>
-      <w:r>
-        <w:rPr>
-          <w:rStyle w:val="LineNumber"/>
-        </w:rPr>
-        <w:t>was</w:t>
-      </w:r>
-      <w:r>
-        <w:rPr>
-          <w:rStyle w:val="LineNumber"/>
-        </w:rPr>
-        <w:t xml:space="preserve"> </w:t>
-      </w:r>
-      <w:r>
-        <w:rPr>
-          <w:rStyle w:val="LineNumber"/>
-        </w:rPr>
-        <w:t>NYNNYK, differing at positions 145 and 156.</w:t>
-      </w:r>
-    </w:p>
-    <w:p>
-      <w:pPr>
-        <w:pStyle w:val="Heading3"/>
-        <w:rPr>
-          <w:rStyle w:val="LineNumber"/>
-        </w:rPr>
-      </w:pPr>
-      <w:r>
-        <w:rPr>
-          <w:rStyle w:val="LineNumber"/>
-        </w:rPr>
-        <w:lastRenderedPageBreak/>
-        <w:t>Empirical validation of the predicted a</w:t>
-      </w:r>
-      <w:r>
-        <w:rPr>
-          <w:rStyle w:val="LineNumber"/>
-        </w:rPr>
-        <w:t>ntigenic distance predictions</w:t>
+      <w:bookmarkStart w:id="12" w:name="_Toc42867272"/>
+      <w:r>
+        <w:rPr>
+          <w:rStyle w:val="LineNumber"/>
+        </w:rPr>
+        <w:t>M</w:t>
+      </w:r>
+      <w:r>
+        <w:rPr>
+          <w:rStyle w:val="LineNumber"/>
+        </w:rPr>
+        <w:t>achine learning m</w:t>
+      </w:r>
+      <w:r>
+        <w:rPr>
+          <w:rStyle w:val="LineNumber"/>
+        </w:rPr>
+        <w:t>odel performance</w:t>
       </w:r>
       <w:bookmarkEnd w:id="12"/>
     </w:p>
@@ -6853,279 +6695,426 @@
         <w:rPr>
           <w:rStyle w:val="LineNumber"/>
         </w:rPr>
-        <w:t>The predicted ensemble distances of the selected test antigens were validated via HI assay</w:t>
-      </w:r>
-      <w:r>
-        <w:rPr>
-          <w:rStyle w:val="LineNumber"/>
-        </w:rPr>
-        <w:t xml:space="preserve"> (S</w:t>
-      </w:r>
-      <w:r>
-        <w:rPr>
-          <w:rStyle w:val="LineNumber"/>
-        </w:rPr>
-        <w:t xml:space="preserve">upplemental Table </w:t>
-      </w:r>
-      <w:r>
-        <w:rPr>
-          <w:rStyle w:val="LineNumber"/>
-        </w:rPr>
-        <w:t>2</w:t>
-      </w:r>
-      <w:r>
-        <w:rPr>
-          <w:rStyle w:val="LineNumber"/>
-        </w:rPr>
-        <w:t>)</w:t>
-      </w:r>
-      <w:r>
-        <w:rPr>
-          <w:rStyle w:val="LineNumber"/>
-        </w:rPr>
-        <w:t>. Test antigen A/swine/Nebraska/A01672826/2017 was predicted to be 0.16 AU from reference strain A/swine/Indiana/A00968373/2012, sharing 99.</w:t>
-      </w:r>
-      <w:r>
-        <w:rPr>
-          <w:rStyle w:val="LineNumber"/>
-        </w:rPr>
-        <w:t>4</w:t>
-      </w:r>
-      <w:r>
-        <w:rPr>
-          <w:rStyle w:val="LineNumber"/>
-        </w:rPr>
-        <w:t>% amino acid identity between the HA1 segments of the HA (</w:t>
-      </w:r>
-      <w:r>
-        <w:rPr>
-          <w:rStyle w:val="LineNumber"/>
-        </w:rPr>
-        <w:t>T</w:t>
-      </w:r>
-      <w:r>
-        <w:rPr>
-          <w:rStyle w:val="LineNumber"/>
-        </w:rPr>
-        <w:t xml:space="preserve">able 2). Both the reference and test antigens </w:t>
-      </w:r>
-      <w:r>
-        <w:rPr>
-          <w:rStyle w:val="LineNumber"/>
-        </w:rPr>
-        <w:t>were</w:t>
+        <w:t xml:space="preserve">Comparison of </w:t>
+      </w:r>
+      <w:r>
+        <w:rPr>
+          <w:rStyle w:val="LineNumber"/>
+        </w:rPr>
+        <w:t xml:space="preserve">the empirical antigenic distances against the predicted values indicated that the Pearson correlation for all regression models was within a range </w:t>
+      </w:r>
+      <w:proofErr w:type="gramStart"/>
+      <w:r>
+        <w:rPr>
+          <w:rStyle w:val="LineNumber"/>
+        </w:rPr>
+        <w:t>between 7</w:t>
+      </w:r>
+      <w:del w:id="13" w:author="Zeller, Michael A [V MPM]" w:date="2020-08-06T22:01:00Z">
+        <w:r>
+          <w:rPr>
+            <w:rStyle w:val="LineNumber"/>
+          </w:rPr>
+          <w:delText>8</w:delText>
+        </w:r>
+      </w:del>
+      <w:ins w:id="14" w:author="Zeller, Michael A [V MPM]" w:date="2020-08-06T22:01:00Z">
+        <w:r>
+          <w:rPr>
+            <w:rStyle w:val="LineNumber"/>
+            <w:rPrChange w:id="15" w:author="Zeller, Michael A [V MPM]" w:date="2020-08-06T22:21:00Z">
+              <w:rPr>
+                <w:rStyle w:val="LineNumber"/>
+                <w:highlight w:val="yellow"/>
+              </w:rPr>
+            </w:rPrChange>
+          </w:rPr>
+          <w:t>7</w:t>
+        </w:r>
+      </w:ins>
+      <w:r>
+        <w:rPr>
+          <w:rStyle w:val="LineNumber"/>
+        </w:rPr>
+        <w:t>%-80% (Table 1)</w:t>
+      </w:r>
+      <w:proofErr w:type="gramEnd"/>
+      <w:r>
+        <w:rPr>
+          <w:rStyle w:val="LineNumber"/>
+        </w:rPr>
+        <w:t>. The root mean squared error (RMSE) was between 1.2</w:t>
+      </w:r>
+      <w:del w:id="16" w:author="Zeller, Michael A [V MPM]" w:date="2020-08-06T22:02:00Z">
+        <w:r>
+          <w:rPr>
+            <w:rStyle w:val="LineNumber"/>
+          </w:rPr>
+          <w:delText>2</w:delText>
+        </w:r>
+      </w:del>
+      <w:ins w:id="17" w:author="Zeller, Michael A [V MPM]" w:date="2020-08-06T22:02:00Z">
+        <w:r>
+          <w:rPr>
+            <w:rStyle w:val="LineNumber"/>
+            <w:rPrChange w:id="18" w:author="Zeller, Michael A [V MPM]" w:date="2020-08-06T22:21:00Z">
+              <w:rPr>
+                <w:rStyle w:val="LineNumber"/>
+                <w:highlight w:val="yellow"/>
+              </w:rPr>
+            </w:rPrChange>
+          </w:rPr>
+          <w:t>1</w:t>
+        </w:r>
+      </w:ins>
+      <w:r>
+        <w:rPr>
+          <w:rStyle w:val="LineNumber"/>
+        </w:rPr>
+        <w:t xml:space="preserve"> – 1.6</w:t>
+      </w:r>
+      <w:del w:id="19" w:author="Zeller, Michael A [V MPM]" w:date="2020-08-06T22:02:00Z">
+        <w:r>
+          <w:rPr>
+            <w:rStyle w:val="LineNumber"/>
+          </w:rPr>
+          <w:delText>7</w:delText>
+        </w:r>
+      </w:del>
+      <w:ins w:id="20" w:author="Zeller, Michael A [V MPM]" w:date="2020-08-06T22:02:00Z">
+        <w:r>
+          <w:rPr>
+            <w:rStyle w:val="LineNumber"/>
+            <w:rPrChange w:id="21" w:author="Zeller, Michael A [V MPM]" w:date="2020-08-06T22:21:00Z">
+              <w:rPr>
+                <w:rStyle w:val="LineNumber"/>
+                <w:highlight w:val="yellow"/>
+              </w:rPr>
+            </w:rPrChange>
+          </w:rPr>
+          <w:t>0</w:t>
+        </w:r>
+      </w:ins>
+      <w:r>
+        <w:rPr>
+          <w:rStyle w:val="LineNumber"/>
+        </w:rPr>
+        <w:t xml:space="preserve"> antigenic units of error depending on the model. Ten-fold cross validation of the random forest, </w:t>
+      </w:r>
+      <w:proofErr w:type="spellStart"/>
+      <w:r>
+        <w:rPr>
+          <w:rStyle w:val="LineNumber"/>
+        </w:rPr>
+        <w:t>adaBoost</w:t>
+      </w:r>
+      <w:proofErr w:type="spellEnd"/>
+      <w:r>
+        <w:rPr>
+          <w:rStyle w:val="LineNumber"/>
+        </w:rPr>
+        <w:t xml:space="preserve"> decision tree, and multilayer perceptron regression models had an RMSE of 1.5</w:t>
+      </w:r>
+      <w:ins w:id="22" w:author="Zeller, Michael A [V MPM]" w:date="2020-08-06T22:02:00Z">
+        <w:r>
+          <w:rPr>
+            <w:rStyle w:val="LineNumber"/>
+            <w:rPrChange w:id="23" w:author="Zeller, Michael A [V MPM]" w:date="2020-08-06T22:21:00Z">
+              <w:rPr>
+                <w:rStyle w:val="LineNumber"/>
+                <w:highlight w:val="yellow"/>
+              </w:rPr>
+            </w:rPrChange>
+          </w:rPr>
+          <w:t>6</w:t>
+        </w:r>
+      </w:ins>
+      <w:del w:id="24" w:author="Zeller, Michael A [V MPM]" w:date="2020-08-06T22:02:00Z">
+        <w:r>
+          <w:rPr>
+            <w:rStyle w:val="LineNumber"/>
+          </w:rPr>
+          <w:delText>8</w:delText>
+        </w:r>
+      </w:del>
+      <w:r>
+        <w:rPr>
+          <w:rStyle w:val="LineNumber"/>
+        </w:rPr>
+        <w:t xml:space="preserve"> ± 0.2</w:t>
+      </w:r>
+      <w:ins w:id="25" w:author="Zeller, Michael A [V MPM]" w:date="2020-08-06T22:02:00Z">
+        <w:r>
+          <w:rPr>
+            <w:rStyle w:val="LineNumber"/>
+            <w:rPrChange w:id="26" w:author="Zeller, Michael A [V MPM]" w:date="2020-08-06T22:21:00Z">
+              <w:rPr>
+                <w:rStyle w:val="LineNumber"/>
+                <w:highlight w:val="yellow"/>
+              </w:rPr>
+            </w:rPrChange>
+          </w:rPr>
+          <w:t>9</w:t>
+        </w:r>
+      </w:ins>
+      <w:del w:id="27" w:author="Zeller, Michael A [V MPM]" w:date="2020-08-06T22:02:00Z">
+        <w:r>
+          <w:rPr>
+            <w:rStyle w:val="LineNumber"/>
+          </w:rPr>
+          <w:delText>4</w:delText>
+        </w:r>
+      </w:del>
+      <w:r>
+        <w:rPr>
+          <w:rStyle w:val="LineNumber"/>
+        </w:rPr>
+        <w:t>, 1.</w:t>
+      </w:r>
+      <w:ins w:id="28" w:author="Zeller, Michael A [V MPM]" w:date="2020-08-06T22:02:00Z">
+        <w:r>
+          <w:rPr>
+            <w:rStyle w:val="LineNumber"/>
+            <w:rPrChange w:id="29" w:author="Zeller, Michael A [V MPM]" w:date="2020-08-06T22:21:00Z">
+              <w:rPr>
+                <w:rStyle w:val="LineNumber"/>
+                <w:highlight w:val="yellow"/>
+              </w:rPr>
+            </w:rPrChange>
+          </w:rPr>
+          <w:t>59</w:t>
+        </w:r>
+      </w:ins>
+      <w:del w:id="30" w:author="Zeller, Michael A [V MPM]" w:date="2020-08-06T22:02:00Z">
+        <w:r>
+          <w:rPr>
+            <w:rStyle w:val="LineNumber"/>
+          </w:rPr>
+          <w:delText>65</w:delText>
+        </w:r>
+      </w:del>
+      <w:r>
+        <w:rPr>
+          <w:rStyle w:val="LineNumber"/>
+        </w:rPr>
+        <w:t xml:space="preserve"> ± 0.</w:t>
+      </w:r>
+      <w:ins w:id="31" w:author="Zeller, Michael A [V MPM]" w:date="2020-08-06T22:02:00Z">
+        <w:r>
+          <w:rPr>
+            <w:rStyle w:val="LineNumber"/>
+            <w:rPrChange w:id="32" w:author="Zeller, Michael A [V MPM]" w:date="2020-08-06T22:21:00Z">
+              <w:rPr>
+                <w:rStyle w:val="LineNumber"/>
+                <w:highlight w:val="yellow"/>
+              </w:rPr>
+            </w:rPrChange>
+          </w:rPr>
+          <w:t>33</w:t>
+        </w:r>
+      </w:ins>
+      <w:del w:id="33" w:author="Zeller, Michael A [V MPM]" w:date="2020-08-06T22:02:00Z">
+        <w:r>
+          <w:rPr>
+            <w:rStyle w:val="LineNumber"/>
+          </w:rPr>
+          <w:delText>29</w:delText>
+        </w:r>
+      </w:del>
+      <w:r>
+        <w:rPr>
+          <w:rStyle w:val="LineNumber"/>
+        </w:rPr>
+        <w:t>, and 1.7</w:t>
+      </w:r>
+      <w:ins w:id="34" w:author="Zeller, Michael A [V MPM]" w:date="2020-08-06T22:02:00Z">
+        <w:r>
+          <w:rPr>
+            <w:rStyle w:val="LineNumber"/>
+            <w:rPrChange w:id="35" w:author="Zeller, Michael A [V MPM]" w:date="2020-08-06T22:21:00Z">
+              <w:rPr>
+                <w:rStyle w:val="LineNumber"/>
+                <w:highlight w:val="yellow"/>
+              </w:rPr>
+            </w:rPrChange>
+          </w:rPr>
+          <w:t>6</w:t>
+        </w:r>
+      </w:ins>
+      <w:del w:id="36" w:author="Zeller, Michael A [V MPM]" w:date="2020-08-06T22:02:00Z">
+        <w:r>
+          <w:rPr>
+            <w:rStyle w:val="LineNumber"/>
+          </w:rPr>
+          <w:delText>8</w:delText>
+        </w:r>
+      </w:del>
+      <w:r>
+        <w:rPr>
+          <w:rStyle w:val="LineNumber"/>
+        </w:rPr>
+        <w:t xml:space="preserve"> ± 0.3</w:t>
+      </w:r>
+      <w:ins w:id="37" w:author="Zeller, Michael A [V MPM]" w:date="2020-08-06T22:02:00Z">
+        <w:r>
+          <w:rPr>
+            <w:rStyle w:val="LineNumber"/>
+            <w:rPrChange w:id="38" w:author="Zeller, Michael A [V MPM]" w:date="2020-08-06T22:21:00Z">
+              <w:rPr>
+                <w:rStyle w:val="LineNumber"/>
+                <w:highlight w:val="yellow"/>
+              </w:rPr>
+            </w:rPrChange>
+          </w:rPr>
+          <w:t>9</w:t>
+        </w:r>
+      </w:ins>
+      <w:del w:id="39" w:author="Zeller, Michael A [V MPM]" w:date="2020-08-06T22:02:00Z">
+        <w:r>
+          <w:rPr>
+            <w:rStyle w:val="LineNumber"/>
+          </w:rPr>
+          <w:delText>3</w:delText>
+        </w:r>
+      </w:del>
+      <w:r>
+        <w:rPr>
+          <w:rStyle w:val="LineNumber"/>
+        </w:rPr>
+        <w:t xml:space="preserve"> respectively. The leave-one-out cross validation demonstrated that for all models, 25% </w:t>
+      </w:r>
+      <w:r>
+        <w:rPr>
+          <w:rStyle w:val="LineNumber"/>
+          <w:rPrChange w:id="40" w:author="Zeller, Michael A [V MPM]" w:date="2020-08-06T22:21:00Z">
+            <w:rPr>
+              <w:rStyle w:val="LineNumber"/>
+            </w:rPr>
+          </w:rPrChange>
+        </w:rPr>
+        <w:t>had ≤ 0.5 AU, 50% had ≤ 1.0 AU, and 75% had ≤ 1.</w:t>
+      </w:r>
+      <w:ins w:id="41" w:author="Zeller, Michael A [V MPM]" w:date="2020-08-06T22:20:00Z">
+        <w:r>
+          <w:rPr>
+            <w:rStyle w:val="LineNumber"/>
+            <w:rPrChange w:id="42" w:author="Zeller, Michael A [V MPM]" w:date="2020-08-06T22:21:00Z">
+              <w:rPr>
+                <w:rStyle w:val="LineNumber"/>
+                <w:highlight w:val="yellow"/>
+              </w:rPr>
+            </w:rPrChange>
+          </w:rPr>
+          <w:t>7</w:t>
+        </w:r>
+      </w:ins>
+      <w:del w:id="43" w:author="Zeller, Michael A [V MPM]" w:date="2020-08-06T22:20:00Z">
+        <w:r>
+          <w:rPr>
+            <w:rStyle w:val="LineNumber"/>
+          </w:rPr>
+          <w:delText>5</w:delText>
+        </w:r>
+      </w:del>
+      <w:r>
+        <w:rPr>
+          <w:rStyle w:val="LineNumber"/>
+        </w:rPr>
+        <w:t xml:space="preserve"> AU distance error. The maximum observed error was 6.</w:t>
+      </w:r>
+      <w:ins w:id="44" w:author="Zeller, Michael A [V MPM]" w:date="2020-08-06T22:20:00Z">
+        <w:r>
+          <w:rPr>
+            <w:rStyle w:val="LineNumber"/>
+            <w:rPrChange w:id="45" w:author="Zeller, Michael A [V MPM]" w:date="2020-08-06T22:21:00Z">
+              <w:rPr>
+                <w:rStyle w:val="LineNumber"/>
+                <w:highlight w:val="yellow"/>
+              </w:rPr>
+            </w:rPrChange>
+          </w:rPr>
+          <w:t>3</w:t>
+        </w:r>
+      </w:ins>
+      <w:del w:id="46" w:author="Zeller, Michael A [V MPM]" w:date="2020-08-06T22:20:00Z">
+        <w:r>
+          <w:rPr>
+            <w:rStyle w:val="LineNumber"/>
+          </w:rPr>
+          <w:delText>5</w:delText>
+        </w:r>
+      </w:del>
+      <w:r>
+        <w:rPr>
+          <w:rStyle w:val="LineNumber"/>
+        </w:rPr>
+        <w:t xml:space="preserve"> AU, with each model producing errors &gt; 6.0 AU</w:t>
+      </w:r>
+      <w:r>
+        <w:rPr>
+          <w:rStyle w:val="LineNumber"/>
+          <w:rPrChange w:id="47" w:author="Zeller, Michael A [V MPM]" w:date="2020-08-06T22:21:00Z">
+            <w:rPr>
+              <w:rStyle w:val="LineNumber"/>
+            </w:rPr>
+          </w:rPrChange>
+        </w:rPr>
+        <w:t xml:space="preserve"> (Figure </w:t>
+      </w:r>
+      <w:r>
+        <w:rPr>
+          <w:rStyle w:val="LineNumber"/>
+          <w:rPrChange w:id="48" w:author="Zeller, Michael A [V MPM]" w:date="2020-08-06T22:21:00Z">
+            <w:rPr>
+              <w:rStyle w:val="LineNumber"/>
+            </w:rPr>
+          </w:rPrChange>
+        </w:rPr>
+        <w:t>1</w:t>
+      </w:r>
+      <w:r>
+        <w:rPr>
+          <w:rStyle w:val="LineNumber"/>
+          <w:rPrChange w:id="49" w:author="Zeller, Michael A [V MPM]" w:date="2020-08-06T22:21:00Z">
+            <w:rPr>
+              <w:rStyle w:val="LineNumber"/>
+            </w:rPr>
+          </w:rPrChange>
+        </w:rPr>
+        <w:t>).</w:t>
       </w:r>
       <w:r>
         <w:rPr>
           <w:rStyle w:val="LineNumber"/>
         </w:rPr>
         <w:t xml:space="preserve"> </w:t>
-      </w:r>
-      <w:r>
-        <w:rPr>
-          <w:rStyle w:val="LineNumber"/>
-        </w:rPr>
-        <w:t>from the H3-cluster IVA clade</w:t>
-      </w:r>
-      <w:r>
-        <w:rPr>
-          <w:rStyle w:val="LineNumber"/>
-        </w:rPr>
-        <w:t xml:space="preserve"> </w:t>
-      </w:r>
-      <w:r>
-        <w:rPr>
-          <w:rStyle w:val="LineNumber"/>
-        </w:rPr>
-        <w:t>(</w:t>
-      </w:r>
-      <w:r>
-        <w:rPr>
-          <w:rStyle w:val="LineNumber"/>
-        </w:rPr>
-        <w:t>F</w:t>
-      </w:r>
-      <w:r>
-        <w:rPr>
-          <w:rStyle w:val="LineNumber"/>
-        </w:rPr>
-        <w:t>igure 2</w:t>
-      </w:r>
-      <w:r>
-        <w:rPr>
-          <w:rStyle w:val="LineNumber"/>
-        </w:rPr>
-        <w:t>A</w:t>
-      </w:r>
-      <w:r>
-        <w:rPr>
-          <w:rStyle w:val="LineNumber"/>
-        </w:rPr>
-        <w:t>)</w:t>
-      </w:r>
-      <w:r>
-        <w:rPr>
-          <w:rStyle w:val="LineNumber"/>
-        </w:rPr>
-        <w:t>, and t</w:t>
-      </w:r>
-      <w:r>
-        <w:rPr>
-          <w:rStyle w:val="LineNumber"/>
-        </w:rPr>
-        <w:t xml:space="preserve">his pairing represented the near identity and near antigenic distance prediction. The </w:t>
-      </w:r>
-      <w:r>
-        <w:rPr>
-          <w:rStyle w:val="LineNumber"/>
-        </w:rPr>
-        <w:t xml:space="preserve">amino acid </w:t>
-      </w:r>
-      <w:r>
-        <w:rPr>
-          <w:rStyle w:val="LineNumber"/>
-        </w:rPr>
-        <w:t>differences between the reference strain and the test antigen were at M10T and R208I (</w:t>
-      </w:r>
-      <w:r>
-        <w:rPr>
-          <w:rStyle w:val="LineNumber"/>
-        </w:rPr>
-        <w:t>T</w:t>
-      </w:r>
-      <w:r>
-        <w:rPr>
-          <w:rStyle w:val="LineNumber"/>
-        </w:rPr>
-        <w:t>able 2). The HI assay demonstrated the antigenic distance between the reference strain antiserum and test antigen was 0.5 AU (</w:t>
-      </w:r>
-      <w:r>
-        <w:rPr>
-          <w:rStyle w:val="LineNumber"/>
-        </w:rPr>
-        <w:t>T</w:t>
-      </w:r>
-      <w:r>
-        <w:rPr>
-          <w:rStyle w:val="LineNumber"/>
-        </w:rPr>
-        <w:t>able 3)</w:t>
-      </w:r>
-      <w:r>
-        <w:rPr>
-          <w:rStyle w:val="LineNumber"/>
-        </w:rPr>
-        <w:t xml:space="preserve"> with an </w:t>
-      </w:r>
-      <w:r>
-        <w:rPr>
-          <w:rStyle w:val="LineNumber"/>
-        </w:rPr>
-        <w:t xml:space="preserve">error between the predicted distance and the empirical distance </w:t>
-      </w:r>
-      <w:r>
-        <w:rPr>
-          <w:rStyle w:val="LineNumber"/>
-        </w:rPr>
-        <w:t>of</w:t>
-      </w:r>
-      <w:r>
-        <w:rPr>
-          <w:rStyle w:val="LineNumber"/>
-        </w:rPr>
-        <w:t xml:space="preserve"> 0.34 AU.</w:t>
       </w:r>
     </w:p>
     <w:p>
       <w:pPr>
-        <w:pStyle w:val="Body"/>
-        <w:rPr>
-          <w:rStyle w:val="LineNumber"/>
-        </w:rPr>
-      </w:pPr>
-      <w:r>
-        <w:rPr>
-          <w:rStyle w:val="LineNumber"/>
-        </w:rPr>
-        <w:t>Test antigen A/swine/Indiana/A02214844/2017 was predicted at 3.30 AU from reference strain A/swine/Iowa/</w:t>
-      </w:r>
-      <w:r>
-        <w:rPr>
-          <w:rStyle w:val="LineNumber"/>
-        </w:rPr>
-        <w:t>A</w:t>
-      </w:r>
-      <w:r>
-        <w:rPr>
-          <w:rStyle w:val="LineNumber"/>
-        </w:rPr>
-        <w:t>01480656/2014, sharing 98.5% amino acid identity between the HA1 segments. Both the reference</w:t>
-      </w:r>
-      <w:r>
-        <w:rPr>
-          <w:rStyle w:val="LineNumber"/>
-        </w:rPr>
-        <w:t xml:space="preserve"> strain</w:t>
-      </w:r>
-      <w:r>
-        <w:rPr>
-          <w:rStyle w:val="LineNumber"/>
-        </w:rPr>
-        <w:t xml:space="preserve"> and test antigens are from the H3-cluster IVA clade</w:t>
-      </w:r>
-      <w:r>
-        <w:rPr>
-          <w:rStyle w:val="LineNumber"/>
-        </w:rPr>
-        <w:t xml:space="preserve"> (Figure </w:t>
-      </w:r>
-      <w:r>
-        <w:rPr>
-          <w:rStyle w:val="LineNumber"/>
-        </w:rPr>
-        <w:t>2B), and t</w:t>
-      </w:r>
-      <w:r>
-        <w:rPr>
-          <w:rStyle w:val="LineNumber"/>
-        </w:rPr>
-        <w:t xml:space="preserve">his pairing represents near identity but far antigenic distance prediction. There </w:t>
-      </w:r>
-      <w:r>
-        <w:rPr>
-          <w:rStyle w:val="LineNumber"/>
-        </w:rPr>
-        <w:t>were</w:t>
-      </w:r>
-      <w:r>
-        <w:rPr>
-          <w:rStyle w:val="LineNumber"/>
-        </w:rPr>
-        <w:t xml:space="preserve"> 5 amino acid differences between the reference strain and test antigen</w:t>
-      </w:r>
-      <w:r>
-        <w:rPr>
-          <w:rStyle w:val="LineNumber"/>
-        </w:rPr>
-        <w:t xml:space="preserve"> (Table 2)</w:t>
-      </w:r>
-      <w:r>
-        <w:rPr>
-          <w:rStyle w:val="LineNumber"/>
-        </w:rPr>
-        <w:t>. The HI assay found a distance of 4.0 antigenic units between the test antigen and reference antiserum and an error of 0.7</w:t>
-      </w:r>
-      <w:r>
-        <w:rPr>
-          <w:rStyle w:val="LineNumber"/>
-        </w:rPr>
-        <w:t>0</w:t>
-      </w:r>
-      <w:r>
-        <w:rPr>
-          <w:rStyle w:val="LineNumber"/>
-        </w:rPr>
-        <w:t xml:space="preserve"> AU between empirical and predicted distances.</w:t>
+        <w:pStyle w:val="Heading3"/>
+        <w:rPr>
+          <w:rStyle w:val="LineNumber"/>
+        </w:rPr>
+      </w:pPr>
+      <w:bookmarkStart w:id="50" w:name="_Toc42867273"/>
+      <w:r>
+        <w:rPr>
+          <w:rStyle w:val="LineNumber"/>
+        </w:rPr>
+        <w:t xml:space="preserve">Mapping antigenic predictions onto </w:t>
+      </w:r>
+      <w:r>
+        <w:rPr>
+          <w:rStyle w:val="LineNumber"/>
+        </w:rPr>
+        <w:t xml:space="preserve">phylogenetic </w:t>
+      </w:r>
+      <w:r>
+        <w:rPr>
+          <w:rStyle w:val="LineNumber"/>
+        </w:rPr>
+        <w:t>trees</w:t>
       </w:r>
     </w:p>
     <w:p>
@@ -7139,7 +7128,186 @@
         <w:rPr>
           <w:rStyle w:val="LineNumber"/>
         </w:rPr>
-        <w:t>Test antigen A/swine/North</w:t>
+        <w:t>Four trees were built with sequences genetically similar to each test antigen</w:t>
+      </w:r>
+      <w:r>
+        <w:rPr>
+          <w:rStyle w:val="LineNumber"/>
+        </w:rPr>
+        <w:t xml:space="preserve"> (Figure 2)</w:t>
+      </w:r>
+      <w:r>
+        <w:rPr>
+          <w:rStyle w:val="LineNumber"/>
+        </w:rPr>
+        <w:t>. Trees were annotated with an amino acid motif based on positions 145, 155, 156, 158, 159, and 189 as these sites have been found to have a disproportionate effect on the observed antigenic phenot</w:t>
+      </w:r>
+      <w:r>
+        <w:rPr>
+          <w:rStyle w:val="LineNumber"/>
+        </w:rPr>
+        <w:t xml:space="preserve">ype in both human and swine H3 </w:t>
+      </w:r>
+      <w:r>
+        <w:rPr>
+          <w:rStyle w:val="LineNumber"/>
+        </w:rPr>
+        <w:fldChar w:fldCharType="begin"/>
+      </w:r>
+      <w:r>
+        <w:rPr>
+          <w:rStyle w:val="LineNumber"/>
+        </w:rPr>
+        <w:instrText xml:space="preserve"> ADDIN EN.CITE &lt;EndNote&gt;&lt;Cite&gt;&lt;Author&gt;Abente&lt;/Author&gt;&lt;Year&gt;2016&lt;/Year&gt;&lt;IDText&gt;The molecular determinants of antibody recognition and antigenic drift in the H3 hemagglutinin of swine influenza A virus&lt;/IDText&gt;&lt;DisplayText&gt;(14)&lt;/DisplayText&gt;&lt;record&gt;&lt;isbn&gt;0022-538X&lt;/isbn&gt;&lt;titles&gt;&lt;title&gt;The molecular determinants of antibody recognition and antigenic drift in the H3 hemagglutinin of swine influenza A virus&lt;/title&gt;&lt;secondary-title&gt;Journal of virology&lt;/secondary-title&gt;&lt;/titles&gt;&lt;pages&gt;8266-8280&lt;/pages&gt;&lt;number&gt;18&lt;/number&gt;&lt;contributors&gt;&lt;authors&gt;&lt;author&gt;Abente, Eugenio J&lt;/author&gt;&lt;author&gt;Santos, Jefferson&lt;/author&gt;&lt;author&gt;Lewis, Nicola S&lt;/author&gt;&lt;author&gt;Gauger, Phillip C&lt;/author&gt;&lt;author&gt;Stratton, Jered&lt;/author&gt;&lt;author&gt;Skepner, Eugene&lt;/author&gt;&lt;author&gt;Anderson, Tavis K&lt;/author&gt;&lt;author&gt;Rajao, Daniela S&lt;/author&gt;&lt;author&gt;Perez, Daniel R&lt;/author&gt;&lt;author&gt;Vincent, Amy L&lt;/author&gt;&lt;/authors&gt;&lt;/contributors&gt;&lt;added-date format="utc"&gt;1580243496&lt;/added-date&gt;&lt;ref-type name="Journal Article"&gt;17&lt;/ref-type&gt;&lt;dates&gt;&lt;year&gt;2016&lt;/year&gt;&lt;/dates&gt;&lt;rec-number&gt;804&lt;/rec-number&gt;&lt;last-updated-date format="utc"&gt;1580243496&lt;/last-updated-date&gt;&lt;volume&gt;90&lt;/volume&gt;&lt;/record&gt;&lt;/Cite&gt;&lt;/EndNote&gt;</w:instrText>
+      </w:r>
+      <w:r>
+        <w:rPr>
+          <w:rStyle w:val="LineNumber"/>
+        </w:rPr>
+        <w:fldChar w:fldCharType="separate"/>
+      </w:r>
+      <w:r>
+        <w:rPr>
+          <w:rStyle w:val="LineNumber"/>
+          <w:noProof/>
+        </w:rPr>
+        <w:t>(14)</w:t>
+      </w:r>
+      <w:r>
+        <w:rPr>
+          <w:rStyle w:val="LineNumber"/>
+        </w:rPr>
+        <w:fldChar w:fldCharType="end"/>
+      </w:r>
+      <w:r>
+        <w:rPr>
+          <w:rStyle w:val="LineNumber"/>
+        </w:rPr>
+        <w:t xml:space="preserve">. </w:t>
+      </w:r>
+      <w:r>
+        <w:rPr>
+          <w:rStyle w:val="LineNumber"/>
+        </w:rPr>
+        <w:t xml:space="preserve">The antigenic motif between test </w:t>
+      </w:r>
+      <w:r>
+        <w:rPr>
+          <w:rStyle w:val="LineNumber"/>
+        </w:rPr>
+        <w:t>a</w:t>
+      </w:r>
+      <w:r>
+        <w:rPr>
+          <w:rStyle w:val="LineNumber"/>
+        </w:rPr>
+        <w:t>ntigen A/swine/Nebraska/A01672826/2017 and reference antiserum A/swine/Indiana/A00968373/2012 match, both being NYNNYK</w:t>
+      </w:r>
+      <w:ins w:id="51" w:author="Zeller, Michael A [V MPM]" w:date="2020-08-06T22:24:00Z">
+        <w:r>
+          <w:rPr>
+            <w:rStyle w:val="LineNumber"/>
+          </w:rPr>
+          <w:t xml:space="preserve"> (Figure 2A)</w:t>
+        </w:r>
+      </w:ins>
+      <w:r>
+        <w:rPr>
+          <w:rStyle w:val="LineNumber"/>
+        </w:rPr>
+        <w:t xml:space="preserve">. The antigenic motif </w:t>
+      </w:r>
+      <w:r>
+        <w:rPr>
+          <w:rStyle w:val="LineNumber"/>
+        </w:rPr>
+        <w:t>of</w:t>
+      </w:r>
+      <w:r>
+        <w:rPr>
+          <w:rStyle w:val="LineNumber"/>
+        </w:rPr>
+        <w:t xml:space="preserve"> test </w:t>
+      </w:r>
+      <w:r>
+        <w:rPr>
+          <w:rStyle w:val="LineNumber"/>
+        </w:rPr>
+        <w:t>a</w:t>
+      </w:r>
+      <w:r>
+        <w:rPr>
+          <w:rStyle w:val="LineNumber"/>
+        </w:rPr>
+        <w:t xml:space="preserve">ntigen A/swine/Indiana/A02214844/2017 </w:t>
+      </w:r>
+      <w:r>
+        <w:rPr>
+          <w:rStyle w:val="LineNumber"/>
+        </w:rPr>
+        <w:t xml:space="preserve">was </w:t>
+      </w:r>
+      <w:r>
+        <w:rPr>
+          <w:rStyle w:val="LineNumber"/>
+        </w:rPr>
+        <w:t xml:space="preserve">NYNNYK, while </w:t>
+      </w:r>
+      <w:r>
+        <w:rPr>
+          <w:rStyle w:val="LineNumber"/>
+        </w:rPr>
+        <w:t>reference antiserum A/swine/Iowa/A01480656/2014</w:t>
+      </w:r>
+      <w:r>
+        <w:rPr>
+          <w:rStyle w:val="LineNumber"/>
+        </w:rPr>
+        <w:t xml:space="preserve">’s motif </w:t>
+      </w:r>
+      <w:r>
+        <w:rPr>
+          <w:rStyle w:val="LineNumber"/>
+        </w:rPr>
+        <w:t xml:space="preserve">was </w:t>
+      </w:r>
+      <w:r>
+        <w:rPr>
+          <w:rStyle w:val="LineNumber"/>
+        </w:rPr>
+        <w:t>KYNNYK, differing at position 145</w:t>
+      </w:r>
+      <w:ins w:id="52" w:author="Zeller, Michael A [V MPM]" w:date="2020-08-06T22:24:00Z">
+        <w:r>
+          <w:rPr>
+            <w:rStyle w:val="LineNumber"/>
+          </w:rPr>
+          <w:t xml:space="preserve"> (Figure 2B)</w:t>
+        </w:r>
+      </w:ins>
+      <w:r>
+        <w:rPr>
+          <w:rStyle w:val="LineNumber"/>
+        </w:rPr>
+        <w:t>.</w:t>
+      </w:r>
+      <w:r>
+        <w:rPr>
+          <w:rStyle w:val="LineNumber"/>
+        </w:rPr>
+        <w:t xml:space="preserve"> Th</w:t>
+      </w:r>
+      <w:r>
+        <w:rPr>
+          <w:rStyle w:val="LineNumber"/>
+        </w:rPr>
+        <w:t>e antigenic motif between test a</w:t>
+      </w:r>
+      <w:r>
+        <w:rPr>
+          <w:rStyle w:val="LineNumber"/>
+        </w:rPr>
+        <w:t>ntigen A/swine/North</w:t>
       </w:r>
       <w:r>
         <w:rPr>
@@ -7151,261 +7319,427 @@
         <w:rPr>
           <w:rStyle w:val="LineNumber"/>
         </w:rPr>
-        <w:t>Carolina/A01732197/2016 was predicted at 0.</w:t>
-      </w:r>
-      <w:r>
-        <w:rPr>
-          <w:rStyle w:val="LineNumber"/>
-        </w:rPr>
-        <w:t>31</w:t>
-      </w:r>
-      <w:r>
-        <w:rPr>
-          <w:rStyle w:val="LineNumber"/>
-        </w:rPr>
-        <w:t xml:space="preserve"> AU from reference strain A/swine/Pennsylvania/A01076777/2010, sharing 94.2% amino acid identity between the HA1 segments. The test antigen was selected from the H3-cluster IVA clade and the reference strain from the H3-cluster IV clade</w:t>
-      </w:r>
-      <w:r>
-        <w:rPr>
-          <w:rStyle w:val="LineNumber"/>
-        </w:rPr>
-        <w:t xml:space="preserve"> (Figure </w:t>
-      </w:r>
-      <w:r>
-        <w:rPr>
-          <w:rStyle w:val="LineNumber"/>
-        </w:rPr>
-        <w:t xml:space="preserve">2C), and this </w:t>
-      </w:r>
-      <w:r>
-        <w:rPr>
-          <w:rStyle w:val="LineNumber"/>
-        </w:rPr>
-        <w:t>pairing represent</w:t>
-      </w:r>
-      <w:r>
-        <w:rPr>
-          <w:rStyle w:val="LineNumber"/>
-        </w:rPr>
-        <w:t>ed</w:t>
-      </w:r>
-      <w:r>
-        <w:rPr>
-          <w:rStyle w:val="LineNumber"/>
-        </w:rPr>
-        <w:t xml:space="preserve"> a distant identity </w:t>
-      </w:r>
-      <w:r>
-        <w:rPr>
-          <w:rStyle w:val="LineNumber"/>
-        </w:rPr>
-        <w:t>that was predicted to be</w:t>
-      </w:r>
-      <w:r>
-        <w:rPr>
-          <w:rStyle w:val="LineNumber"/>
-        </w:rPr>
-        <w:t xml:space="preserve"> antigenically </w:t>
-      </w:r>
-      <w:r>
-        <w:rPr>
-          <w:rStyle w:val="LineNumber"/>
-        </w:rPr>
-        <w:t>similar</w:t>
-      </w:r>
-      <w:r>
-        <w:rPr>
-          <w:rStyle w:val="LineNumber"/>
-        </w:rPr>
-        <w:t xml:space="preserve">. There </w:t>
-      </w:r>
-      <w:r>
-        <w:rPr>
-          <w:rStyle w:val="LineNumber"/>
-        </w:rPr>
-        <w:t>were</w:t>
-      </w:r>
-      <w:r>
-        <w:rPr>
-          <w:rStyle w:val="LineNumber"/>
-        </w:rPr>
-        <w:t xml:space="preserve"> 19 amino acid differences between the reference strain and test antigen, with the A107T mutation being the only position not accounted for in the </w:t>
-      </w:r>
-      <w:r>
-        <w:rPr>
-          <w:rStyle w:val="LineNumber"/>
-        </w:rPr>
-        <w:t xml:space="preserve">trained </w:t>
-      </w:r>
-      <w:r>
-        <w:rPr>
-          <w:rStyle w:val="LineNumber"/>
-        </w:rPr>
-        <w:t>model</w:t>
-      </w:r>
-      <w:r>
-        <w:rPr>
-          <w:rStyle w:val="LineNumber"/>
-        </w:rPr>
-        <w:t xml:space="preserve"> (Table 2)</w:t>
-      </w:r>
-      <w:r>
-        <w:rPr>
-          <w:rStyle w:val="LineNumber"/>
-        </w:rPr>
-        <w:t xml:space="preserve">. The HI assay </w:t>
-      </w:r>
-      <w:r>
-        <w:rPr>
-          <w:rStyle w:val="LineNumber"/>
-        </w:rPr>
-        <w:t>demonstrated</w:t>
-      </w:r>
-      <w:r>
-        <w:rPr>
-          <w:rStyle w:val="LineNumber"/>
-        </w:rPr>
-        <w:t xml:space="preserve"> </w:t>
-      </w:r>
-      <w:r>
-        <w:rPr>
-          <w:rStyle w:val="LineNumber"/>
-        </w:rPr>
-        <w:t>an</w:t>
-      </w:r>
-      <w:r>
-        <w:rPr>
-          <w:rStyle w:val="LineNumber"/>
-        </w:rPr>
-        <w:t xml:space="preserve"> average antigenic distance between reference antiserum and test antigen </w:t>
-      </w:r>
-      <w:r>
-        <w:rPr>
-          <w:rStyle w:val="LineNumber"/>
-        </w:rPr>
-        <w:t>of</w:t>
-      </w:r>
-      <w:r>
-        <w:rPr>
-          <w:rStyle w:val="LineNumber"/>
-        </w:rPr>
-        <w:t xml:space="preserve"> 2.5 AU, </w:t>
-      </w:r>
-      <w:r>
-        <w:rPr>
-          <w:rStyle w:val="LineNumber"/>
-        </w:rPr>
-        <w:t>with</w:t>
-      </w:r>
-      <w:r>
-        <w:rPr>
-          <w:rStyle w:val="LineNumber"/>
-        </w:rPr>
-        <w:t xml:space="preserve"> a prediction error of </w:t>
-      </w:r>
-      <w:r>
-        <w:rPr>
-          <w:rStyle w:val="LineNumber"/>
-        </w:rPr>
-        <w:t>2.19</w:t>
-      </w:r>
-      <w:r>
-        <w:rPr>
-          <w:rStyle w:val="LineNumber"/>
-        </w:rPr>
-        <w:t xml:space="preserve"> AU. </w:t>
+        <w:t>Carolina/A01732197/2016 and reference antiserum A/swine/Pennsylvania/A01076777/2010 match, both being NYNNYK</w:t>
+      </w:r>
+      <w:ins w:id="53" w:author="Zeller, Michael A [V MPM]" w:date="2020-08-06T22:24:00Z">
+        <w:r>
+          <w:rPr>
+            <w:rStyle w:val="LineNumber"/>
+          </w:rPr>
+          <w:t xml:space="preserve"> (Figure 2C)</w:t>
+        </w:r>
+      </w:ins>
+      <w:r>
+        <w:rPr>
+          <w:rStyle w:val="LineNumber"/>
+        </w:rPr>
+        <w:t xml:space="preserve">. </w:t>
+      </w:r>
+      <w:r>
+        <w:rPr>
+          <w:rStyle w:val="LineNumber"/>
+        </w:rPr>
+        <w:t>The antigenic mo</w:t>
+      </w:r>
+      <w:r>
+        <w:rPr>
+          <w:rStyle w:val="LineNumber"/>
+        </w:rPr>
+        <w:t xml:space="preserve">tif of test antigen A/swine/Iowa/A01733626/2016 </w:t>
+      </w:r>
+      <w:r>
+        <w:rPr>
+          <w:rStyle w:val="LineNumber"/>
+          <w:rPrChange w:id="54" w:author="Zeller, Michael A [V MPM]" w:date="2020-08-06T22:34:00Z">
+            <w:rPr>
+              <w:rStyle w:val="LineNumber"/>
+            </w:rPr>
+          </w:rPrChange>
+        </w:rPr>
+        <w:t xml:space="preserve">was </w:t>
+      </w:r>
+      <w:r>
+        <w:rPr>
+          <w:rStyle w:val="LineNumber"/>
+          <w:rPrChange w:id="55" w:author="Zeller, Michael A [V MPM]" w:date="2020-08-06T22:34:00Z">
+            <w:rPr>
+              <w:rStyle w:val="LineNumber"/>
+            </w:rPr>
+          </w:rPrChange>
+        </w:rPr>
+        <w:t xml:space="preserve">SYKNYK, while reference antiserum </w:t>
+      </w:r>
+      <w:r>
+        <w:rPr>
+          <w:rStyle w:val="LineNumber"/>
+          <w:rPrChange w:id="56" w:author="Zeller, Michael A [V MPM]" w:date="2020-08-06T22:34:00Z">
+            <w:rPr>
+              <w:rStyle w:val="LineNumber"/>
+            </w:rPr>
+          </w:rPrChange>
+        </w:rPr>
+        <w:lastRenderedPageBreak/>
+        <w:t xml:space="preserve">A/swine/Indiana/A01202866/2011’s motif </w:t>
+      </w:r>
+      <w:r>
+        <w:rPr>
+          <w:rStyle w:val="LineNumber"/>
+          <w:rPrChange w:id="57" w:author="Zeller, Michael A [V MPM]" w:date="2020-08-06T22:34:00Z">
+            <w:rPr>
+              <w:rStyle w:val="LineNumber"/>
+            </w:rPr>
+          </w:rPrChange>
+        </w:rPr>
+        <w:t xml:space="preserve">was </w:t>
+      </w:r>
+      <w:del w:id="58" w:author="Zeller, Michael A [V MPM]" w:date="2020-08-06T22:31:00Z">
+        <w:r>
+          <w:rPr>
+            <w:rStyle w:val="LineNumber"/>
+            <w:rPrChange w:id="59" w:author="Zeller, Michael A [V MPM]" w:date="2020-08-06T22:34:00Z">
+              <w:rPr>
+                <w:rStyle w:val="LineNumber"/>
+              </w:rPr>
+            </w:rPrChange>
+          </w:rPr>
+          <w:delText>NYNNYK</w:delText>
+        </w:r>
+      </w:del>
+      <w:ins w:id="60" w:author="Zeller, Michael A [V MPM]" w:date="2020-08-06T22:31:00Z">
+        <w:r>
+          <w:rPr>
+            <w:rStyle w:val="LineNumber"/>
+            <w:rPrChange w:id="61" w:author="Zeller, Michael A [V MPM]" w:date="2020-08-06T22:34:00Z">
+              <w:rPr>
+                <w:rStyle w:val="LineNumber"/>
+                <w:highlight w:val="yellow"/>
+              </w:rPr>
+            </w:rPrChange>
+          </w:rPr>
+          <w:t>NYHGHE</w:t>
+        </w:r>
+      </w:ins>
+      <w:r>
+        <w:rPr>
+          <w:rStyle w:val="LineNumber"/>
+        </w:rPr>
+        <w:t>, differing at positions 145</w:t>
+      </w:r>
+      <w:ins w:id="62" w:author="Zeller, Michael A [V MPM]" w:date="2020-08-06T22:32:00Z">
+        <w:r>
+          <w:rPr>
+            <w:rStyle w:val="LineNumber"/>
+            <w:rPrChange w:id="63" w:author="Zeller, Michael A [V MPM]" w:date="2020-08-06T22:34:00Z">
+              <w:rPr>
+                <w:rStyle w:val="LineNumber"/>
+                <w:highlight w:val="yellow"/>
+              </w:rPr>
+            </w:rPrChange>
+          </w:rPr>
+          <w:t xml:space="preserve">, </w:t>
+        </w:r>
+      </w:ins>
+      <w:del w:id="64" w:author="Zeller, Michael A [V MPM]" w:date="2020-08-06T22:32:00Z">
+        <w:r>
+          <w:rPr>
+            <w:rStyle w:val="LineNumber"/>
+          </w:rPr>
+          <w:delText xml:space="preserve"> and </w:delText>
+        </w:r>
+      </w:del>
+      <w:r>
+        <w:rPr>
+          <w:rStyle w:val="LineNumber"/>
+        </w:rPr>
+        <w:t>156</w:t>
+      </w:r>
+      <w:ins w:id="65" w:author="Zeller, Michael A [V MPM]" w:date="2020-08-06T22:32:00Z">
+        <w:r>
+          <w:rPr>
+            <w:rStyle w:val="LineNumber"/>
+            <w:rPrChange w:id="66" w:author="Zeller, Michael A [V MPM]" w:date="2020-08-06T22:34:00Z">
+              <w:rPr>
+                <w:rStyle w:val="LineNumber"/>
+                <w:highlight w:val="yellow"/>
+              </w:rPr>
+            </w:rPrChange>
+          </w:rPr>
+          <w:t>, 158, 159, 189</w:t>
+        </w:r>
+      </w:ins>
+      <w:ins w:id="67" w:author="Zeller, Michael A [V MPM]" w:date="2020-08-06T22:24:00Z">
+        <w:r>
+          <w:rPr>
+            <w:rStyle w:val="LineNumber"/>
+          </w:rPr>
+          <w:t xml:space="preserve"> (Figure 2D)</w:t>
+        </w:r>
+      </w:ins>
+      <w:r>
+        <w:rPr>
+          <w:rStyle w:val="LineNumber"/>
+        </w:rPr>
+        <w:t>.</w:t>
       </w:r>
     </w:p>
     <w:p>
       <w:pPr>
-        <w:pStyle w:val="Body"/>
-        <w:rPr>
-          <w:rStyle w:val="LineNumber"/>
-        </w:rPr>
-      </w:pPr>
-      <w:r>
-        <w:rPr>
-          <w:rStyle w:val="LineNumber"/>
-        </w:rPr>
-        <w:lastRenderedPageBreak/>
-        <w:t>A/swine/Iowa/A01733626/2016 was predicted at 6.33 AU from reference strain A/swine/Indiana/A01202866/2011, sharing 91.2% amino acid identity between the HA1 segments. The test antigen is from the H3-cluster IVA clade of virus and reference strain from the H3-cluster IVC clade</w:t>
-      </w:r>
-      <w:r>
-        <w:rPr>
-          <w:rStyle w:val="LineNumber"/>
-        </w:rPr>
-        <w:t xml:space="preserve"> (Figure </w:t>
-      </w:r>
-      <w:r>
-        <w:rPr>
-          <w:rStyle w:val="LineNumber"/>
-        </w:rPr>
-        <w:t>2D)</w:t>
-      </w:r>
-      <w:r>
-        <w:rPr>
-          <w:rStyle w:val="LineNumber"/>
-        </w:rPr>
-        <w:t xml:space="preserve">. This pairing represents a far identity and far predicted antigenic distance prediction. There </w:t>
-      </w:r>
-      <w:r>
-        <w:rPr>
-          <w:rStyle w:val="LineNumber"/>
-        </w:rPr>
-        <w:t>were</w:t>
-      </w:r>
-      <w:r>
-        <w:rPr>
-          <w:rStyle w:val="LineNumber"/>
-        </w:rPr>
-        <w:t xml:space="preserve"> </w:t>
-      </w:r>
-      <w:r>
-        <w:rPr>
-          <w:rStyle w:val="LineNumber"/>
-        </w:rPr>
-        <w:t>29 amino acid differences between the reference strain and test strain</w:t>
-      </w:r>
-      <w:r>
-        <w:rPr>
-          <w:rStyle w:val="LineNumber"/>
-        </w:rPr>
-        <w:t xml:space="preserve"> (Table 2)</w:t>
-      </w:r>
-      <w:r>
-        <w:rPr>
-          <w:rStyle w:val="LineNumber"/>
-        </w:rPr>
-        <w:t>. The HI assay demonstrated 6.5 antigenic units between test antigen and reference antiserum, giving an error of 0.17 AU between empirical and predicted distances.</w:t>
-      </w:r>
+        <w:pStyle w:val="Heading3"/>
+        <w:rPr>
+          <w:rStyle w:val="LineNumber"/>
+        </w:rPr>
+      </w:pPr>
+      <w:r>
+        <w:rPr>
+          <w:rStyle w:val="LineNumber"/>
+        </w:rPr>
+        <w:t>Empirical validation of the predicted a</w:t>
+      </w:r>
+      <w:r>
+        <w:rPr>
+          <w:rStyle w:val="LineNumber"/>
+        </w:rPr>
+        <w:t>ntigenic distance predictions</w:t>
+      </w:r>
+      <w:bookmarkEnd w:id="50"/>
     </w:p>
     <w:p>
       <w:pPr>
-        <w:pStyle w:val="Heading3"/>
-        <w:rPr>
-          <w:rStyle w:val="LineNumber"/>
-        </w:rPr>
-      </w:pPr>
-      <w:bookmarkStart w:id="13" w:name="_Toc42867274"/>
-      <w:r>
-        <w:rPr>
-          <w:rStyle w:val="LineNumber"/>
-        </w:rPr>
-        <w:t xml:space="preserve">Ranking of </w:t>
-      </w:r>
-      <w:r>
-        <w:rPr>
-          <w:rStyle w:val="LineNumber"/>
-        </w:rPr>
-        <w:t xml:space="preserve">predictor </w:t>
-      </w:r>
-      <w:r>
-        <w:rPr>
-          <w:rStyle w:val="LineNumber"/>
-        </w:rPr>
-        <w:t>features</w:t>
-      </w:r>
-      <w:bookmarkEnd w:id="13"/>
+        <w:pStyle w:val="Body"/>
+        <w:rPr>
+          <w:rStyle w:val="LineNumber"/>
+        </w:rPr>
+      </w:pPr>
+      <w:r>
+        <w:rPr>
+          <w:rStyle w:val="LineNumber"/>
+        </w:rPr>
+        <w:t>The predicted ensemble distances of the selected test antigens were validated via HI assay</w:t>
+      </w:r>
+      <w:r>
+        <w:rPr>
+          <w:rStyle w:val="LineNumber"/>
+        </w:rPr>
+        <w:t xml:space="preserve"> (S</w:t>
+      </w:r>
+      <w:r>
+        <w:rPr>
+          <w:rStyle w:val="LineNumber"/>
+        </w:rPr>
+        <w:t xml:space="preserve">upplemental Table </w:t>
+      </w:r>
+      <w:r>
+        <w:rPr>
+          <w:rStyle w:val="LineNumber"/>
+        </w:rPr>
+        <w:t>2</w:t>
+      </w:r>
+      <w:r>
+        <w:rPr>
+          <w:rStyle w:val="LineNumber"/>
+        </w:rPr>
+        <w:t>)</w:t>
+      </w:r>
+      <w:r>
+        <w:rPr>
+          <w:rStyle w:val="LineNumber"/>
+        </w:rPr>
+        <w:t>. Test antigen A/swine/Nebraska/A01672826/2017 was predicted to be 0.1</w:t>
+      </w:r>
+      <w:ins w:id="68" w:author="Zeller, Michael A [V MPM]" w:date="2020-08-06T22:34:00Z">
+        <w:r>
+          <w:rPr>
+            <w:rStyle w:val="LineNumber"/>
+          </w:rPr>
+          <w:t>5</w:t>
+        </w:r>
+      </w:ins>
+      <w:del w:id="69" w:author="Zeller, Michael A [V MPM]" w:date="2020-08-06T22:34:00Z">
+        <w:r>
+          <w:rPr>
+            <w:rStyle w:val="LineNumber"/>
+          </w:rPr>
+          <w:delText>6</w:delText>
+        </w:r>
+      </w:del>
+      <w:r>
+        <w:rPr>
+          <w:rStyle w:val="LineNumber"/>
+        </w:rPr>
+        <w:t xml:space="preserve"> AU from reference strain A/swine/Indiana/A00968373/2012, sharing 99.</w:t>
+      </w:r>
+      <w:r>
+        <w:rPr>
+          <w:rStyle w:val="LineNumber"/>
+        </w:rPr>
+        <w:t>4</w:t>
+      </w:r>
+      <w:r>
+        <w:rPr>
+          <w:rStyle w:val="LineNumber"/>
+        </w:rPr>
+        <w:t>% amino acid identity between the HA1 segments of the HA (</w:t>
+      </w:r>
+      <w:r>
+        <w:rPr>
+          <w:rStyle w:val="LineNumber"/>
+        </w:rPr>
+        <w:t>T</w:t>
+      </w:r>
+      <w:r>
+        <w:rPr>
+          <w:rStyle w:val="LineNumber"/>
+        </w:rPr>
+        <w:t xml:space="preserve">able 2). Both the reference and test antigens </w:t>
+      </w:r>
+      <w:r>
+        <w:rPr>
+          <w:rStyle w:val="LineNumber"/>
+        </w:rPr>
+        <w:t>were</w:t>
+      </w:r>
+      <w:r>
+        <w:rPr>
+          <w:rStyle w:val="LineNumber"/>
+        </w:rPr>
+        <w:t xml:space="preserve"> </w:t>
+      </w:r>
+      <w:r>
+        <w:rPr>
+          <w:rStyle w:val="LineNumber"/>
+        </w:rPr>
+        <w:t>from the H3-cluster IVA clade</w:t>
+      </w:r>
+      <w:r>
+        <w:rPr>
+          <w:rStyle w:val="LineNumber"/>
+        </w:rPr>
+        <w:t xml:space="preserve"> </w:t>
+      </w:r>
+      <w:r>
+        <w:rPr>
+          <w:rStyle w:val="LineNumber"/>
+        </w:rPr>
+        <w:t>(</w:t>
+      </w:r>
+      <w:r>
+        <w:rPr>
+          <w:rStyle w:val="LineNumber"/>
+        </w:rPr>
+        <w:t>F</w:t>
+      </w:r>
+      <w:r>
+        <w:rPr>
+          <w:rStyle w:val="LineNumber"/>
+        </w:rPr>
+        <w:t>igure 2</w:t>
+      </w:r>
+      <w:r>
+        <w:rPr>
+          <w:rStyle w:val="LineNumber"/>
+        </w:rPr>
+        <w:t>A</w:t>
+      </w:r>
+      <w:r>
+        <w:rPr>
+          <w:rStyle w:val="LineNumber"/>
+        </w:rPr>
+        <w:t>)</w:t>
+      </w:r>
+      <w:r>
+        <w:rPr>
+          <w:rStyle w:val="LineNumber"/>
+        </w:rPr>
+        <w:t>, and t</w:t>
+      </w:r>
+      <w:r>
+        <w:rPr>
+          <w:rStyle w:val="LineNumber"/>
+        </w:rPr>
+        <w:t xml:space="preserve">his pairing represented the near identity and near antigenic distance prediction. The </w:t>
+      </w:r>
+      <w:r>
+        <w:rPr>
+          <w:rStyle w:val="LineNumber"/>
+        </w:rPr>
+        <w:t xml:space="preserve">amino acid </w:t>
+      </w:r>
+      <w:r>
+        <w:rPr>
+          <w:rStyle w:val="LineNumber"/>
+        </w:rPr>
+        <w:t>differences between the reference strain and the test antigen were at M10T and R208I (</w:t>
+      </w:r>
+      <w:r>
+        <w:rPr>
+          <w:rStyle w:val="LineNumber"/>
+        </w:rPr>
+        <w:t>T</w:t>
+      </w:r>
+      <w:r>
+        <w:rPr>
+          <w:rStyle w:val="LineNumber"/>
+        </w:rPr>
+        <w:t>able 2). The HI assay demonstrated the antigenic distance between the reference strain antiserum and test antigen was 0.5 AU (</w:t>
+      </w:r>
+      <w:r>
+        <w:rPr>
+          <w:rStyle w:val="LineNumber"/>
+        </w:rPr>
+        <w:t>T</w:t>
+      </w:r>
+      <w:r>
+        <w:rPr>
+          <w:rStyle w:val="LineNumber"/>
+        </w:rPr>
+        <w:t>able 3)</w:t>
+      </w:r>
+      <w:r>
+        <w:rPr>
+          <w:rStyle w:val="LineNumber"/>
+        </w:rPr>
+        <w:t xml:space="preserve"> with an </w:t>
+      </w:r>
+      <w:r>
+        <w:rPr>
+          <w:rStyle w:val="LineNumber"/>
+        </w:rPr>
+        <w:t xml:space="preserve">error between the predicted distance and the empirical distance </w:t>
+      </w:r>
+      <w:r>
+        <w:rPr>
+          <w:rStyle w:val="LineNumber"/>
+        </w:rPr>
+        <w:t>of</w:t>
+      </w:r>
+      <w:r>
+        <w:rPr>
+          <w:rStyle w:val="LineNumber"/>
+        </w:rPr>
+        <w:t xml:space="preserve"> 0.3</w:t>
+      </w:r>
+      <w:ins w:id="70" w:author="Zeller, Michael A [V MPM]" w:date="2020-08-06T22:37:00Z">
+        <w:r>
+          <w:rPr>
+            <w:rStyle w:val="LineNumber"/>
+          </w:rPr>
+          <w:t>5</w:t>
+        </w:r>
+      </w:ins>
+      <w:del w:id="71" w:author="Zeller, Michael A [V MPM]" w:date="2020-08-06T22:37:00Z">
+        <w:r>
+          <w:rPr>
+            <w:rStyle w:val="LineNumber"/>
+          </w:rPr>
+          <w:delText>4</w:delText>
+        </w:r>
+      </w:del>
+      <w:r>
+        <w:rPr>
+          <w:rStyle w:val="LineNumber"/>
+        </w:rPr>
+        <w:t xml:space="preserve"> AU.</w:t>
+      </w:r>
     </w:p>
     <w:p>
       <w:pPr>
@@ -7418,6 +7752,528 @@
         <w:rPr>
           <w:rStyle w:val="LineNumber"/>
         </w:rPr>
+        <w:t>Test antigen A/swine/Indiana/A02214844/2017 was predicted at 3.3</w:t>
+      </w:r>
+      <w:ins w:id="72" w:author="Zeller, Michael A [V MPM]" w:date="2020-08-06T22:38:00Z">
+        <w:r>
+          <w:rPr>
+            <w:rStyle w:val="LineNumber"/>
+          </w:rPr>
+          <w:t>9</w:t>
+        </w:r>
+      </w:ins>
+      <w:del w:id="73" w:author="Zeller, Michael A [V MPM]" w:date="2020-08-06T22:38:00Z">
+        <w:r>
+          <w:rPr>
+            <w:rStyle w:val="LineNumber"/>
+          </w:rPr>
+          <w:delText>0</w:delText>
+        </w:r>
+      </w:del>
+      <w:r>
+        <w:rPr>
+          <w:rStyle w:val="LineNumber"/>
+        </w:rPr>
+        <w:t xml:space="preserve"> AU from reference strain A/swine/Iowa/</w:t>
+      </w:r>
+      <w:r>
+        <w:rPr>
+          <w:rStyle w:val="LineNumber"/>
+        </w:rPr>
+        <w:t>A</w:t>
+      </w:r>
+      <w:r>
+        <w:rPr>
+          <w:rStyle w:val="LineNumber"/>
+        </w:rPr>
+        <w:t>01480656/2014, sharing 98.5% amino acid identity between the HA1 segments. Both the reference</w:t>
+      </w:r>
+      <w:r>
+        <w:rPr>
+          <w:rStyle w:val="LineNumber"/>
+        </w:rPr>
+        <w:t xml:space="preserve"> strain</w:t>
+      </w:r>
+      <w:r>
+        <w:rPr>
+          <w:rStyle w:val="LineNumber"/>
+        </w:rPr>
+        <w:t xml:space="preserve"> and test antigens are from the H3-cluster IVA clade</w:t>
+      </w:r>
+      <w:r>
+        <w:rPr>
+          <w:rStyle w:val="LineNumber"/>
+        </w:rPr>
+        <w:t xml:space="preserve"> (Figure </w:t>
+      </w:r>
+      <w:r>
+        <w:rPr>
+          <w:rStyle w:val="LineNumber"/>
+        </w:rPr>
+        <w:t>2B), and t</w:t>
+      </w:r>
+      <w:r>
+        <w:rPr>
+          <w:rStyle w:val="LineNumber"/>
+        </w:rPr>
+        <w:t xml:space="preserve">his pairing represents near identity but far antigenic distance prediction. There </w:t>
+      </w:r>
+      <w:r>
+        <w:rPr>
+          <w:rStyle w:val="LineNumber"/>
+        </w:rPr>
+        <w:t>were</w:t>
+      </w:r>
+      <w:r>
+        <w:rPr>
+          <w:rStyle w:val="LineNumber"/>
+        </w:rPr>
+        <w:t xml:space="preserve"> 5 amino acid differences between the reference strain and test antigen</w:t>
+      </w:r>
+      <w:r>
+        <w:rPr>
+          <w:rStyle w:val="LineNumber"/>
+        </w:rPr>
+        <w:t xml:space="preserve"> (Table 2)</w:t>
+      </w:r>
+      <w:r>
+        <w:rPr>
+          <w:rStyle w:val="LineNumber"/>
+        </w:rPr>
+        <w:t>. The HI assay found a distance of 4.0 antigenic units between the test antigen and reference antiserum and an error of 0.</w:t>
+      </w:r>
+      <w:ins w:id="74" w:author="Zeller, Michael A [V MPM]" w:date="2020-08-06T22:38:00Z">
+        <w:r>
+          <w:rPr>
+            <w:rStyle w:val="LineNumber"/>
+          </w:rPr>
+          <w:t>61</w:t>
+        </w:r>
+      </w:ins>
+      <w:del w:id="75" w:author="Zeller, Michael A [V MPM]" w:date="2020-08-06T22:38:00Z">
+        <w:r>
+          <w:rPr>
+            <w:rStyle w:val="LineNumber"/>
+          </w:rPr>
+          <w:delText>7</w:delText>
+        </w:r>
+        <w:r>
+          <w:rPr>
+            <w:rStyle w:val="LineNumber"/>
+          </w:rPr>
+          <w:delText>0</w:delText>
+        </w:r>
+      </w:del>
+      <w:r>
+        <w:rPr>
+          <w:rStyle w:val="LineNumber"/>
+        </w:rPr>
+        <w:t xml:space="preserve"> AU between empirical and predicted distances.</w:t>
+      </w:r>
+    </w:p>
+    <w:p>
+      <w:pPr>
+        <w:pStyle w:val="Body"/>
+        <w:rPr>
+          <w:rStyle w:val="LineNumber"/>
+        </w:rPr>
+      </w:pPr>
+      <w:r>
+        <w:rPr>
+          <w:rStyle w:val="LineNumber"/>
+        </w:rPr>
+        <w:t>Test antigen A/swine/North</w:t>
+      </w:r>
+      <w:r>
+        <w:rPr>
+          <w:rStyle w:val="LineNumber"/>
+        </w:rPr>
+        <w:t xml:space="preserve"> </w:t>
+      </w:r>
+      <w:r>
+        <w:rPr>
+          <w:rStyle w:val="LineNumber"/>
+        </w:rPr>
+        <w:t>Carolina/A01732197/2016 was predicted at 0.</w:t>
+      </w:r>
+      <w:ins w:id="76" w:author="Zeller, Michael A [V MPM]" w:date="2020-08-06T22:38:00Z">
+        <w:r>
+          <w:rPr>
+            <w:rStyle w:val="LineNumber"/>
+          </w:rPr>
+          <w:t>81</w:t>
+        </w:r>
+      </w:ins>
+      <w:del w:id="77" w:author="Zeller, Michael A [V MPM]" w:date="2020-08-06T22:38:00Z">
+        <w:r>
+          <w:rPr>
+            <w:rStyle w:val="LineNumber"/>
+          </w:rPr>
+          <w:delText>31</w:delText>
+        </w:r>
+      </w:del>
+      <w:r>
+        <w:rPr>
+          <w:rStyle w:val="LineNumber"/>
+        </w:rPr>
+        <w:t xml:space="preserve"> AU from reference strain A/swine/Pennsylvania/A01076777/2010, sharing 94.2% amino acid identity between the HA1 segments. The test antigen was selected from the H3-cluster IVA clade and the reference strain from the H3-cluster IV clade</w:t>
+      </w:r>
+      <w:r>
+        <w:rPr>
+          <w:rStyle w:val="LineNumber"/>
+        </w:rPr>
+        <w:t xml:space="preserve"> (Figure </w:t>
+      </w:r>
+      <w:r>
+        <w:rPr>
+          <w:rStyle w:val="LineNumber"/>
+        </w:rPr>
+        <w:t xml:space="preserve">2C), and this </w:t>
+      </w:r>
+      <w:r>
+        <w:rPr>
+          <w:rStyle w:val="LineNumber"/>
+        </w:rPr>
+        <w:t>pairing represent</w:t>
+      </w:r>
+      <w:r>
+        <w:rPr>
+          <w:rStyle w:val="LineNumber"/>
+        </w:rPr>
+        <w:t>ed</w:t>
+      </w:r>
+      <w:r>
+        <w:rPr>
+          <w:rStyle w:val="LineNumber"/>
+        </w:rPr>
+        <w:t xml:space="preserve"> a distant identity </w:t>
+      </w:r>
+      <w:r>
+        <w:rPr>
+          <w:rStyle w:val="LineNumber"/>
+        </w:rPr>
+        <w:t>that was predicted to be</w:t>
+      </w:r>
+      <w:r>
+        <w:rPr>
+          <w:rStyle w:val="LineNumber"/>
+        </w:rPr>
+        <w:t xml:space="preserve"> antigenically </w:t>
+      </w:r>
+      <w:r>
+        <w:rPr>
+          <w:rStyle w:val="LineNumber"/>
+        </w:rPr>
+        <w:t>similar</w:t>
+      </w:r>
+      <w:r>
+        <w:rPr>
+          <w:rStyle w:val="LineNumber"/>
+        </w:rPr>
+        <w:t xml:space="preserve">. There </w:t>
+      </w:r>
+      <w:r>
+        <w:rPr>
+          <w:rStyle w:val="LineNumber"/>
+        </w:rPr>
+        <w:t>were</w:t>
+      </w:r>
+      <w:r>
+        <w:rPr>
+          <w:rStyle w:val="LineNumber"/>
+        </w:rPr>
+        <w:t xml:space="preserve"> 19 amino acid differences between the reference strain and test antigen, with the A107T mutation being the only position not accounted for in the </w:t>
+      </w:r>
+      <w:r>
+        <w:rPr>
+          <w:rStyle w:val="LineNumber"/>
+        </w:rPr>
+        <w:t xml:space="preserve">trained </w:t>
+      </w:r>
+      <w:r>
+        <w:rPr>
+          <w:rStyle w:val="LineNumber"/>
+        </w:rPr>
+        <w:t>model</w:t>
+      </w:r>
+      <w:r>
+        <w:rPr>
+          <w:rStyle w:val="LineNumber"/>
+        </w:rPr>
+        <w:t xml:space="preserve"> (Table 2)</w:t>
+      </w:r>
+      <w:r>
+        <w:rPr>
+          <w:rStyle w:val="LineNumber"/>
+        </w:rPr>
+        <w:t xml:space="preserve">. The HI </w:t>
+      </w:r>
+      <w:r>
+        <w:rPr>
+          <w:rStyle w:val="LineNumber"/>
+        </w:rPr>
+        <w:lastRenderedPageBreak/>
+        <w:t xml:space="preserve">assay </w:t>
+      </w:r>
+      <w:r>
+        <w:rPr>
+          <w:rStyle w:val="LineNumber"/>
+        </w:rPr>
+        <w:t>demonstrated</w:t>
+      </w:r>
+      <w:r>
+        <w:rPr>
+          <w:rStyle w:val="LineNumber"/>
+        </w:rPr>
+        <w:t xml:space="preserve"> </w:t>
+      </w:r>
+      <w:r>
+        <w:rPr>
+          <w:rStyle w:val="LineNumber"/>
+        </w:rPr>
+        <w:t>an</w:t>
+      </w:r>
+      <w:r>
+        <w:rPr>
+          <w:rStyle w:val="LineNumber"/>
+        </w:rPr>
+        <w:t xml:space="preserve"> average antigenic distance between reference antiserum and test antigen </w:t>
+      </w:r>
+      <w:r>
+        <w:rPr>
+          <w:rStyle w:val="LineNumber"/>
+        </w:rPr>
+        <w:t>of</w:t>
+      </w:r>
+      <w:r>
+        <w:rPr>
+          <w:rStyle w:val="LineNumber"/>
+        </w:rPr>
+        <w:t xml:space="preserve"> 2.5 AU, </w:t>
+      </w:r>
+      <w:r>
+        <w:rPr>
+          <w:rStyle w:val="LineNumber"/>
+        </w:rPr>
+        <w:t>with</w:t>
+      </w:r>
+      <w:r>
+        <w:rPr>
+          <w:rStyle w:val="LineNumber"/>
+        </w:rPr>
+        <w:t xml:space="preserve"> a prediction error of </w:t>
+      </w:r>
+      <w:commentRangeStart w:id="78"/>
+      <w:ins w:id="79" w:author="Zeller, Michael A [V MPM]" w:date="2020-08-06T22:39:00Z">
+        <w:r>
+          <w:rPr>
+            <w:rStyle w:val="LineNumber"/>
+          </w:rPr>
+          <w:t>1</w:t>
+        </w:r>
+      </w:ins>
+      <w:del w:id="80" w:author="Zeller, Michael A [V MPM]" w:date="2020-08-06T22:39:00Z">
+        <w:r>
+          <w:rPr>
+            <w:rStyle w:val="LineNumber"/>
+          </w:rPr>
+          <w:delText>2</w:delText>
+        </w:r>
+      </w:del>
+      <w:r>
+        <w:rPr>
+          <w:rStyle w:val="LineNumber"/>
+        </w:rPr>
+        <w:t>.</w:t>
+      </w:r>
+      <w:del w:id="81" w:author="Zeller, Michael A [V MPM]" w:date="2020-08-06T22:39:00Z">
+        <w:r>
+          <w:rPr>
+            <w:rStyle w:val="LineNumber"/>
+          </w:rPr>
+          <w:delText>19</w:delText>
+        </w:r>
+        <w:r>
+          <w:rPr>
+            <w:rStyle w:val="LineNumber"/>
+          </w:rPr>
+          <w:delText xml:space="preserve"> </w:delText>
+        </w:r>
+      </w:del>
+      <w:ins w:id="82" w:author="Zeller, Michael A [V MPM]" w:date="2020-08-06T22:39:00Z">
+        <w:r>
+          <w:rPr>
+            <w:rStyle w:val="LineNumber"/>
+          </w:rPr>
+          <w:t>69</w:t>
+        </w:r>
+        <w:r>
+          <w:rPr>
+            <w:rStyle w:val="LineNumber"/>
+          </w:rPr>
+          <w:t xml:space="preserve"> </w:t>
+        </w:r>
+      </w:ins>
+      <w:r>
+        <w:rPr>
+          <w:rStyle w:val="LineNumber"/>
+        </w:rPr>
+        <w:t xml:space="preserve">AU. </w:t>
+      </w:r>
+      <w:commentRangeEnd w:id="78"/>
+      <w:r>
+        <w:rPr>
+          <w:rStyle w:val="CommentReference"/>
+          <w:color w:val="auto"/>
+        </w:rPr>
+        <w:commentReference w:id="78"/>
+      </w:r>
+    </w:p>
+    <w:p>
+      <w:pPr>
+        <w:pStyle w:val="Body"/>
+        <w:rPr>
+          <w:rStyle w:val="LineNumber"/>
+        </w:rPr>
+      </w:pPr>
+      <w:r>
+        <w:rPr>
+          <w:rStyle w:val="LineNumber"/>
+        </w:rPr>
+        <w:t>A/swine/Iowa/A01733626/2016 was predicted at 6.3</w:t>
+      </w:r>
+      <w:del w:id="83" w:author="Zeller, Michael A [V MPM]" w:date="2020-08-06T22:40:00Z">
+        <w:r>
+          <w:rPr>
+            <w:rStyle w:val="LineNumber"/>
+          </w:rPr>
+          <w:delText>3</w:delText>
+        </w:r>
+      </w:del>
+      <w:ins w:id="84" w:author="Zeller, Michael A [V MPM]" w:date="2020-08-06T22:40:00Z">
+        <w:r>
+          <w:rPr>
+            <w:rStyle w:val="LineNumber"/>
+          </w:rPr>
+          <w:t>7</w:t>
+        </w:r>
+      </w:ins>
+      <w:r>
+        <w:rPr>
+          <w:rStyle w:val="LineNumber"/>
+        </w:rPr>
+        <w:t xml:space="preserve"> AU from reference strain A/swine/Indiana/A01202866/2011, sharing 91.2% amino acid identity between the HA1 segments. The test antigen is from the H3-cluster IVA clade of virus and reference strain from the H3-cluster IVC clade</w:t>
+      </w:r>
+      <w:r>
+        <w:rPr>
+          <w:rStyle w:val="LineNumber"/>
+        </w:rPr>
+        <w:t xml:space="preserve"> (Figure </w:t>
+      </w:r>
+      <w:r>
+        <w:rPr>
+          <w:rStyle w:val="LineNumber"/>
+        </w:rPr>
+        <w:t>2D)</w:t>
+      </w:r>
+      <w:r>
+        <w:rPr>
+          <w:rStyle w:val="LineNumber"/>
+        </w:rPr>
+        <w:t xml:space="preserve">. This pairing represents a far identity and far predicted antigenic distance prediction. There </w:t>
+      </w:r>
+      <w:r>
+        <w:rPr>
+          <w:rStyle w:val="LineNumber"/>
+        </w:rPr>
+        <w:t>were</w:t>
+      </w:r>
+      <w:r>
+        <w:rPr>
+          <w:rStyle w:val="LineNumber"/>
+        </w:rPr>
+        <w:t xml:space="preserve"> </w:t>
+      </w:r>
+      <w:r>
+        <w:rPr>
+          <w:rStyle w:val="LineNumber"/>
+        </w:rPr>
+        <w:t>29 amino acid differences between the reference strain and test strain</w:t>
+      </w:r>
+      <w:r>
+        <w:rPr>
+          <w:rStyle w:val="LineNumber"/>
+        </w:rPr>
+        <w:t xml:space="preserve"> (Table 2)</w:t>
+      </w:r>
+      <w:r>
+        <w:rPr>
+          <w:rStyle w:val="LineNumber"/>
+        </w:rPr>
+        <w:t>. The HI assay demonstrated 6.5 antigenic units between test antigen and reference antiserum, giving an error of 0.1</w:t>
+      </w:r>
+      <w:ins w:id="85" w:author="Zeller, Michael A [V MPM]" w:date="2020-08-06T22:41:00Z">
+        <w:r>
+          <w:rPr>
+            <w:rStyle w:val="LineNumber"/>
+          </w:rPr>
+          <w:t>3</w:t>
+        </w:r>
+      </w:ins>
+      <w:del w:id="86" w:author="Zeller, Michael A [V MPM]" w:date="2020-08-06T22:41:00Z">
+        <w:r>
+          <w:rPr>
+            <w:rStyle w:val="LineNumber"/>
+          </w:rPr>
+          <w:delText>7</w:delText>
+        </w:r>
+      </w:del>
+      <w:r>
+        <w:rPr>
+          <w:rStyle w:val="LineNumber"/>
+        </w:rPr>
+        <w:t xml:space="preserve"> AU between empirical and predicted distances.</w:t>
+      </w:r>
+    </w:p>
+    <w:p>
+      <w:pPr>
+        <w:pStyle w:val="Heading3"/>
+        <w:rPr>
+          <w:rStyle w:val="LineNumber"/>
+        </w:rPr>
+      </w:pPr>
+      <w:bookmarkStart w:id="87" w:name="_Toc42867274"/>
+      <w:r>
+        <w:rPr>
+          <w:rStyle w:val="LineNumber"/>
+        </w:rPr>
+        <w:t xml:space="preserve">Ranking of </w:t>
+      </w:r>
+      <w:r>
+        <w:rPr>
+          <w:rStyle w:val="LineNumber"/>
+        </w:rPr>
+        <w:t xml:space="preserve">predictor </w:t>
+      </w:r>
+      <w:r>
+        <w:rPr>
+          <w:rStyle w:val="LineNumber"/>
+        </w:rPr>
+        <w:t>features</w:t>
+      </w:r>
+      <w:bookmarkEnd w:id="87"/>
+    </w:p>
+    <w:p>
+      <w:pPr>
+        <w:pStyle w:val="Body"/>
+        <w:rPr>
+          <w:rStyle w:val="LineNumber"/>
+        </w:rPr>
+      </w:pPr>
+      <w:r>
+        <w:rPr>
+          <w:rStyle w:val="LineNumber"/>
+        </w:rPr>
         <w:t>Random forest regression ranks</w:t>
       </w:r>
       <w:r>
@@ -7442,7 +8298,27 @@
         <w:rPr>
           <w:rStyle w:val="LineNumber"/>
         </w:rPr>
-        <w:t xml:space="preserve">run. The highest-ranking features were stable across runs as they had a consistent decrease in their average variance, though these metrics </w:t>
+        <w:t>run</w:t>
+      </w:r>
+      <w:ins w:id="88" w:author="Zeller, Michael A [V MPM]" w:date="2020-08-06T22:42:00Z">
+        <w:r>
+          <w:rPr>
+            <w:rStyle w:val="LineNumber"/>
+          </w:rPr>
+          <w:t xml:space="preserve"> (Supplemental F</w:t>
+        </w:r>
+        <w:r>
+          <w:rPr>
+            <w:rStyle w:val="LineNumber"/>
+          </w:rPr>
+          <w:t>ile 1)</w:t>
+        </w:r>
+      </w:ins>
+      <w:r>
+        <w:rPr>
+          <w:rStyle w:val="LineNumber"/>
+        </w:rPr>
+        <w:t xml:space="preserve">. The highest-ranking features were stable across runs as they had a consistent decrease in their average variance, though these metrics </w:t>
       </w:r>
       <w:r>
         <w:rPr>
@@ -7514,7 +8390,51 @@
         <w:rPr>
           <w:rStyle w:val="LineNumber"/>
         </w:rPr>
-        <w:t xml:space="preserve">, accounting for 31.2% of the importance. Transitions between K and N at position 145 accounted for 7.9% of the model importance and was ranked as the most important amino acid </w:t>
+        <w:t>, accounting for 31.</w:t>
+      </w:r>
+      <w:del w:id="89" w:author="Zeller, Michael A [V MPM]" w:date="2020-08-06T22:52:00Z">
+        <w:r>
+          <w:rPr>
+            <w:rStyle w:val="LineNumber"/>
+          </w:rPr>
+          <w:delText>2</w:delText>
+        </w:r>
+      </w:del>
+      <w:ins w:id="90" w:author="Zeller, Michael A [V MPM]" w:date="2020-08-06T22:52:00Z">
+        <w:r>
+          <w:rPr>
+            <w:rStyle w:val="LineNumber"/>
+          </w:rPr>
+          <w:t>4</w:t>
+        </w:r>
+      </w:ins>
+      <w:r>
+        <w:rPr>
+          <w:rStyle w:val="LineNumber"/>
+        </w:rPr>
+        <w:t xml:space="preserve">% of the importance. Transitions between K and N at position 145 accounted for </w:t>
+      </w:r>
+      <w:ins w:id="91" w:author="Zeller, Michael A [V MPM]" w:date="2020-08-06T22:52:00Z">
+        <w:r>
+          <w:rPr>
+            <w:rStyle w:val="LineNumber"/>
+          </w:rPr>
+          <w:t>8.1</w:t>
+        </w:r>
+      </w:ins>
+      <w:del w:id="92" w:author="Zeller, Michael A [V MPM]" w:date="2020-08-06T22:52:00Z">
+        <w:r>
+          <w:rPr>
+            <w:rStyle w:val="LineNumber"/>
+          </w:rPr>
+          <w:delText>7.9</w:delText>
+        </w:r>
+      </w:del>
+      <w:r>
+        <w:rPr>
+          <w:rStyle w:val="LineNumber"/>
+        </w:rPr>
+        <w:t xml:space="preserve">% of the model importance and was ranked as the most important amino acid </w:t>
       </w:r>
       <w:r>
         <w:rPr>
@@ -7598,7 +8518,29 @@
         <w:rPr>
           <w:rStyle w:val="LineNumber"/>
         </w:rPr>
-        <w:t>totaling 0.4% importance cumulatively</w:t>
+        <w:t>totaling 0.</w:t>
+      </w:r>
+      <w:del w:id="93" w:author="Zeller, Michael A [V MPM]" w:date="2020-08-06T22:52:00Z">
+        <w:r>
+          <w:rPr>
+            <w:rStyle w:val="LineNumber"/>
+          </w:rPr>
+          <w:delText>4</w:delText>
+        </w:r>
+      </w:del>
+      <w:ins w:id="94" w:author="Zeller, Michael A [V MPM]" w:date="2020-08-06T22:52:00Z">
+        <w:r>
+          <w:rPr>
+            <w:rStyle w:val="LineNumber"/>
+          </w:rPr>
+          <w:t>2</w:t>
+        </w:r>
+      </w:ins>
+      <w:r>
+        <w:rPr>
+          <w:rStyle w:val="LineNumber"/>
+        </w:rPr>
+        <w:t>% importance cumulatively</w:t>
       </w:r>
       <w:r>
         <w:rPr>
@@ -7622,7 +8564,51 @@
         <w:rPr>
           <w:rStyle w:val="LineNumber"/>
         </w:rPr>
-        <w:t xml:space="preserve">that the context of the positional mutation is important. Features R222W and I202V (representing </w:t>
+        <w:t xml:space="preserve">that the context of the positional mutation is important. Features </w:t>
+      </w:r>
+      <w:ins w:id="95" w:author="Zeller, Michael A [V MPM]" w:date="2020-08-06T22:53:00Z">
+        <w:r>
+          <w:rPr>
+            <w:rStyle w:val="LineNumber"/>
+          </w:rPr>
+          <w:t>I202V</w:t>
+        </w:r>
+      </w:ins>
+      <w:del w:id="96" w:author="Zeller, Michael A [V MPM]" w:date="2020-08-06T22:53:00Z">
+        <w:r>
+          <w:rPr>
+            <w:rStyle w:val="LineNumber"/>
+          </w:rPr>
+          <w:delText>R222W</w:delText>
+        </w:r>
+      </w:del>
+      <w:r>
+        <w:rPr>
+          <w:rStyle w:val="LineNumber"/>
+        </w:rPr>
+        <w:t xml:space="preserve"> and </w:t>
+      </w:r>
+      <w:del w:id="97" w:author="Zeller, Michael A [V MPM]" w:date="2020-08-06T22:53:00Z">
+        <w:r>
+          <w:rPr>
+            <w:rStyle w:val="LineNumber"/>
+          </w:rPr>
+          <w:delText>I202V</w:delText>
+        </w:r>
+      </w:del>
+      <w:ins w:id="98" w:author="Zeller, Michael A [V MPM]" w:date="2020-08-06T22:53:00Z">
+        <w:r>
+          <w:rPr>
+            <w:rStyle w:val="LineNumber"/>
+          </w:rPr>
+          <w:t>R222W</w:t>
+        </w:r>
+      </w:ins>
+      <w:r>
+        <w:rPr>
+          <w:rStyle w:val="LineNumber"/>
+        </w:rPr>
+        <w:t xml:space="preserve"> (representing </w:t>
       </w:r>
       <w:r>
         <w:rPr>
@@ -7646,7 +8632,57 @@
         <w:rPr>
           <w:rStyle w:val="LineNumber"/>
         </w:rPr>
-        <w:t xml:space="preserve"> 3% importance. The remainder of the features </w:t>
+        <w:t xml:space="preserve"> </w:t>
+      </w:r>
+      <w:del w:id="99" w:author="Zeller, Michael A [V MPM]" w:date="2020-08-06T22:53:00Z">
+        <w:r>
+          <w:rPr>
+            <w:rStyle w:val="LineNumber"/>
+          </w:rPr>
+          <w:delText>3</w:delText>
+        </w:r>
+      </w:del>
+      <w:ins w:id="100" w:author="Zeller, Michael A [V MPM]" w:date="2020-08-06T22:53:00Z">
+        <w:r>
+          <w:rPr>
+            <w:rStyle w:val="LineNumber"/>
+          </w:rPr>
+          <w:t>5.4</w:t>
+        </w:r>
+      </w:ins>
+      <w:r>
+        <w:rPr>
+          <w:rStyle w:val="LineNumber"/>
+        </w:rPr>
+        <w:t xml:space="preserve">% </w:t>
+      </w:r>
+      <w:ins w:id="101" w:author="Zeller, Michael A [V MPM]" w:date="2020-08-06T22:53:00Z">
+        <w:r>
+          <w:rPr>
+            <w:rStyle w:val="LineNumber"/>
+          </w:rPr>
+          <w:t xml:space="preserve">and 5.2% </w:t>
+        </w:r>
+      </w:ins>
+      <w:r>
+        <w:rPr>
+          <w:rStyle w:val="LineNumber"/>
+        </w:rPr>
+        <w:t>importance</w:t>
+      </w:r>
+      <w:ins w:id="102" w:author="Zeller, Michael A [V MPM]" w:date="2020-08-06T22:53:00Z">
+        <w:r>
+          <w:rPr>
+            <w:rStyle w:val="LineNumber"/>
+          </w:rPr>
+          <w:t xml:space="preserve"> respectively</w:t>
+        </w:r>
+      </w:ins>
+      <w:r>
+        <w:rPr>
+          <w:rStyle w:val="LineNumber"/>
+        </w:rPr>
+        <w:t xml:space="preserve">. The remainder of the features </w:t>
       </w:r>
       <w:r>
         <w:rPr>
@@ -7682,7 +8718,21 @@
         <w:rPr>
           <w:rStyle w:val="LineNumber"/>
         </w:rPr>
-        <w:t>igure 3)</w:t>
+        <w:t>igure 3</w:t>
+      </w:r>
+      <w:ins w:id="103" w:author="Zeller, Michael A [V MPM]" w:date="2020-08-06T22:54:00Z">
+        <w:r>
+          <w:rPr>
+            <w:rStyle w:val="LineNumber"/>
+          </w:rPr>
+          <w:t>, Supplemental File 1</w:t>
+        </w:r>
+      </w:ins>
+      <w:r>
+        <w:rPr>
+          <w:rStyle w:val="LineNumber"/>
+        </w:rPr>
+        <w:t>)</w:t>
       </w:r>
       <w:r>
         <w:rPr>
@@ -7718,7 +8768,79 @@
         <w:rPr>
           <w:rStyle w:val="LineNumber"/>
         </w:rPr>
-        <w:t xml:space="preserve"> H75Q, I25L, R137Y, D101Y, E62K, P289S, D133N, G50R, H159Y, and E189K (</w:t>
+        <w:t xml:space="preserve"> H75Q, </w:t>
+      </w:r>
+      <w:del w:id="104" w:author="Zeller, Michael A [V MPM]" w:date="2020-08-06T22:55:00Z">
+        <w:r>
+          <w:rPr>
+            <w:rStyle w:val="LineNumber"/>
+          </w:rPr>
+          <w:delText xml:space="preserve">I25L, </w:delText>
+        </w:r>
+      </w:del>
+      <w:r>
+        <w:rPr>
+          <w:rStyle w:val="LineNumber"/>
+        </w:rPr>
+        <w:t>R137Y, D101Y, E62K,</w:t>
+      </w:r>
+      <w:ins w:id="105" w:author="Zeller, Michael A [V MPM]" w:date="2020-08-06T22:55:00Z">
+        <w:r>
+          <w:rPr>
+            <w:rStyle w:val="LineNumber"/>
+          </w:rPr>
+          <w:t xml:space="preserve"> I25L,</w:t>
+        </w:r>
+      </w:ins>
+      <w:r>
+        <w:rPr>
+          <w:rStyle w:val="LineNumber"/>
+        </w:rPr>
+        <w:t xml:space="preserve"> P289S, D133N, </w:t>
+      </w:r>
+      <w:ins w:id="106" w:author="Zeller, Michael A [V MPM]" w:date="2020-08-06T22:55:00Z">
+        <w:r>
+          <w:rPr>
+            <w:rStyle w:val="LineNumber"/>
+          </w:rPr>
+          <w:t xml:space="preserve">E189K, K92T, and </w:t>
+        </w:r>
+      </w:ins>
+      <w:del w:id="107" w:author="Zeller, Michael A [V MPM]" w:date="2020-08-06T22:55:00Z">
+        <w:r>
+          <w:rPr>
+            <w:rStyle w:val="LineNumber"/>
+          </w:rPr>
+          <w:delText xml:space="preserve">G50R, </w:delText>
+        </w:r>
+      </w:del>
+      <w:r>
+        <w:rPr>
+          <w:rStyle w:val="LineNumber"/>
+        </w:rPr>
+        <w:t>H159Y</w:t>
+      </w:r>
+      <w:del w:id="108" w:author="Zeller, Michael A [V MPM]" w:date="2020-08-06T22:55:00Z">
+        <w:r>
+          <w:rPr>
+            <w:rStyle w:val="LineNumber"/>
+          </w:rPr>
+          <w:delText xml:space="preserve">, and E189K </w:delText>
+        </w:r>
+      </w:del>
+      <w:ins w:id="109" w:author="Zeller, Michael A [V MPM]" w:date="2020-08-06T22:55:00Z">
+        <w:r>
+          <w:rPr>
+            <w:rStyle w:val="LineNumber"/>
+          </w:rPr>
+          <w:t xml:space="preserve"> </w:t>
+        </w:r>
+      </w:ins>
+      <w:r>
+        <w:rPr>
+          <w:rStyle w:val="LineNumber"/>
+        </w:rPr>
+        <w:t>(</w:t>
       </w:r>
       <w:r>
         <w:rPr>
@@ -7754,7 +8876,14 @@
         <w:rPr>
           <w:rStyle w:val="LineNumber"/>
         </w:rPr>
-        <w:t xml:space="preserve">). Other sites of higher importance were more likely </w:t>
+        <w:t xml:space="preserve">). Other sites </w:t>
+      </w:r>
+      <w:r>
+        <w:rPr>
+          <w:rStyle w:val="LineNumber"/>
+        </w:rPr>
+        <w:lastRenderedPageBreak/>
+        <w:t xml:space="preserve">of higher importance were more likely </w:t>
       </w:r>
       <w:r>
         <w:rPr>
@@ -7836,8 +8965,73 @@
         <w:rPr>
           <w:rStyle w:val="LineNumber"/>
         </w:rPr>
-        <w:lastRenderedPageBreak/>
-        <w:t xml:space="preserve">Of the 728 features included in the model, amino acid identity and the sum of the top ten amino acid mutation features of the model accounted for 66% of the importance. Identity and the top 255 amino acid mutation features accounted for 95% of the calculated importance, whereas the top 401 features accounted for 99% of the calculated importance. </w:t>
+        <w:t xml:space="preserve">Of the 728 features included in the model, amino acid identity and the sum of the top ten amino acid mutation features of the model accounted for </w:t>
+      </w:r>
+      <w:ins w:id="110" w:author="Zeller, Michael A [V MPM]" w:date="2020-08-06T22:57:00Z">
+        <w:r>
+          <w:rPr>
+            <w:rStyle w:val="LineNumber"/>
+          </w:rPr>
+          <w:t>58.3</w:t>
+        </w:r>
+      </w:ins>
+      <w:del w:id="111" w:author="Zeller, Michael A [V MPM]" w:date="2020-08-06T22:57:00Z">
+        <w:r>
+          <w:rPr>
+            <w:rStyle w:val="LineNumber"/>
+          </w:rPr>
+          <w:delText>66</w:delText>
+        </w:r>
+      </w:del>
+      <w:r>
+        <w:rPr>
+          <w:rStyle w:val="LineNumber"/>
+        </w:rPr>
+        <w:t>% of the importance. Identity and the top 25</w:t>
+      </w:r>
+      <w:del w:id="112" w:author="Zeller, Michael A [V MPM]" w:date="2020-08-06T22:59:00Z">
+        <w:r>
+          <w:rPr>
+            <w:rStyle w:val="LineNumber"/>
+          </w:rPr>
+          <w:delText>5</w:delText>
+        </w:r>
+      </w:del>
+      <w:ins w:id="113" w:author="Zeller, Michael A [V MPM]" w:date="2020-08-06T22:59:00Z">
+        <w:r>
+          <w:rPr>
+            <w:rStyle w:val="LineNumber"/>
+          </w:rPr>
+          <w:t>3</w:t>
+        </w:r>
+      </w:ins>
+      <w:r>
+        <w:rPr>
+          <w:rStyle w:val="LineNumber"/>
+        </w:rPr>
+        <w:t xml:space="preserve"> amino acid mutation features accounted for 95% of the calculated importance, whereas the top </w:t>
+      </w:r>
+      <w:del w:id="114" w:author="Zeller, Michael A [V MPM]" w:date="2020-08-06T22:59:00Z">
+        <w:r>
+          <w:rPr>
+            <w:rStyle w:val="LineNumber"/>
+          </w:rPr>
+          <w:delText>401</w:delText>
+        </w:r>
+      </w:del>
+      <w:ins w:id="115" w:author="Zeller, Michael A [V MPM]" w:date="2020-08-06T22:59:00Z">
+        <w:r>
+          <w:rPr>
+            <w:rStyle w:val="LineNumber"/>
+          </w:rPr>
+          <w:t>397</w:t>
+        </w:r>
+      </w:ins>
+      <w:r>
+        <w:rPr>
+          <w:rStyle w:val="LineNumber"/>
+        </w:rPr>
+        <w:t xml:space="preserve"> features accounted for 99% of the calculated importance. </w:t>
       </w:r>
     </w:p>
     <w:p>
@@ -7847,14 +9041,14 @@
           <w:rStyle w:val="LineNumber"/>
         </w:rPr>
       </w:pPr>
-      <w:bookmarkStart w:id="14" w:name="_Toc42867275"/>
+      <w:bookmarkStart w:id="116" w:name="_Toc42867275"/>
       <w:r>
         <w:rPr>
           <w:rStyle w:val="LineNumber"/>
         </w:rPr>
         <w:t>DISCUSSION</w:t>
       </w:r>
-      <w:bookmarkEnd w:id="14"/>
+      <w:bookmarkEnd w:id="116"/>
     </w:p>
     <w:p>
       <w:pPr>
@@ -7891,7 +9085,21 @@
         <w:rPr>
           <w:rStyle w:val="LineNumber"/>
         </w:rPr>
-        <w:t xml:space="preserve">in silico </w:t>
+        <w:t xml:space="preserve">in </w:t>
+      </w:r>
+      <w:proofErr w:type="spellStart"/>
+      <w:r>
+        <w:rPr>
+          <w:rStyle w:val="LineNumber"/>
+        </w:rPr>
+        <w:t>silico</w:t>
+      </w:r>
+      <w:proofErr w:type="spellEnd"/>
+      <w:r>
+        <w:rPr>
+          <w:rStyle w:val="LineNumber"/>
+        </w:rPr>
+        <w:t xml:space="preserve"> </w:t>
       </w:r>
       <w:r>
         <w:rPr>
@@ -8671,7 +9879,14 @@
         <w:rPr>
           <w:rStyle w:val="LineNumber"/>
         </w:rPr>
-        <w:t xml:space="preserve">. The genetic diversity of IAV in swine is also confounded by </w:t>
+        <w:t xml:space="preserve">. The </w:t>
+      </w:r>
+      <w:r>
+        <w:rPr>
+          <w:rStyle w:val="LineNumber"/>
+        </w:rPr>
+        <w:lastRenderedPageBreak/>
+        <w:t xml:space="preserve">genetic diversity of IAV in swine is also confounded by </w:t>
       </w:r>
       <w:r>
         <w:rPr>
@@ -8726,14 +9941,7 @@
         <w:rPr>
           <w:rStyle w:val="LineNumber"/>
         </w:rPr>
-        <w:t xml:space="preserve"> Despite the high prevalence of the virus in swine worldwide, standards </w:t>
-      </w:r>
-      <w:r>
-        <w:rPr>
-          <w:rStyle w:val="LineNumber"/>
-        </w:rPr>
-        <w:lastRenderedPageBreak/>
-        <w:t>and practices of reporting IAV sequences and genetic diversity vary between countries due to the lack of a coordinated global effort.</w:t>
+        <w:t xml:space="preserve"> Despite the high prevalence of the virus in swine worldwide, standards and practices of reporting IAV sequences and genetic diversity vary between countries due to the lack of a coordinated global effort.</w:t>
       </w:r>
       <w:r>
         <w:rPr>
@@ -8891,7 +10099,29 @@
         <w:rPr>
           <w:rStyle w:val="LineNumber"/>
         </w:rPr>
-        <w:t xml:space="preserve">. Using an 80% training and 20% testing split, the Pearson correlation of the ensemble model was found to be 80%, with the root mean squared error calculated at 1.22 AU. Depending on starting conditions, the error of the ensemble model </w:t>
+        <w:t>. Using an 80% training and 20% testing split, the Pearson correlation of the ensemble model was found to be 80%, with the root mean squared error calculated at 1.2</w:t>
+      </w:r>
+      <w:del w:id="117" w:author="Zeller, Michael A [V MPM]" w:date="2020-08-06T23:02:00Z">
+        <w:r>
+          <w:rPr>
+            <w:rStyle w:val="LineNumber"/>
+          </w:rPr>
+          <w:delText>2</w:delText>
+        </w:r>
+      </w:del>
+      <w:ins w:id="118" w:author="Zeller, Michael A [V MPM]" w:date="2020-08-06T23:02:00Z">
+        <w:r>
+          <w:rPr>
+            <w:rStyle w:val="LineNumber"/>
+          </w:rPr>
+          <w:t>1</w:t>
+        </w:r>
+      </w:ins>
+      <w:r>
+        <w:rPr>
+          <w:rStyle w:val="LineNumber"/>
+        </w:rPr>
+        <w:t xml:space="preserve"> AU. Depending on starting conditions, the error of the ensemble model </w:t>
       </w:r>
       <w:r>
         <w:rPr>
@@ -9242,7 +10472,51 @@
         <w:rPr>
           <w:rStyle w:val="LineNumber"/>
         </w:rPr>
-        <w:t>a leave-one-out approach. This approach demonstrated 52% of the predictions made with the ensemble model were at or below 1 AU of error, and 86% were below 2AU of error</w:t>
+        <w:t>a leave-one-out approach. Th</w:t>
+      </w:r>
+      <w:del w:id="119" w:author="Zeller, Michael A [V MPM]" w:date="2020-08-06T23:03:00Z">
+        <w:r>
+          <w:rPr>
+            <w:rStyle w:val="LineNumber"/>
+          </w:rPr>
+          <w:delText xml:space="preserve">is approach </w:delText>
+        </w:r>
+      </w:del>
+      <w:ins w:id="120" w:author="Zeller, Michael A [V MPM]" w:date="2020-08-06T23:03:00Z">
+        <w:r>
+          <w:rPr>
+            <w:rStyle w:val="LineNumber"/>
+          </w:rPr>
+          <w:t xml:space="preserve">e leave-one-out cross validation </w:t>
+        </w:r>
+      </w:ins>
+      <w:r>
+        <w:rPr>
+          <w:rStyle w:val="LineNumber"/>
+        </w:rPr>
+        <w:t>demonstrated 5</w:t>
+      </w:r>
+      <w:del w:id="121" w:author="Zeller, Michael A [V MPM]" w:date="2020-08-06T23:04:00Z">
+        <w:r>
+          <w:rPr>
+            <w:rStyle w:val="LineNumber"/>
+          </w:rPr>
+          <w:delText>2</w:delText>
+        </w:r>
+      </w:del>
+      <w:ins w:id="122" w:author="Zeller, Michael A [V MPM]" w:date="2020-08-06T23:04:00Z">
+        <w:r>
+          <w:rPr>
+            <w:rStyle w:val="LineNumber"/>
+          </w:rPr>
+          <w:t>4</w:t>
+        </w:r>
+      </w:ins>
+      <w:r>
+        <w:rPr>
+          <w:rStyle w:val="LineNumber"/>
+        </w:rPr>
+        <w:t>% of the predictions made with the ensemble model were at or below 1 AU of error, and 86% were below 2AU of error</w:t>
       </w:r>
       <w:r>
         <w:rPr>
@@ -9406,7 +10680,36 @@
         <w:rPr>
           <w:rStyle w:val="LineNumber"/>
         </w:rPr>
-        <w:t>an error less than 1 AU. The error between the test antigen and reference antiserum representing a near identity with a near predicted antigenic distance was 0.34 AU (Table 3).</w:t>
+        <w:t xml:space="preserve">an error less than 1 AU. The error between the test </w:t>
+      </w:r>
+      <w:r>
+        <w:rPr>
+          <w:rStyle w:val="LineNumber"/>
+        </w:rPr>
+        <w:lastRenderedPageBreak/>
+        <w:t>antigen and reference antiserum representing a near identity with a near predicted antigenic distance was 0.3</w:t>
+      </w:r>
+      <w:del w:id="123" w:author="Zeller, Michael A [V MPM]" w:date="2020-08-06T23:05:00Z">
+        <w:r>
+          <w:rPr>
+            <w:rStyle w:val="LineNumber"/>
+          </w:rPr>
+          <w:delText>4</w:delText>
+        </w:r>
+      </w:del>
+      <w:ins w:id="124" w:author="Zeller, Michael A [V MPM]" w:date="2020-08-06T23:05:00Z">
+        <w:r>
+          <w:rPr>
+            <w:rStyle w:val="LineNumber"/>
+          </w:rPr>
+          <w:t>5</w:t>
+        </w:r>
+      </w:ins>
+      <w:r>
+        <w:rPr>
+          <w:rStyle w:val="LineNumber"/>
+        </w:rPr>
+        <w:t xml:space="preserve"> AU (Table 3).</w:t>
       </w:r>
       <w:r>
         <w:rPr>
@@ -9460,14 +10763,7 @@
         <w:rPr>
           <w:rStyle w:val="LineNumber"/>
         </w:rPr>
-        <w:t xml:space="preserve">), giving an average distance of 0.5. It should be noted that the HI assay is a discrete measure whereas the prediction is continuous, thus an error less than 1 AU </w:t>
-      </w:r>
-      <w:r>
-        <w:rPr>
-          <w:rStyle w:val="LineNumber"/>
-        </w:rPr>
-        <w:lastRenderedPageBreak/>
-        <w:t xml:space="preserve">is difficult to interpret. Due to the discrete nature of the HI assay, the 0.5 AU error is negligible as the true antigenic distance is somewhere between 0 and 1 AU. The near identity with a far predicted antigenic distance had a wider range between </w:t>
+        <w:t xml:space="preserve">), giving an average distance of 0.5. It should be noted that the HI assay is a discrete measure whereas the prediction is continuous, thus an error less than 1 AU is difficult to interpret. Due to the discrete nature of the HI assay, the 0.5 AU error is negligible as the true antigenic distance is somewhere between 0 and 1 AU. The near identity with a far predicted antigenic distance had a wider range between </w:t>
       </w:r>
       <w:r>
         <w:rPr>
@@ -9479,7 +10775,21 @@
         <w:rPr>
           <w:rStyle w:val="LineNumber"/>
         </w:rPr>
-        <w:t>HI titers 3 and 5, but the predicted distance 3.3 was within this range</w:t>
+        <w:t>HI titers 3 and 5, but the predicted distance 3.3</w:t>
+      </w:r>
+      <w:ins w:id="125" w:author="Zeller, Michael A [V MPM]" w:date="2020-08-06T23:06:00Z">
+        <w:r>
+          <w:rPr>
+            <w:rStyle w:val="LineNumber"/>
+          </w:rPr>
+          <w:t>9</w:t>
+        </w:r>
+      </w:ins>
+      <w:r>
+        <w:rPr>
+          <w:rStyle w:val="LineNumber"/>
+        </w:rPr>
+        <w:t xml:space="preserve"> was within this range</w:t>
       </w:r>
       <w:r>
         <w:rPr>
@@ -9491,7 +10801,29 @@
         <w:rPr>
           <w:rStyle w:val="LineNumber"/>
         </w:rPr>
-        <w:t xml:space="preserve"> and had an error of 0.7 AU from the average of 4 AU.</w:t>
+        <w:t xml:space="preserve"> and had an error of 0.</w:t>
+      </w:r>
+      <w:del w:id="126" w:author="Zeller, Michael A [V MPM]" w:date="2020-08-06T23:06:00Z">
+        <w:r>
+          <w:rPr>
+            <w:rStyle w:val="LineNumber"/>
+          </w:rPr>
+          <w:delText>7</w:delText>
+        </w:r>
+      </w:del>
+      <w:ins w:id="127" w:author="Zeller, Michael A [V MPM]" w:date="2020-08-06T23:06:00Z">
+        <w:r>
+          <w:rPr>
+            <w:rStyle w:val="LineNumber"/>
+          </w:rPr>
+          <w:t>61</w:t>
+        </w:r>
+      </w:ins>
+      <w:r>
+        <w:rPr>
+          <w:rStyle w:val="LineNumber"/>
+        </w:rPr>
+        <w:t xml:space="preserve"> AU from the average of 4 AU.</w:t>
       </w:r>
       <w:r>
         <w:t xml:space="preserve"> </w:t>
@@ -9500,7 +10832,73 @@
         <w:rPr>
           <w:rStyle w:val="LineNumber"/>
         </w:rPr>
-        <w:t xml:space="preserve">The far identity with a near predicted antigenic distance had HI titers of 2 and 3, with a predicted distance of 0.31, giving an error of 2.19 AU from the average of 2.5 AU. Although the error exceeded 2AU, the ensemble prediction was able to discern that these two strains were more antigenically similar than would be predicted based on sequence similarity alone. </w:t>
+        <w:t>The far identity with a near predicted antigenic distance had HI titers of 2 and 3, with a predicted distance of 0.</w:t>
+      </w:r>
+      <w:ins w:id="128" w:author="Zeller, Michael A [V MPM]" w:date="2020-08-06T23:06:00Z">
+        <w:r>
+          <w:rPr>
+            <w:rStyle w:val="LineNumber"/>
+          </w:rPr>
+          <w:t>8</w:t>
+        </w:r>
+      </w:ins>
+      <w:del w:id="129" w:author="Zeller, Michael A [V MPM]" w:date="2020-08-06T23:06:00Z">
+        <w:r>
+          <w:rPr>
+            <w:rStyle w:val="LineNumber"/>
+          </w:rPr>
+          <w:delText>3</w:delText>
+        </w:r>
+      </w:del>
+      <w:r>
+        <w:rPr>
+          <w:rStyle w:val="LineNumber"/>
+        </w:rPr>
+        <w:t xml:space="preserve">1, giving an error of </w:t>
+      </w:r>
+      <w:ins w:id="130" w:author="Zeller, Michael A [V MPM]" w:date="2020-08-06T23:07:00Z">
+        <w:r>
+          <w:rPr>
+            <w:rStyle w:val="LineNumber"/>
+          </w:rPr>
+          <w:t>1.69</w:t>
+        </w:r>
+      </w:ins>
+      <w:del w:id="131" w:author="Zeller, Michael A [V MPM]" w:date="2020-08-06T23:06:00Z">
+        <w:r>
+          <w:rPr>
+            <w:rStyle w:val="LineNumber"/>
+          </w:rPr>
+          <w:delText>2.19</w:delText>
+        </w:r>
+      </w:del>
+      <w:r>
+        <w:rPr>
+          <w:rStyle w:val="LineNumber"/>
+        </w:rPr>
+        <w:t xml:space="preserve"> AU from the average of 2.5 AU. Although the error </w:t>
+      </w:r>
+      <w:ins w:id="132" w:author="Zeller, Michael A [V MPM]" w:date="2020-08-06T23:07:00Z">
+        <w:r>
+          <w:rPr>
+            <w:rStyle w:val="LineNumber"/>
+          </w:rPr>
+          <w:t>was higher than the other predictions</w:t>
+        </w:r>
+      </w:ins>
+      <w:del w:id="133" w:author="Zeller, Michael A [V MPM]" w:date="2020-08-06T23:07:00Z">
+        <w:r>
+          <w:rPr>
+            <w:rStyle w:val="LineNumber"/>
+          </w:rPr>
+          <w:delText>exceeded 2AU</w:delText>
+        </w:r>
+      </w:del>
+      <w:r>
+        <w:rPr>
+          <w:rStyle w:val="LineNumber"/>
+        </w:rPr>
+        <w:t xml:space="preserve">, the ensemble prediction was able to discern that these two strains were more antigenically similar than would be predicted based on sequence similarity alone. </w:t>
       </w:r>
       <w:r>
         <w:rPr>
@@ -9524,7 +10922,29 @@
         <w:rPr>
           <w:rStyle w:val="LineNumber"/>
         </w:rPr>
-        <w:t xml:space="preserve">the predicted distance was 6.33 and the empirical distance was 6.5. Given the raw </w:t>
+        <w:t>the predicted distance was 6.3</w:t>
+      </w:r>
+      <w:ins w:id="134" w:author="Zeller, Michael A [V MPM]" w:date="2020-08-06T23:08:00Z">
+        <w:r>
+          <w:rPr>
+            <w:rStyle w:val="LineNumber"/>
+          </w:rPr>
+          <w:t>7</w:t>
+        </w:r>
+      </w:ins>
+      <w:del w:id="135" w:author="Zeller, Michael A [V MPM]" w:date="2020-08-06T23:08:00Z">
+        <w:r>
+          <w:rPr>
+            <w:rStyle w:val="LineNumber"/>
+          </w:rPr>
+          <w:delText>3</w:delText>
+        </w:r>
+      </w:del>
+      <w:r>
+        <w:rPr>
+          <w:rStyle w:val="LineNumber"/>
+        </w:rPr>
+        <w:t xml:space="preserve"> and the empirical distance was 6.5. Given the raw </w:t>
       </w:r>
       <w:r>
         <w:rPr>
@@ -10292,7 +11712,14 @@
         <w:rPr>
           <w:rStyle w:val="LineNumber"/>
         </w:rPr>
-        <w:t xml:space="preserve">that are derived from multiple human-to-swine spillover events across the last 100 years </w:t>
+        <w:t>that are derived from multiple human-</w:t>
+      </w:r>
+      <w:r>
+        <w:rPr>
+          <w:rStyle w:val="LineNumber"/>
+        </w:rPr>
+        <w:lastRenderedPageBreak/>
+        <w:t xml:space="preserve">to-swine spillover events across the last 100 years </w:t>
       </w:r>
       <w:r>
         <w:rPr>
@@ -10661,14 +12088,7 @@
         <w:rPr>
           <w:rStyle w:val="LineNumber"/>
         </w:rPr>
-        <w:t xml:space="preserve">been difficult in </w:t>
-      </w:r>
-      <w:r>
-        <w:rPr>
-          <w:rStyle w:val="LineNumber"/>
-        </w:rPr>
-        <w:lastRenderedPageBreak/>
-        <w:t xml:space="preserve">the swine IAV research community, </w:t>
+        <w:t xml:space="preserve">been difficult in the swine IAV research community, </w:t>
       </w:r>
       <w:r>
         <w:rPr>
@@ -11103,7 +12523,21 @@
         <w:rPr>
           <w:rStyle w:val="LineNumber"/>
         </w:rPr>
-        <w:t xml:space="preserve"> or lasso regression used by nextstrain </w:t>
+        <w:t xml:space="preserve"> or lasso regression used by </w:t>
+      </w:r>
+      <w:proofErr w:type="spellStart"/>
+      <w:r>
+        <w:rPr>
+          <w:rStyle w:val="LineNumber"/>
+        </w:rPr>
+        <w:t>nextstrain</w:t>
+      </w:r>
+      <w:proofErr w:type="spellEnd"/>
+      <w:r>
+        <w:rPr>
+          <w:rStyle w:val="LineNumber"/>
+        </w:rPr>
+        <w:t xml:space="preserve"> </w:t>
       </w:r>
       <w:r>
         <w:rPr>
@@ -11288,11 +12722,63 @@
         </w:rPr>
         <w:t xml:space="preserve">model </w:t>
       </w:r>
-      <w:r>
-        <w:rPr>
-          <w:rStyle w:val="LineNumber"/>
-        </w:rPr>
-        <w:t xml:space="preserve">hyperparameterization. Analysis of the random forest showed that the top 10 features accounted for 60% of the importance in the random forest regression model, and 255 (35%) features were needed during a run to account for 95% of the importance. This supports observations by Harvey </w:t>
+      <w:proofErr w:type="spellStart"/>
+      <w:r>
+        <w:rPr>
+          <w:rStyle w:val="LineNumber"/>
+        </w:rPr>
+        <w:t>hyperparameterization</w:t>
+      </w:r>
+      <w:proofErr w:type="spellEnd"/>
+      <w:r>
+        <w:rPr>
+          <w:rStyle w:val="LineNumber"/>
+        </w:rPr>
+        <w:t xml:space="preserve">. Analysis of the random forest showed that the top 10 features accounted for </w:t>
+      </w:r>
+      <w:ins w:id="136" w:author="Zeller, Michael A [V MPM]" w:date="2020-08-06T23:10:00Z">
+        <w:r>
+          <w:rPr>
+            <w:rStyle w:val="LineNumber"/>
+          </w:rPr>
+          <w:t>58.3</w:t>
+        </w:r>
+      </w:ins>
+      <w:del w:id="137" w:author="Zeller, Michael A [V MPM]" w:date="2020-08-06T23:10:00Z">
+        <w:r>
+          <w:rPr>
+            <w:rStyle w:val="LineNumber"/>
+          </w:rPr>
+          <w:delText>60</w:delText>
+        </w:r>
+      </w:del>
+      <w:r>
+        <w:rPr>
+          <w:rStyle w:val="LineNumber"/>
+        </w:rPr>
+        <w:t>% of the importance in the random forest regression model, and 25</w:t>
+      </w:r>
+      <w:ins w:id="138" w:author="Zeller, Michael A [V MPM]" w:date="2020-08-06T23:10:00Z">
+        <w:r>
+          <w:rPr>
+            <w:rStyle w:val="LineNumber"/>
+          </w:rPr>
+          <w:t>3 (</w:t>
+        </w:r>
+      </w:ins>
+      <w:del w:id="139" w:author="Zeller, Michael A [V MPM]" w:date="2020-08-06T23:10:00Z">
+        <w:r>
+          <w:rPr>
+            <w:rStyle w:val="LineNumber"/>
+          </w:rPr>
+          <w:delText>5 (</w:delText>
+        </w:r>
+      </w:del>
+      <w:r>
+        <w:rPr>
+          <w:rStyle w:val="LineNumber"/>
+        </w:rPr>
+        <w:t xml:space="preserve">35%) features were needed during a run to account for 95% of the importance. This supports observations by Harvey </w:t>
       </w:r>
       <w:r>
         <w:rPr>
@@ -11372,6 +12858,7 @@
         <w:rPr>
           <w:rStyle w:val="LineNumber"/>
         </w:rPr>
+        <w:lastRenderedPageBreak/>
         <w:t xml:space="preserve">The machine learning methods </w:t>
       </w:r>
       <w:r>
@@ -11396,14 +12883,7 @@
         <w:rPr>
           <w:rStyle w:val="LineNumber"/>
         </w:rPr>
-        <w:t xml:space="preserve"> to observed antigenic phenotype. While sequence difference had the highest importance in the random forest model, further assessment of the model revealed unequal weight between amino acid positions representing </w:t>
-      </w:r>
-      <w:r>
-        <w:rPr>
-          <w:rStyle w:val="LineNumber"/>
-        </w:rPr>
-        <w:lastRenderedPageBreak/>
-        <w:t>different mutations. A</w:t>
+        <w:t xml:space="preserve"> to observed antigenic phenotype. While sequence difference had the highest importance in the random forest model, further assessment of the model revealed unequal weight between amino acid positions representing different mutations. A</w:t>
       </w:r>
       <w:r>
         <w:rPr>
@@ -11433,7 +12913,21 @@
         <w:rPr>
           <w:rStyle w:val="LineNumber"/>
         </w:rPr>
-        <w:t xml:space="preserve"> H3 HA positon 145 where a mutation between K and N bidirectionally </w:t>
+        <w:t xml:space="preserve"> H3 HA positon 145 where a mutation between K and N </w:t>
+      </w:r>
+      <w:proofErr w:type="spellStart"/>
+      <w:r>
+        <w:rPr>
+          <w:rStyle w:val="LineNumber"/>
+        </w:rPr>
+        <w:t>bidirectionally</w:t>
+      </w:r>
+      <w:proofErr w:type="spellEnd"/>
+      <w:r>
+        <w:rPr>
+          <w:rStyle w:val="LineNumber"/>
+        </w:rPr>
+        <w:t xml:space="preserve"> </w:t>
       </w:r>
       <w:r>
         <w:rPr>
@@ -11445,7 +12939,15 @@
         <w:rPr>
           <w:rStyle w:val="LineNumber"/>
         </w:rPr>
-        <w:t xml:space="preserve">s ranked as the most important amino acid mutation feature. Other observed mutations at position 145 between K and S and N and S were ranked as less important, matching the biological nuances that have been observed </w:t>
+        <w:t>s ranked as the most important amino acid mutation feature. Other observed mutations at position 145 between K and S and N and S were ra</w:t>
+      </w:r>
+      <w:bookmarkStart w:id="140" w:name="_GoBack"/>
+      <w:bookmarkEnd w:id="140"/>
+      <w:r>
+        <w:rPr>
+          <w:rStyle w:val="LineNumber"/>
+        </w:rPr>
+        <w:t xml:space="preserve">nked as less important, matching the biological nuances that have been observed </w:t>
       </w:r>
       <w:r>
         <w:rPr>
@@ -12074,12 +13576,66 @@
         </w:rPr>
         <w:t xml:space="preserve">with the </w:t>
       </w:r>
-      <w:r>
-        <w:rPr>
-          <w:rStyle w:val="LineNumber"/>
-        </w:rPr>
-        <w:t>most important</w:t>
-      </w:r>
+      <w:del w:id="141" w:author="Zeller, Michael A [V MPM]" w:date="2020-08-06T23:17:00Z">
+        <w:r>
+          <w:rPr>
+            <w:rStyle w:val="LineNumber"/>
+          </w:rPr>
+          <w:delText xml:space="preserve">most </w:delText>
+        </w:r>
+      </w:del>
+      <w:ins w:id="142" w:author="Zeller, Michael A [V MPM]" w:date="2020-08-06T23:17:00Z">
+        <w:r>
+          <w:rPr>
+            <w:rStyle w:val="LineNumber"/>
+          </w:rPr>
+          <w:t xml:space="preserve">highest cumulative </w:t>
+        </w:r>
+      </w:ins>
+      <w:r>
+        <w:rPr>
+          <w:rStyle w:val="LineNumber"/>
+        </w:rPr>
+        <w:t>importan</w:t>
+      </w:r>
+      <w:ins w:id="143" w:author="Zeller, Michael A [V MPM]" w:date="2020-08-06T23:17:00Z">
+        <w:r>
+          <w:rPr>
+            <w:rStyle w:val="LineNumber"/>
+          </w:rPr>
+          <w:t>ce</w:t>
+        </w:r>
+        <w:r>
+          <w:rPr>
+            <w:rStyle w:val="LineNumber"/>
+          </w:rPr>
+          <w:t xml:space="preserve"> (Supplemental File </w:t>
+        </w:r>
+      </w:ins>
+      <w:ins w:id="144" w:author="Zeller, Michael A [V MPM]" w:date="2020-08-06T23:18:00Z">
+        <w:r>
+          <w:rPr>
+            <w:rStyle w:val="LineNumber"/>
+          </w:rPr>
+          <w:t>2</w:t>
+        </w:r>
+      </w:ins>
+      <w:ins w:id="145" w:author="Zeller, Michael A [V MPM]" w:date="2020-08-06T23:17:00Z">
+        <w:r>
+          <w:rPr>
+            <w:rStyle w:val="LineNumber"/>
+          </w:rPr>
+          <w:t>) compared to the</w:t>
+        </w:r>
+      </w:ins>
+      <w:del w:id="146" w:author="Zeller, Michael A [V MPM]" w:date="2020-08-06T23:17:00Z">
+        <w:r>
+          <w:rPr>
+            <w:rStyle w:val="LineNumber"/>
+          </w:rPr>
+          <w:delText>t</w:delText>
+        </w:r>
+      </w:del>
       <w:r>
         <w:rPr>
           <w:rStyle w:val="LineNumber"/>
@@ -12096,7 +13652,70 @@
         <w:rPr>
           <w:rStyle w:val="LineNumber"/>
         </w:rPr>
-        <w:t xml:space="preserve"> algorithm (positions 62, 75, 83, 121, 131, 133, 137, 145, 156, 158, 159, 189, 193, 196), </w:t>
+        <w:t xml:space="preserve"> algorithm (positions </w:t>
+      </w:r>
+      <w:ins w:id="147" w:author="Zeller, Michael A [V MPM]" w:date="2020-08-06T23:23:00Z">
+        <w:r>
+          <w:rPr>
+            <w:rStyle w:val="LineNumber"/>
+          </w:rPr>
+          <w:t xml:space="preserve">62, 121, 131, 133, 135, 137, 142, 144, 145, 155, 156, 158, 159, 172, 173, 189, 193, 196, </w:t>
+        </w:r>
+        <w:proofErr w:type="gramStart"/>
+        <w:r>
+          <w:rPr>
+            <w:rStyle w:val="LineNumber"/>
+            <w:rPrChange w:id="148" w:author="Zeller, Michael A [V MPM]" w:date="2020-08-06T23:23:00Z">
+              <w:rPr>
+                <w:rStyle w:val="LineNumber"/>
+              </w:rPr>
+            </w:rPrChange>
+          </w:rPr>
+          <w:t>276</w:t>
+        </w:r>
+        <w:r>
+          <w:rPr>
+            <w:rStyle w:val="LineNumber"/>
+            <w:rPrChange w:id="149" w:author="Zeller, Michael A [V MPM]" w:date="2020-08-06T23:23:00Z">
+              <w:rPr>
+                <w:rStyle w:val="LineNumber"/>
+                <w:highlight w:val="yellow"/>
+              </w:rPr>
+            </w:rPrChange>
+          </w:rPr>
+          <w:t xml:space="preserve"> </w:t>
+        </w:r>
+      </w:ins>
+      <w:proofErr w:type="gramEnd"/>
+      <w:del w:id="150" w:author="Zeller, Michael A [V MPM]" w:date="2020-08-06T23:23:00Z">
+        <w:r>
+          <w:rPr>
+            <w:rStyle w:val="LineNumber"/>
+            <w:rPrChange w:id="151" w:author="Zeller, Michael A [V MPM]" w:date="2020-08-06T23:23:00Z">
+              <w:rPr>
+                <w:rStyle w:val="LineNumber"/>
+              </w:rPr>
+            </w:rPrChange>
+          </w:rPr>
+          <w:delText>62, 75, 83, 121, 131, 133, 137, 145, 156, 158, 159, 189, 193, 196</w:delText>
+        </w:r>
+      </w:del>
+      <w:r>
+        <w:rPr>
+          <w:rStyle w:val="LineNumber"/>
+          <w:rPrChange w:id="152" w:author="Zeller, Michael A [V MPM]" w:date="2020-08-06T23:23:00Z">
+            <w:rPr>
+              <w:rStyle w:val="LineNumber"/>
+            </w:rPr>
+          </w:rPrChange>
+        </w:rPr>
+        <w:t>)</w:t>
+      </w:r>
+      <w:r>
+        <w:rPr>
+          <w:rStyle w:val="LineNumber"/>
+        </w:rPr>
+        <w:t xml:space="preserve">, </w:t>
       </w:r>
       <w:r>
         <w:rPr>
@@ -12193,7 +13812,14 @@
         <w:rPr>
           <w:rStyle w:val="LineNumber"/>
         </w:rPr>
-        <w:t xml:space="preserve"> Direct sequence comparison and sequence homology remain</w:t>
+        <w:t xml:space="preserve"> Direct </w:t>
+      </w:r>
+      <w:r>
+        <w:rPr>
+          <w:rStyle w:val="LineNumber"/>
+        </w:rPr>
+        <w:lastRenderedPageBreak/>
+        <w:t>sequence comparison and sequence homology remain</w:t>
       </w:r>
       <w:r>
         <w:rPr>
@@ -12357,14 +13983,7 @@
         <w:rPr>
           <w:rStyle w:val="LineNumber"/>
         </w:rPr>
-        <w:t xml:space="preserve">Our </w:t>
-      </w:r>
-      <w:r>
-        <w:rPr>
-          <w:rStyle w:val="LineNumber"/>
-        </w:rPr>
-        <w:lastRenderedPageBreak/>
-        <w:t>v</w:t>
+        <w:t>Our v</w:t>
       </w:r>
       <w:r>
         <w:rPr>
@@ -12679,7 +14298,35 @@
         <w:rPr>
           <w:rStyle w:val="LineNumber"/>
         </w:rPr>
-        <w:t xml:space="preserve">We gratefully acknowledge pork producers, swine veterinarians, and laboratories for participating in the USDA Influenza A Virus in Swine Surveillance System and publicly sharing sequences in NCBI GenBank. </w:t>
+        <w:t xml:space="preserve">We gratefully acknowledge pork producers, swine veterinarians, and laboratories for participating in the USDA Influenza </w:t>
+      </w:r>
+      <w:proofErr w:type="gramStart"/>
+      <w:r>
+        <w:rPr>
+          <w:rStyle w:val="LineNumber"/>
+        </w:rPr>
+        <w:t>A</w:t>
+      </w:r>
+      <w:proofErr w:type="gramEnd"/>
+      <w:r>
+        <w:rPr>
+          <w:rStyle w:val="LineNumber"/>
+        </w:rPr>
+        <w:t xml:space="preserve"> Virus in Swine Surveillance System and publicly sharing sequences in NCBI </w:t>
+      </w:r>
+      <w:proofErr w:type="spellStart"/>
+      <w:r>
+        <w:rPr>
+          <w:rStyle w:val="LineNumber"/>
+        </w:rPr>
+        <w:t>GenBank</w:t>
+      </w:r>
+      <w:proofErr w:type="spellEnd"/>
+      <w:r>
+        <w:rPr>
+          <w:rStyle w:val="LineNumber"/>
+        </w:rPr>
+        <w:t xml:space="preserve">. </w:t>
       </w:r>
     </w:p>
     <w:p>
@@ -12715,14 +14362,14 @@
         <w:rPr>
           <w:rStyle w:val="LineNumber"/>
         </w:rPr>
-        <w:t xml:space="preserve">This work was supported by the Iowa State University Presidential Interdisciplinary Research Initiative; the Iowa State University Veterinary Diagnostic Laboratory; the U.S. Department of Agriculture (USDA) Agricultural Research Service (ARS project number 5030-32000-120-00-D); an National Institute of Allergy and Infectious Diseases (NIAID) at the National Institutes of Health interagency agreement associated with the Center of Research in Influenza Pathogenesis, an NIAID funded Center of Excellence in Influenza Research and Surveillance (grant HHSN272201400008C to A.L.V.); the USDA Agricultural Research Service Research Participation Program of the Oak Ridge Institute for Science and Education (ORISE) through an interagency agreement between the U.S. </w:t>
+        <w:t xml:space="preserve">This work was supported by the Iowa State University Presidential Interdisciplinary Research Initiative; the Iowa State University Veterinary Diagnostic Laboratory; the U.S. Department of Agriculture (USDA) Agricultural Research Service (ARS project number 5030-32000-120-00-D); an </w:t>
       </w:r>
       <w:r>
         <w:rPr>
           <w:rStyle w:val="LineNumber"/>
         </w:rPr>
         <w:lastRenderedPageBreak/>
-        <w:t xml:space="preserve">Department of Energy (DOE) and USDA Agricultural Research Service (contract number DE-AC05-06OR23100 to </w:t>
+        <w:t xml:space="preserve">National Institute of Allergy and Infectious Diseases (NIAID) at the National Institutes of Health interagency agreement associated with the Center of Research in Influenza Pathogenesis, an NIAID funded Center of Excellence in Influenza Research and Surveillance (grant HHSN272201400008C to A.L.V.); the USDA Agricultural Research Service Research Participation Program of the Oak Ridge Institute for Science and Education (ORISE) through an interagency agreement between the U.S. Department of Energy (DOE) and USDA Agricultural Research Service (contract number DE-AC05-06OR23100 to </w:t>
       </w:r>
       <w:r>
         <w:rPr>
@@ -12740,7 +14387,21 @@
         <w:rPr>
           <w:rStyle w:val="LineNumber"/>
         </w:rPr>
-        <w:t xml:space="preserve">); and the SCINet project of the USDA Agricultural Research Service (ARS project number 0500-00093-001-00-D). Funding for open access charge </w:t>
+        <w:t xml:space="preserve">); and the </w:t>
+      </w:r>
+      <w:proofErr w:type="spellStart"/>
+      <w:r>
+        <w:rPr>
+          <w:rStyle w:val="LineNumber"/>
+        </w:rPr>
+        <w:t>SCINet</w:t>
+      </w:r>
+      <w:proofErr w:type="spellEnd"/>
+      <w:r>
+        <w:rPr>
+          <w:rStyle w:val="LineNumber"/>
+        </w:rPr>
+        <w:t xml:space="preserve"> project of the USDA Agricultural Research Service (ARS project number 0500-00093-001-00-D). Funding for open access charge </w:t>
       </w:r>
       <w:r>
         <w:rPr>
@@ -12807,7 +14468,7 @@
           <w:szCs w:val="22"/>
         </w:rPr>
       </w:pPr>
-      <w:bookmarkStart w:id="15" w:name="_Toc42867276"/>
+      <w:bookmarkStart w:id="153" w:name="_Toc42867276"/>
       <w:r>
         <w:rPr>
           <w:rStyle w:val="LineNumber"/>
@@ -12815,7 +14476,7 @@
         </w:rPr>
         <w:t>REFERENCES</w:t>
       </w:r>
-      <w:bookmarkEnd w:id="15"/>
+      <w:bookmarkEnd w:id="153"/>
     </w:p>
     <w:p>
       <w:pPr>
@@ -13180,6 +14841,7 @@
         <w:rPr>
           <w:noProof/>
         </w:rPr>
+        <w:lastRenderedPageBreak/>
         <w:t>8.</w:t>
       </w:r>
       <w:r>
@@ -13340,7 +15002,6 @@
         <w:rPr>
           <w:noProof/>
         </w:rPr>
-        <w:lastRenderedPageBreak/>
         <w:t>11.</w:t>
       </w:r>
       <w:r>
@@ -13926,6 +15587,7 @@
         <w:rPr>
           <w:noProof/>
         </w:rPr>
+        <w:lastRenderedPageBreak/>
         <w:t>24.</w:t>
       </w:r>
       <w:r>
@@ -14073,7 +15735,6 @@
         <w:rPr>
           <w:noProof/>
         </w:rPr>
-        <w:lastRenderedPageBreak/>
         <w:t>27.</w:t>
       </w:r>
       <w:r>
@@ -14747,6 +16408,7 @@
         <w:rPr>
           <w:noProof/>
         </w:rPr>
+        <w:lastRenderedPageBreak/>
         <w:t>41.</w:t>
       </w:r>
       <w:r>
@@ -14894,7 +16556,6 @@
         <w:rPr>
           <w:noProof/>
         </w:rPr>
-        <w:lastRenderedPageBreak/>
         <w:t>44.</w:t>
       </w:r>
       <w:r>
@@ -15342,7 +17003,7 @@
         </w:rPr>
         <w:t>Table 1.</w:t>
       </w:r>
-      <w:bookmarkStart w:id="16" w:name="_Toc42867205"/>
+      <w:bookmarkStart w:id="154" w:name="_Toc42867205"/>
       <w:r>
         <w:t xml:space="preserve"> </w:t>
       </w:r>
@@ -15350,9 +17011,37 @@
         <w:rPr>
           <w:rStyle w:val="LineNumber"/>
         </w:rPr>
-        <w:t>Performance indicators for the random forest, adaBoost decision tree, multilayer perceptron, and ensemble regression models with tuned hyperparameters.</w:t>
-      </w:r>
-      <w:bookmarkEnd w:id="16"/>
+        <w:t xml:space="preserve">Performance indicators for the random forest, </w:t>
+      </w:r>
+      <w:proofErr w:type="spellStart"/>
+      <w:r>
+        <w:rPr>
+          <w:rStyle w:val="LineNumber"/>
+        </w:rPr>
+        <w:t>adaBoost</w:t>
+      </w:r>
+      <w:proofErr w:type="spellEnd"/>
+      <w:r>
+        <w:rPr>
+          <w:rStyle w:val="LineNumber"/>
+        </w:rPr>
+        <w:t xml:space="preserve"> decision tree, multilayer perceptron, and ensemble regression models with tuned </w:t>
+      </w:r>
+      <w:proofErr w:type="spellStart"/>
+      <w:r>
+        <w:rPr>
+          <w:rStyle w:val="LineNumber"/>
+        </w:rPr>
+        <w:t>hyperparameters</w:t>
+      </w:r>
+      <w:proofErr w:type="spellEnd"/>
+      <w:r>
+        <w:rPr>
+          <w:rStyle w:val="LineNumber"/>
+        </w:rPr>
+        <w:t>.</w:t>
+      </w:r>
+      <w:bookmarkEnd w:id="154"/>
       <w:r>
         <w:rPr>
           <w:rStyle w:val="LineNumber"/>
@@ -15493,11 +17182,19 @@
                 <w:rStyle w:val="LineNumber"/>
               </w:rPr>
             </w:pPr>
+            <w:proofErr w:type="spellStart"/>
             <w:r>
               <w:rPr>
                 <w:rStyle w:val="LineNumber"/>
               </w:rPr>
-              <w:t>AdaBoost Decision Tree</w:t>
+              <w:t>AdaBoost</w:t>
+            </w:r>
+            <w:proofErr w:type="spellEnd"/>
+            <w:r>
+              <w:rPr>
+                <w:rStyle w:val="LineNumber"/>
+              </w:rPr>
+              <w:t xml:space="preserve"> Decision Tree</w:t>
             </w:r>
           </w:p>
         </w:tc>
@@ -15647,8 +17344,24 @@
               <w:rPr>
                 <w:rStyle w:val="LineNumber"/>
               </w:rPr>
-              <w:t>0.78</w:t>
+              <w:t>0.7</w:t>
             </w:r>
+            <w:ins w:id="155" w:author="Zeller, Michael A [V MPM]" w:date="2020-08-06T20:15:00Z">
+              <w:r>
+                <w:rPr>
+                  <w:rStyle w:val="LineNumber"/>
+                </w:rPr>
+                <w:t>7</w:t>
+              </w:r>
+            </w:ins>
+            <w:del w:id="156" w:author="Zeller, Michael A [V MPM]" w:date="2020-08-06T20:15:00Z">
+              <w:r>
+                <w:rPr>
+                  <w:rStyle w:val="LineNumber"/>
+                </w:rPr>
+                <w:delText>8</w:delText>
+              </w:r>
+            </w:del>
           </w:p>
         </w:tc>
         <w:tc>
@@ -15767,8 +17480,24 @@
               <w:rPr>
                 <w:rStyle w:val="LineNumber"/>
               </w:rPr>
-              <w:t>1.67</w:t>
+              <w:t>1.6</w:t>
             </w:r>
+            <w:ins w:id="157" w:author="Zeller, Michael A [V MPM]" w:date="2020-08-06T20:15:00Z">
+              <w:r>
+                <w:rPr>
+                  <w:rStyle w:val="LineNumber"/>
+                </w:rPr>
+                <w:t>0</w:t>
+              </w:r>
+            </w:ins>
+            <w:del w:id="158" w:author="Zeller, Michael A [V MPM]" w:date="2020-08-06T20:15:00Z">
+              <w:r>
+                <w:rPr>
+                  <w:rStyle w:val="LineNumber"/>
+                </w:rPr>
+                <w:delText>7</w:delText>
+              </w:r>
+            </w:del>
           </w:p>
         </w:tc>
         <w:tc>
@@ -15796,8 +17525,24 @@
               <w:rPr>
                 <w:rStyle w:val="LineNumber"/>
               </w:rPr>
-              <w:t>1.29</w:t>
+              <w:t>1.2</w:t>
             </w:r>
+            <w:del w:id="159" w:author="Zeller, Michael A [V MPM]" w:date="2020-08-06T20:15:00Z">
+              <w:r>
+                <w:rPr>
+                  <w:rStyle w:val="LineNumber"/>
+                </w:rPr>
+                <w:delText>9</w:delText>
+              </w:r>
+            </w:del>
+            <w:ins w:id="160" w:author="Zeller, Michael A [V MPM]" w:date="2020-08-06T20:15:00Z">
+              <w:r>
+                <w:rPr>
+                  <w:rStyle w:val="LineNumber"/>
+                </w:rPr>
+                <w:t>8</w:t>
+              </w:r>
+            </w:ins>
           </w:p>
         </w:tc>
         <w:tc>
@@ -15825,8 +17570,24 @@
               <w:rPr>
                 <w:rStyle w:val="LineNumber"/>
               </w:rPr>
-              <w:t>1.33</w:t>
+              <w:t>1.3</w:t>
             </w:r>
+            <w:del w:id="161" w:author="Zeller, Michael A [V MPM]" w:date="2020-08-06T20:15:00Z">
+              <w:r>
+                <w:rPr>
+                  <w:rStyle w:val="LineNumber"/>
+                </w:rPr>
+                <w:delText>3</w:delText>
+              </w:r>
+            </w:del>
+            <w:ins w:id="162" w:author="Zeller, Michael A [V MPM]" w:date="2020-08-06T20:15:00Z">
+              <w:r>
+                <w:rPr>
+                  <w:rStyle w:val="LineNumber"/>
+                </w:rPr>
+                <w:t>2</w:t>
+              </w:r>
+            </w:ins>
           </w:p>
         </w:tc>
         <w:tc>
@@ -15854,8 +17615,24 @@
               <w:rPr>
                 <w:rStyle w:val="LineNumber"/>
               </w:rPr>
-              <w:t>1.22</w:t>
+              <w:t>1.2</w:t>
             </w:r>
+            <w:ins w:id="163" w:author="Zeller, Michael A [V MPM]" w:date="2020-08-06T20:15:00Z">
+              <w:r>
+                <w:rPr>
+                  <w:rStyle w:val="LineNumber"/>
+                </w:rPr>
+                <w:t>1</w:t>
+              </w:r>
+            </w:ins>
+            <w:del w:id="164" w:author="Zeller, Michael A [V MPM]" w:date="2020-08-06T20:15:00Z">
+              <w:r>
+                <w:rPr>
+                  <w:rStyle w:val="LineNumber"/>
+                </w:rPr>
+                <w:delText>2</w:delText>
+              </w:r>
+            </w:del>
           </w:p>
         </w:tc>
       </w:tr>
@@ -15916,7 +17693,51 @@
               <w:rPr>
                 <w:rStyle w:val="LineNumber"/>
               </w:rPr>
-              <w:t>1.58 (±0.24)</w:t>
+              <w:t>1.5</w:t>
+            </w:r>
+            <w:ins w:id="165" w:author="Zeller, Michael A [V MPM]" w:date="2020-08-06T20:30:00Z">
+              <w:r>
+                <w:rPr>
+                  <w:rStyle w:val="LineNumber"/>
+                </w:rPr>
+                <w:t>6</w:t>
+              </w:r>
+            </w:ins>
+            <w:del w:id="166" w:author="Zeller, Michael A [V MPM]" w:date="2020-08-06T20:30:00Z">
+              <w:r>
+                <w:rPr>
+                  <w:rStyle w:val="LineNumber"/>
+                </w:rPr>
+                <w:delText>8</w:delText>
+              </w:r>
+            </w:del>
+            <w:r>
+              <w:rPr>
+                <w:rStyle w:val="LineNumber"/>
+              </w:rPr>
+              <w:t xml:space="preserve"> (±0.2</w:t>
+            </w:r>
+            <w:ins w:id="167" w:author="Zeller, Michael A [V MPM]" w:date="2020-08-06T20:30:00Z">
+              <w:r>
+                <w:rPr>
+                  <w:rStyle w:val="LineNumber"/>
+                </w:rPr>
+                <w:t>9</w:t>
+              </w:r>
+            </w:ins>
+            <w:del w:id="168" w:author="Zeller, Michael A [V MPM]" w:date="2020-08-06T20:30:00Z">
+              <w:r>
+                <w:rPr>
+                  <w:rStyle w:val="LineNumber"/>
+                </w:rPr>
+                <w:delText>4</w:delText>
+              </w:r>
+            </w:del>
+            <w:r>
+              <w:rPr>
+                <w:rStyle w:val="LineNumber"/>
+              </w:rPr>
+              <w:t>)</w:t>
             </w:r>
           </w:p>
         </w:tc>
@@ -15946,7 +17767,51 @@
               <w:rPr>
                 <w:rStyle w:val="LineNumber"/>
               </w:rPr>
-              <w:t>1.65 (±0.29)</w:t>
+              <w:t>1.</w:t>
+            </w:r>
+            <w:ins w:id="169" w:author="Zeller, Michael A [V MPM]" w:date="2020-08-06T20:30:00Z">
+              <w:r>
+                <w:rPr>
+                  <w:rStyle w:val="LineNumber"/>
+                </w:rPr>
+                <w:t>59</w:t>
+              </w:r>
+            </w:ins>
+            <w:del w:id="170" w:author="Zeller, Michael A [V MPM]" w:date="2020-08-06T20:30:00Z">
+              <w:r>
+                <w:rPr>
+                  <w:rStyle w:val="LineNumber"/>
+                </w:rPr>
+                <w:delText>65</w:delText>
+              </w:r>
+            </w:del>
+            <w:r>
+              <w:rPr>
+                <w:rStyle w:val="LineNumber"/>
+              </w:rPr>
+              <w:t xml:space="preserve"> (±0.</w:t>
+            </w:r>
+            <w:ins w:id="171" w:author="Zeller, Michael A [V MPM]" w:date="2020-08-06T20:30:00Z">
+              <w:r>
+                <w:rPr>
+                  <w:rStyle w:val="LineNumber"/>
+                </w:rPr>
+                <w:t>33</w:t>
+              </w:r>
+            </w:ins>
+            <w:del w:id="172" w:author="Zeller, Michael A [V MPM]" w:date="2020-08-06T20:30:00Z">
+              <w:r>
+                <w:rPr>
+                  <w:rStyle w:val="LineNumber"/>
+                </w:rPr>
+                <w:delText>29</w:delText>
+              </w:r>
+            </w:del>
+            <w:r>
+              <w:rPr>
+                <w:rStyle w:val="LineNumber"/>
+              </w:rPr>
+              <w:t>)</w:t>
             </w:r>
           </w:p>
         </w:tc>
@@ -15976,7 +17841,51 @@
               <w:rPr>
                 <w:rStyle w:val="LineNumber"/>
               </w:rPr>
-              <w:t>1.78 (±0.33)</w:t>
+              <w:t>1.7</w:t>
+            </w:r>
+            <w:del w:id="173" w:author="Zeller, Michael A [V MPM]" w:date="2020-08-06T20:34:00Z">
+              <w:r>
+                <w:rPr>
+                  <w:rStyle w:val="LineNumber"/>
+                </w:rPr>
+                <w:delText>8</w:delText>
+              </w:r>
+            </w:del>
+            <w:ins w:id="174" w:author="Zeller, Michael A [V MPM]" w:date="2020-08-06T20:34:00Z">
+              <w:r>
+                <w:rPr>
+                  <w:rStyle w:val="LineNumber"/>
+                </w:rPr>
+                <w:t>6</w:t>
+              </w:r>
+            </w:ins>
+            <w:r>
+              <w:rPr>
+                <w:rStyle w:val="LineNumber"/>
+              </w:rPr>
+              <w:t xml:space="preserve"> (±0.3</w:t>
+            </w:r>
+            <w:del w:id="175" w:author="Zeller, Michael A [V MPM]" w:date="2020-08-06T20:34:00Z">
+              <w:r>
+                <w:rPr>
+                  <w:rStyle w:val="LineNumber"/>
+                </w:rPr>
+                <w:delText>3</w:delText>
+              </w:r>
+            </w:del>
+            <w:ins w:id="176" w:author="Zeller, Michael A [V MPM]" w:date="2020-08-06T20:34:00Z">
+              <w:r>
+                <w:rPr>
+                  <w:rStyle w:val="LineNumber"/>
+                </w:rPr>
+                <w:t>9</w:t>
+              </w:r>
+            </w:ins>
+            <w:r>
+              <w:rPr>
+                <w:rStyle w:val="LineNumber"/>
+              </w:rPr>
+              <w:t>)</w:t>
             </w:r>
           </w:p>
         </w:tc>
@@ -16001,12 +17910,62 @@
               <w:rPr>
                 <w:rStyle w:val="LineNumber"/>
               </w:rPr>
+              <w:pPrChange w:id="177" w:author="Zeller, Michael A [V MPM]" w:date="2020-08-06T20:40:00Z">
+                <w:pPr>
+                  <w:contextualSpacing/>
+                  <w:jc w:val="center"/>
+                </w:pPr>
+              </w:pPrChange>
             </w:pPr>
             <w:r>
               <w:rPr>
                 <w:rStyle w:val="LineNumber"/>
               </w:rPr>
-              <w:t>1.61 (±0.25)</w:t>
+              <w:t>1.</w:t>
+            </w:r>
+            <w:del w:id="178" w:author="Zeller, Michael A [V MPM]" w:date="2020-08-06T20:40:00Z">
+              <w:r>
+                <w:rPr>
+                  <w:rStyle w:val="LineNumber"/>
+                </w:rPr>
+                <w:delText>61</w:delText>
+              </w:r>
+            </w:del>
+            <w:ins w:id="179" w:author="Zeller, Michael A [V MPM]" w:date="2020-08-06T20:40:00Z">
+              <w:r>
+                <w:rPr>
+                  <w:rStyle w:val="LineNumber"/>
+                </w:rPr>
+                <w:t>58</w:t>
+              </w:r>
+            </w:ins>
+            <w:r>
+              <w:rPr>
+                <w:rStyle w:val="LineNumber"/>
+              </w:rPr>
+              <w:t xml:space="preserve"> (±0.2</w:t>
+            </w:r>
+            <w:ins w:id="180" w:author="Zeller, Michael A [V MPM]" w:date="2020-08-06T20:40:00Z">
+              <w:r>
+                <w:rPr>
+                  <w:rStyle w:val="LineNumber"/>
+                </w:rPr>
+                <w:t>7</w:t>
+              </w:r>
+            </w:ins>
+            <w:del w:id="181" w:author="Zeller, Michael A [V MPM]" w:date="2020-08-06T20:40:00Z">
+              <w:r>
+                <w:rPr>
+                  <w:rStyle w:val="LineNumber"/>
+                </w:rPr>
+                <w:delText>5</w:delText>
+              </w:r>
+            </w:del>
+            <w:r>
+              <w:rPr>
+                <w:rStyle w:val="LineNumber"/>
+              </w:rPr>
+              <w:t>)</w:t>
             </w:r>
           </w:p>
         </w:tc>
@@ -16054,7 +18013,7 @@
         <w:lastRenderedPageBreak/>
         <w:t>Table 2.</w:t>
       </w:r>
-      <w:bookmarkStart w:id="17" w:name="_Toc42867206"/>
+      <w:bookmarkStart w:id="182" w:name="_Toc42867206"/>
       <w:r>
         <w:t xml:space="preserve"> </w:t>
       </w:r>
@@ -16064,7 +18023,7 @@
         </w:rPr>
         <w:t>Amino acid mutations detected between test antigen and reference strains used for the model validation.</w:t>
       </w:r>
-      <w:bookmarkEnd w:id="17"/>
+      <w:bookmarkEnd w:id="182"/>
     </w:p>
     <w:tbl>
       <w:tblPr>
@@ -16662,8 +18621,8 @@
           <w:rStyle w:val="LineNumber"/>
         </w:rPr>
         <w:sectPr>
-          <w:footerReference w:type="even" r:id="rId8"/>
-          <w:footerReference w:type="default" r:id="rId9"/>
+          <w:footerReference w:type="even" r:id="rId10"/>
+          <w:footerReference w:type="default" r:id="rId11"/>
           <w:pgSz w:w="12240" w:h="15840"/>
           <w:pgMar w:top="1440" w:right="1440" w:bottom="1440" w:left="1440" w:header="720" w:footer="720" w:gutter="0"/>
           <w:lnNumType w:countBy="1" w:restart="continuous"/>
@@ -16684,7 +18643,7 @@
         <w:lastRenderedPageBreak/>
         <w:t>Table 3.</w:t>
       </w:r>
-      <w:bookmarkStart w:id="18" w:name="_Toc42867207"/>
+      <w:bookmarkStart w:id="183" w:name="_Toc42867207"/>
       <w:r>
         <w:t xml:space="preserve"> </w:t>
       </w:r>
@@ -16706,7 +18665,7 @@
         </w:rPr>
         <w:t xml:space="preserve"> titers to calculate the empirical distance in antigenic units.</w:t>
       </w:r>
-      <w:bookmarkEnd w:id="18"/>
+      <w:bookmarkEnd w:id="183"/>
       <w:r>
         <w:rPr>
           <w:rStyle w:val="LineNumber"/>
@@ -16731,7 +18690,7 @@
         <w:gridCol w:w="4058"/>
         <w:gridCol w:w="1170"/>
         <w:gridCol w:w="841"/>
-        <w:gridCol w:w="821"/>
+        <w:gridCol w:w="795"/>
         <w:gridCol w:w="526"/>
         <w:gridCol w:w="821"/>
       </w:tblGrid>
@@ -17039,8 +18998,24 @@
               <w:rPr>
                 <w:rStyle w:val="LineNumber"/>
               </w:rPr>
-              <w:t>0.16</w:t>
+              <w:t>0.1</w:t>
             </w:r>
+            <w:ins w:id="184" w:author="Zeller, Michael A [V MPM]" w:date="2020-08-06T20:06:00Z">
+              <w:r>
+                <w:rPr>
+                  <w:rStyle w:val="LineNumber"/>
+                </w:rPr>
+                <w:t>5</w:t>
+              </w:r>
+            </w:ins>
+            <w:del w:id="185" w:author="Zeller, Michael A [V MPM]" w:date="2020-08-06T20:06:00Z">
+              <w:r>
+                <w:rPr>
+                  <w:rStyle w:val="LineNumber"/>
+                </w:rPr>
+                <w:delText>6</w:delText>
+              </w:r>
+            </w:del>
           </w:p>
           <w:p>
             <w:pPr>
@@ -17102,8 +19077,24 @@
               <w:rPr>
                 <w:rStyle w:val="LineNumber"/>
               </w:rPr>
-              <w:t>0.34</w:t>
+              <w:t>0.3</w:t>
             </w:r>
+            <w:ins w:id="186" w:author="Zeller, Michael A [V MPM]" w:date="2020-08-06T20:06:00Z">
+              <w:r>
+                <w:rPr>
+                  <w:rStyle w:val="LineNumber"/>
+                </w:rPr>
+                <w:t>5</w:t>
+              </w:r>
+            </w:ins>
+            <w:del w:id="187" w:author="Zeller, Michael A [V MPM]" w:date="2020-08-06T20:06:00Z">
+              <w:r>
+                <w:rPr>
+                  <w:rStyle w:val="LineNumber"/>
+                </w:rPr>
+                <w:delText>4</w:delText>
+              </w:r>
+            </w:del>
           </w:p>
         </w:tc>
       </w:tr>
@@ -17260,30 +19251,24 @@
               <w:rPr>
                 <w:rStyle w:val="LineNumber"/>
               </w:rPr>
-              <w:t>3.</w:t>
+              <w:t>3.3</w:t>
             </w:r>
-            <w:ins w:id="19" w:author="Zeller, Michael A [V MPM]" w:date="2020-08-05T16:46:00Z">
+            <w:ins w:id="188" w:author="Zeller, Michael A [V MPM]" w:date="2020-08-06T20:08:00Z">
               <w:r>
                 <w:rPr>
                   <w:rStyle w:val="LineNumber"/>
                 </w:rPr>
-                <w:t>4</w:t>
+                <w:t>9</w:t>
               </w:r>
             </w:ins>
-            <w:del w:id="20" w:author="Zeller, Michael A [V MPM]" w:date="2020-08-05T16:46:00Z">
+            <w:del w:id="189" w:author="Zeller, Michael A [V MPM]" w:date="2020-08-06T20:08:00Z">
               <w:r>
                 <w:rPr>
                   <w:rStyle w:val="LineNumber"/>
                 </w:rPr>
-                <w:delText>3</w:delText>
+                <w:delText>0</w:delText>
               </w:r>
             </w:del>
-            <w:r>
-              <w:rPr>
-                <w:rStyle w:val="LineNumber"/>
-              </w:rPr>
-              <w:t>0</w:t>
-            </w:r>
           </w:p>
           <w:p>
             <w:pPr>
@@ -17347,28 +19332,22 @@
               </w:rPr>
               <w:t>0.</w:t>
             </w:r>
-            <w:ins w:id="21" w:author="Zeller, Michael A [V MPM]" w:date="2020-08-05T16:46:00Z">
+            <w:del w:id="190" w:author="Zeller, Michael A [V MPM]" w:date="2020-08-06T20:08:00Z">
               <w:r>
                 <w:rPr>
                   <w:rStyle w:val="LineNumber"/>
                 </w:rPr>
-                <w:t>6</w:t>
+                <w:delText>70</w:delText>
               </w:r>
-            </w:ins>
-            <w:del w:id="22" w:author="Zeller, Michael A [V MPM]" w:date="2020-08-05T16:46:00Z">
+            </w:del>
+            <w:ins w:id="191" w:author="Zeller, Michael A [V MPM]" w:date="2020-08-06T20:08:00Z">
               <w:r>
                 <w:rPr>
                   <w:rStyle w:val="LineNumber"/>
                 </w:rPr>
-                <w:delText>7</w:delText>
+                <w:t>61</w:t>
               </w:r>
-            </w:del>
-            <w:r>
-              <w:rPr>
-                <w:rStyle w:val="LineNumber"/>
-              </w:rPr>
-              <w:t>0</w:t>
-            </w:r>
+            </w:ins>
           </w:p>
         </w:tc>
       </w:tr>
@@ -17520,22 +19499,28 @@
               </w:rPr>
               <w:t>0.</w:t>
             </w:r>
-            <w:ins w:id="23" w:author="Zeller, Michael A [V MPM]" w:date="2020-08-05T16:47:00Z">
+            <w:del w:id="192" w:author="Zeller, Michael A [V MPM]" w:date="2020-08-06T20:08:00Z">
               <w:r>
                 <w:rPr>
                   <w:rStyle w:val="LineNumber"/>
                 </w:rPr>
-                <w:t>27</w:t>
+                <w:delText>3</w:delText>
               </w:r>
-            </w:ins>
-            <w:del w:id="24" w:author="Zeller, Michael A [V MPM]" w:date="2020-08-05T16:47:00Z">
+            </w:del>
+            <w:ins w:id="193" w:author="Zeller, Michael A [V MPM]" w:date="2020-08-06T20:08:00Z">
               <w:r>
                 <w:rPr>
                   <w:rStyle w:val="LineNumber"/>
                 </w:rPr>
-                <w:delText>31</w:delText>
+                <w:t>8</w:t>
               </w:r>
-            </w:del>
+            </w:ins>
+            <w:r>
+              <w:rPr>
+                <w:rStyle w:val="LineNumber"/>
+              </w:rPr>
+              <w:t>1</w:t>
+            </w:r>
           </w:p>
           <w:p>
             <w:pPr>
@@ -17591,28 +19576,50 @@
                 <w:rStyle w:val="LineNumber"/>
               </w:rPr>
             </w:pPr>
+            <w:del w:id="194" w:author="Zeller, Michael A [V MPM]" w:date="2020-08-06T20:09:00Z">
+              <w:r>
+                <w:rPr>
+                  <w:rStyle w:val="LineNumber"/>
+                </w:rPr>
+                <w:delText>2</w:delText>
+              </w:r>
+            </w:del>
+            <w:ins w:id="195" w:author="Zeller, Michael A [V MPM]" w:date="2020-08-06T20:09:00Z">
+              <w:r>
+                <w:rPr>
+                  <w:rStyle w:val="LineNumber"/>
+                </w:rPr>
+                <w:t>1</w:t>
+              </w:r>
+            </w:ins>
             <w:r>
               <w:rPr>
                 <w:rStyle w:val="LineNumber"/>
               </w:rPr>
-              <w:t>2.</w:t>
+              <w:t>.</w:t>
             </w:r>
-            <w:ins w:id="25" w:author="Zeller, Michael A [V MPM]" w:date="2020-08-05T16:48:00Z">
+            <w:ins w:id="196" w:author="Zeller, Michael A [V MPM]" w:date="2020-08-06T20:09:00Z">
               <w:r>
                 <w:rPr>
                   <w:rStyle w:val="LineNumber"/>
                 </w:rPr>
-                <w:t>23</w:t>
+                <w:t>6</w:t>
               </w:r>
             </w:ins>
-            <w:del w:id="26" w:author="Zeller, Michael A [V MPM]" w:date="2020-08-05T16:48:00Z">
+            <w:del w:id="197" w:author="Zeller, Michael A [V MPM]" w:date="2020-08-06T20:09:00Z">
               <w:r>
                 <w:rPr>
                   <w:rStyle w:val="LineNumber"/>
                 </w:rPr>
-                <w:delText>19</w:delText>
+                <w:delText>1</w:delText>
               </w:r>
             </w:del>
+            <w:r>
+              <w:rPr>
+                <w:rStyle w:val="LineNumber"/>
+              </w:rPr>
+              <w:t>9</w:t>
+            </w:r>
           </w:p>
         </w:tc>
       </w:tr>
@@ -17734,7 +19741,7 @@
               </w:rPr>
               <w:t>6.3</w:t>
             </w:r>
-            <w:ins w:id="27" w:author="Zeller, Michael A [V MPM]" w:date="2020-08-05T16:49:00Z">
+            <w:ins w:id="198" w:author="Zeller, Michael A [V MPM]" w:date="2020-08-06T20:09:00Z">
               <w:r>
                 <w:rPr>
                   <w:rStyle w:val="LineNumber"/>
@@ -17742,7 +19749,7 @@
                 <w:t>7</w:t>
               </w:r>
             </w:ins>
-            <w:del w:id="28" w:author="Zeller, Michael A [V MPM]" w:date="2020-08-05T16:49:00Z">
+            <w:del w:id="199" w:author="Zeller, Michael A [V MPM]" w:date="2020-08-06T20:09:00Z">
               <w:r>
                 <w:rPr>
                   <w:rStyle w:val="LineNumber"/>
@@ -17804,12 +19811,6 @@
               <w:rPr>
                 <w:rStyle w:val="LineNumber"/>
               </w:rPr>
-              <w:pPrChange w:id="29" w:author="Zeller, Michael A [V MPM]" w:date="2020-08-05T16:49:00Z">
-                <w:pPr>
-                  <w:contextualSpacing/>
-                  <w:jc w:val="center"/>
-                </w:pPr>
-              </w:pPrChange>
             </w:pPr>
             <w:r>
               <w:rPr>
@@ -17817,7 +19818,7 @@
               </w:rPr>
               <w:t>0.1</w:t>
             </w:r>
-            <w:del w:id="30" w:author="Zeller, Michael A [V MPM]" w:date="2020-08-05T16:49:00Z">
+            <w:del w:id="200" w:author="Zeller, Michael A [V MPM]" w:date="2020-08-06T20:10:00Z">
               <w:r>
                 <w:rPr>
                   <w:rStyle w:val="LineNumber"/>
@@ -17825,7 +19826,7 @@
                 <w:delText>7</w:delText>
               </w:r>
             </w:del>
-            <w:ins w:id="31" w:author="Zeller, Michael A [V MPM]" w:date="2020-08-05T16:49:00Z">
+            <w:ins w:id="201" w:author="Zeller, Michael A [V MPM]" w:date="2020-08-06T20:10:00Z">
               <w:r>
                 <w:rPr>
                   <w:rStyle w:val="LineNumber"/>
@@ -17833,8 +19834,6 @@
                 <w:t>3</w:t>
               </w:r>
             </w:ins>
-            <w:bookmarkStart w:id="32" w:name="_GoBack"/>
-            <w:bookmarkEnd w:id="32"/>
           </w:p>
         </w:tc>
       </w:tr>
@@ -17882,61 +19881,91 @@
         <w:widowControl/>
         <w:spacing w:after="160" w:line="259" w:lineRule="auto"/>
       </w:pPr>
-      <w:r>
-        <w:rPr>
-          <w:rStyle w:val="LineNumber"/>
-          <w:noProof/>
-        </w:rPr>
-        <w:lastRenderedPageBreak/>
-        <w:drawing>
-          <wp:inline distT="0" distB="0" distL="0" distR="0" wp14:anchorId="0405FDF7" wp14:editId="74ECA479">
-            <wp:extent cx="5934075" cy="4743450"/>
-            <wp:effectExtent l="0" t="0" r="9525" b="0"/>
-            <wp:docPr id="1" name="Picture 1" descr="Rplot"/>
-            <wp:cNvGraphicFramePr>
-              <a:graphicFrameLocks xmlns:a="http://schemas.openxmlformats.org/drawingml/2006/main" noChangeAspect="1"/>
-            </wp:cNvGraphicFramePr>
-            <a:graphic xmlns:a="http://schemas.openxmlformats.org/drawingml/2006/main">
-              <a:graphicData uri="http://schemas.openxmlformats.org/drawingml/2006/picture">
-                <pic:pic xmlns:pic="http://schemas.openxmlformats.org/drawingml/2006/picture">
-                  <pic:nvPicPr>
-                    <pic:cNvPr id="0" name="Picture 1" descr="Rplot"/>
-                    <pic:cNvPicPr>
-                      <a:picLocks noChangeAspect="1" noChangeArrowheads="1"/>
-                    </pic:cNvPicPr>
-                  </pic:nvPicPr>
-                  <pic:blipFill>
-                    <a:blip r:embed="rId10">
-                      <a:extLst>
-                        <a:ext uri="{28A0092B-C50C-407E-A947-70E740481C1C}">
-                          <a14:useLocalDpi xmlns:a14="http://schemas.microsoft.com/office/drawing/2010/main" val="0"/>
-                        </a:ext>
-                      </a:extLst>
-                    </a:blip>
-                    <a:srcRect/>
-                    <a:stretch>
-                      <a:fillRect/>
-                    </a:stretch>
-                  </pic:blipFill>
-                  <pic:spPr bwMode="auto">
-                    <a:xfrm>
-                      <a:off x="0" y="0"/>
-                      <a:ext cx="5934075" cy="4743450"/>
-                    </a:xfrm>
-                    <a:prstGeom prst="rect">
-                      <a:avLst/>
-                    </a:prstGeom>
-                    <a:noFill/>
-                    <a:ln>
+      <w:del w:id="202" w:author="Zeller, Michael A [V MPM]" w:date="2020-08-06T21:20:00Z">
+        <w:r>
+          <w:rPr>
+            <w:rStyle w:val="LineNumber"/>
+            <w:noProof/>
+          </w:rPr>
+          <w:lastRenderedPageBreak/>
+          <w:drawing>
+            <wp:inline distT="0" distB="0" distL="0" distR="0" wp14:anchorId="0405FDF7" wp14:editId="086D6E34">
+              <wp:extent cx="5934075" cy="4743450"/>
+              <wp:effectExtent l="0" t="0" r="9525" b="0"/>
+              <wp:docPr id="1" name="Picture 1" descr="Rplot"/>
+              <wp:cNvGraphicFramePr>
+                <a:graphicFrameLocks xmlns:a="http://schemas.openxmlformats.org/drawingml/2006/main" noChangeAspect="1"/>
+              </wp:cNvGraphicFramePr>
+              <a:graphic xmlns:a="http://schemas.openxmlformats.org/drawingml/2006/main">
+                <a:graphicData uri="http://schemas.openxmlformats.org/drawingml/2006/picture">
+                  <pic:pic xmlns:pic="http://schemas.openxmlformats.org/drawingml/2006/picture">
+                    <pic:nvPicPr>
+                      <pic:cNvPr id="0" name="Picture 1" descr="Rplot"/>
+                      <pic:cNvPicPr>
+                        <a:picLocks noChangeAspect="1" noChangeArrowheads="1"/>
+                      </pic:cNvPicPr>
+                    </pic:nvPicPr>
+                    <pic:blipFill>
+                      <a:blip r:embed="rId12">
+                        <a:extLst>
+                          <a:ext uri="{28A0092B-C50C-407E-A947-70E740481C1C}">
+                            <a14:useLocalDpi xmlns:a14="http://schemas.microsoft.com/office/drawing/2010/main" val="0"/>
+                          </a:ext>
+                        </a:extLst>
+                      </a:blip>
+                      <a:srcRect/>
+                      <a:stretch>
+                        <a:fillRect/>
+                      </a:stretch>
+                    </pic:blipFill>
+                    <pic:spPr bwMode="auto">
+                      <a:xfrm>
+                        <a:off x="0" y="0"/>
+                        <a:ext cx="5934075" cy="4743450"/>
+                      </a:xfrm>
+                      <a:prstGeom prst="rect">
+                        <a:avLst/>
+                      </a:prstGeom>
                       <a:noFill/>
-                    </a:ln>
-                  </pic:spPr>
-                </pic:pic>
-              </a:graphicData>
-            </a:graphic>
-          </wp:inline>
-        </w:drawing>
-      </w:r>
+                      <a:ln>
+                        <a:noFill/>
+                      </a:ln>
+                    </pic:spPr>
+                  </pic:pic>
+                </a:graphicData>
+              </a:graphic>
+            </wp:inline>
+          </w:drawing>
+        </w:r>
+      </w:del>
+      <w:ins w:id="203" w:author="Zeller, Michael A [V MPM]" w:date="2020-08-06T21:57:00Z">
+        <w:r>
+          <w:pict w14:anchorId="34C0B517">
+            <v:shapetype id="_x0000_t75" coordsize="21600,21600" o:spt="75" o:preferrelative="t" path="m@4@5l@4@11@9@11@9@5xe" filled="f" stroked="f">
+              <v:stroke joinstyle="miter"/>
+              <v:formulas>
+                <v:f eqn="if lineDrawn pixelLineWidth 0"/>
+                <v:f eqn="sum @0 1 0"/>
+                <v:f eqn="sum 0 0 @1"/>
+                <v:f eqn="prod @2 1 2"/>
+                <v:f eqn="prod @3 21600 pixelWidth"/>
+                <v:f eqn="prod @3 21600 pixelHeight"/>
+                <v:f eqn="sum @0 0 1"/>
+                <v:f eqn="prod @6 1 2"/>
+                <v:f eqn="prod @7 21600 pixelWidth"/>
+                <v:f eqn="sum @8 21600 0"/>
+                <v:f eqn="prod @7 21600 pixelHeight"/>
+                <v:f eqn="sum @10 21600 0"/>
+              </v:formulas>
+              <v:path o:extrusionok="f" gradientshapeok="t" o:connecttype="rect"/>
+              <o:lock v:ext="edit" aspectratio="t"/>
+            </v:shapetype>
+            <v:shape id="_x0000_i1030" type="#_x0000_t75" style="width:467.25pt;height:350.25pt">
+              <v:imagedata r:id="rId13" o:title="figure1"/>
+            </v:shape>
+          </w:pict>
+        </w:r>
+      </w:ins>
     </w:p>
     <w:p>
       <w:pPr>
@@ -17946,21 +19975,34 @@
           <w:rStyle w:val="LineNumber"/>
         </w:rPr>
       </w:pPr>
-      <w:bookmarkStart w:id="33" w:name="_Toc42867200"/>
+      <w:bookmarkStart w:id="204" w:name="_Toc42867200"/>
       <w:r>
         <w:t>Figure</w:t>
       </w:r>
       <w:r>
         <w:t xml:space="preserve"> </w:t>
       </w:r>
-      <w:fldSimple w:instr=" SEQ Figure \* ARABIC \s 1 ">
-        <w:r>
-          <w:rPr>
-            <w:noProof/>
-          </w:rPr>
-          <w:t>1</w:t>
-        </w:r>
-      </w:fldSimple>
+      <w:r>
+        <w:fldChar w:fldCharType="begin"/>
+      </w:r>
+      <w:r>
+        <w:instrText xml:space="preserve"> SEQ Figure \* ARABIC \s 1 </w:instrText>
+      </w:r>
+      <w:r>
+        <w:fldChar w:fldCharType="separate"/>
+      </w:r>
+      <w:r>
+        <w:rPr>
+          <w:noProof/>
+        </w:rPr>
+        <w:t>1</w:t>
+      </w:r>
+      <w:r>
+        <w:rPr>
+          <w:noProof/>
+        </w:rPr>
+        <w:fldChar w:fldCharType="end"/>
+      </w:r>
       <w:r>
         <w:rPr>
           <w:noProof/>
@@ -17976,7 +20018,7 @@
         </w:rPr>
         <w:t>Distribution of error calculated for the predicted antigenic distance compared to actual antigenic distance as predicted by machine learning models and hemagglutination inhibition assays, respectively.</w:t>
       </w:r>
-      <w:bookmarkEnd w:id="33"/>
+      <w:bookmarkEnd w:id="204"/>
       <w:r>
         <w:rPr>
           <w:rStyle w:val="LineNumber"/>
@@ -17987,7 +20029,81 @@
         <w:rPr>
           <w:rStyle w:val="LineNumber"/>
         </w:rPr>
-        <w:t xml:space="preserve">Three regression models were used to predict distances from empirically determined antigens using hemagglutination inhibition titers in a leave-one-out approach: random forest regression (rf), adaBoost decision tree regression (ada), and multilayer perceptron (mlp) regression. All three predictions were combined into an ensemble (ens) </w:t>
+        <w:t>Three regression models were used to predict distances from empirically determined antigens using hemagglutination inhibition titers in a leave-one-out approach: random forest regression (</w:t>
+      </w:r>
+      <w:proofErr w:type="spellStart"/>
+      <w:proofErr w:type="gramStart"/>
+      <w:r>
+        <w:rPr>
+          <w:rStyle w:val="LineNumber"/>
+        </w:rPr>
+        <w:t>rf</w:t>
+      </w:r>
+      <w:proofErr w:type="spellEnd"/>
+      <w:proofErr w:type="gramEnd"/>
+      <w:r>
+        <w:rPr>
+          <w:rStyle w:val="LineNumber"/>
+        </w:rPr>
+        <w:t xml:space="preserve">), </w:t>
+      </w:r>
+      <w:proofErr w:type="spellStart"/>
+      <w:r>
+        <w:rPr>
+          <w:rStyle w:val="LineNumber"/>
+        </w:rPr>
+        <w:t>adaBoost</w:t>
+      </w:r>
+      <w:proofErr w:type="spellEnd"/>
+      <w:r>
+        <w:rPr>
+          <w:rStyle w:val="LineNumber"/>
+        </w:rPr>
+        <w:t xml:space="preserve"> decision tree regression (</w:t>
+      </w:r>
+      <w:proofErr w:type="spellStart"/>
+      <w:r>
+        <w:rPr>
+          <w:rStyle w:val="LineNumber"/>
+        </w:rPr>
+        <w:t>ada</w:t>
+      </w:r>
+      <w:proofErr w:type="spellEnd"/>
+      <w:r>
+        <w:rPr>
+          <w:rStyle w:val="LineNumber"/>
+        </w:rPr>
+        <w:t>), and multilayer perceptron (</w:t>
+      </w:r>
+      <w:proofErr w:type="spellStart"/>
+      <w:r>
+        <w:rPr>
+          <w:rStyle w:val="LineNumber"/>
+        </w:rPr>
+        <w:t>mlp</w:t>
+      </w:r>
+      <w:proofErr w:type="spellEnd"/>
+      <w:r>
+        <w:rPr>
+          <w:rStyle w:val="LineNumber"/>
+        </w:rPr>
+        <w:t>) regression. All three predictions were combined into an ensemble (</w:t>
+      </w:r>
+      <w:proofErr w:type="spellStart"/>
+      <w:proofErr w:type="gramStart"/>
+      <w:r>
+        <w:rPr>
+          <w:rStyle w:val="LineNumber"/>
+        </w:rPr>
+        <w:t>ens</w:t>
+      </w:r>
+      <w:proofErr w:type="spellEnd"/>
+      <w:proofErr w:type="gramEnd"/>
+      <w:r>
+        <w:rPr>
+          <w:rStyle w:val="LineNumber"/>
+        </w:rPr>
+        <w:t xml:space="preserve">) </w:t>
       </w:r>
       <w:r>
         <w:rPr>
@@ -17999,7 +20115,19 @@
         <w:rPr>
           <w:rStyle w:val="LineNumber"/>
         </w:rPr>
-        <w:t>by averaging across predictions from all models. Approximately 25% of the data has 0.5 antigenic units (AU) of error or less, 50% of the data has 1 AU of error or less, 75% of the data being less than 2 AU of error. Maximum error for outliers exceeded 6 AU.</w:t>
+        <w:t xml:space="preserve">by averaging across predictions from all models. </w:t>
+      </w:r>
+      <w:r>
+        <w:rPr>
+          <w:rStyle w:val="LineNumber"/>
+          <w:highlight w:val="yellow"/>
+          <w:rPrChange w:id="205" w:author="Zeller, Michael A [V MPM]" w:date="2020-08-06T21:20:00Z">
+            <w:rPr>
+              <w:rStyle w:val="LineNumber"/>
+            </w:rPr>
+          </w:rPrChange>
+        </w:rPr>
+        <w:t>Approximately 25% of the data has 0.5 antigenic units (AU) of error or less, 50% of the data has 1 AU of error or less, 75% of the data being less than 2 AU of error. Maximum error for outliers exceeded 6 AU.</w:t>
       </w:r>
       <w:r>
         <w:rPr>
@@ -18042,61 +20170,72 @@
           <w:docGrid w:linePitch="360"/>
         </w:sectPr>
       </w:pPr>
-      <w:r>
-        <w:rPr>
-          <w:noProof/>
-        </w:rPr>
-        <w:lastRenderedPageBreak/>
-        <w:drawing>
-          <wp:inline distT="0" distB="0" distL="0" distR="0" wp14:anchorId="28362EF1" wp14:editId="41B3909E">
-            <wp:extent cx="7067550" cy="5943600"/>
-            <wp:effectExtent l="0" t="0" r="0" b="0"/>
-            <wp:docPr id="2" name="Picture 2" descr="fig2_tree"/>
-            <wp:cNvGraphicFramePr>
-              <a:graphicFrameLocks xmlns:a="http://schemas.openxmlformats.org/drawingml/2006/main" noChangeAspect="1"/>
-            </wp:cNvGraphicFramePr>
-            <a:graphic xmlns:a="http://schemas.openxmlformats.org/drawingml/2006/main">
-              <a:graphicData uri="http://schemas.openxmlformats.org/drawingml/2006/picture">
-                <pic:pic xmlns:pic="http://schemas.openxmlformats.org/drawingml/2006/picture">
-                  <pic:nvPicPr>
-                    <pic:cNvPr id="0" name="Picture 1" descr="fig2_tree"/>
-                    <pic:cNvPicPr>
-                      <a:picLocks noChangeAspect="1" noChangeArrowheads="1"/>
-                    </pic:cNvPicPr>
-                  </pic:nvPicPr>
-                  <pic:blipFill>
-                    <a:blip r:embed="rId11" cstate="print">
-                      <a:extLst>
-                        <a:ext uri="{28A0092B-C50C-407E-A947-70E740481C1C}">
-                          <a14:useLocalDpi xmlns:a14="http://schemas.microsoft.com/office/drawing/2010/main" val="0"/>
-                        </a:ext>
-                      </a:extLst>
-                    </a:blip>
-                    <a:srcRect/>
-                    <a:stretch>
-                      <a:fillRect/>
-                    </a:stretch>
-                  </pic:blipFill>
-                  <pic:spPr bwMode="auto">
-                    <a:xfrm>
-                      <a:off x="0" y="0"/>
-                      <a:ext cx="7067550" cy="5943600"/>
-                    </a:xfrm>
-                    <a:prstGeom prst="rect">
-                      <a:avLst/>
-                    </a:prstGeom>
-                    <a:noFill/>
-                    <a:ln>
+      <w:ins w:id="206" w:author="Zeller, Michael A [V MPM]" w:date="2020-08-06T20:10:00Z">
+        <w:r>
+          <w:lastRenderedPageBreak/>
+          <w:pict w14:anchorId="55D36AAA">
+            <v:shape id="_x0000_i1027" type="#_x0000_t75" style="width:647.25pt;height:460.5pt">
+              <v:imagedata r:id="rId14" o:title="fig2_tree"/>
+            </v:shape>
+          </w:pict>
+        </w:r>
+      </w:ins>
+      <w:del w:id="207" w:author="Zeller, Michael A [V MPM]" w:date="2020-08-06T20:10:00Z">
+        <w:r>
+          <w:rPr>
+            <w:noProof/>
+          </w:rPr>
+          <w:drawing>
+            <wp:inline distT="0" distB="0" distL="0" distR="0" wp14:anchorId="28362EF1" wp14:editId="32175B96">
+              <wp:extent cx="7067550" cy="5943600"/>
+              <wp:effectExtent l="0" t="0" r="0" b="0"/>
+              <wp:docPr id="2" name="Picture 2" descr="fig2_tree"/>
+              <wp:cNvGraphicFramePr>
+                <a:graphicFrameLocks xmlns:a="http://schemas.openxmlformats.org/drawingml/2006/main" noChangeAspect="1"/>
+              </wp:cNvGraphicFramePr>
+              <a:graphic xmlns:a="http://schemas.openxmlformats.org/drawingml/2006/main">
+                <a:graphicData uri="http://schemas.openxmlformats.org/drawingml/2006/picture">
+                  <pic:pic xmlns:pic="http://schemas.openxmlformats.org/drawingml/2006/picture">
+                    <pic:nvPicPr>
+                      <pic:cNvPr id="0" name="Picture 1" descr="fig2_tree"/>
+                      <pic:cNvPicPr>
+                        <a:picLocks noChangeAspect="1" noChangeArrowheads="1"/>
+                      </pic:cNvPicPr>
+                    </pic:nvPicPr>
+                    <pic:blipFill>
+                      <a:blip r:embed="rId15" cstate="print">
+                        <a:extLst>
+                          <a:ext uri="{28A0092B-C50C-407E-A947-70E740481C1C}">
+                            <a14:useLocalDpi xmlns:a14="http://schemas.microsoft.com/office/drawing/2010/main" val="0"/>
+                          </a:ext>
+                        </a:extLst>
+                      </a:blip>
+                      <a:srcRect/>
+                      <a:stretch>
+                        <a:fillRect/>
+                      </a:stretch>
+                    </pic:blipFill>
+                    <pic:spPr bwMode="auto">
+                      <a:xfrm>
+                        <a:off x="0" y="0"/>
+                        <a:ext cx="7067550" cy="5943600"/>
+                      </a:xfrm>
+                      <a:prstGeom prst="rect">
+                        <a:avLst/>
+                      </a:prstGeom>
                       <a:noFill/>
-                    </a:ln>
-                  </pic:spPr>
-                </pic:pic>
-              </a:graphicData>
-            </a:graphic>
-          </wp:inline>
-        </w:drawing>
-      </w:r>
-      <w:bookmarkStart w:id="34" w:name="_Toc42867201"/>
+                      <a:ln>
+                        <a:noFill/>
+                      </a:ln>
+                    </pic:spPr>
+                  </pic:pic>
+                </a:graphicData>
+              </a:graphic>
+            </wp:inline>
+          </w:drawing>
+        </w:r>
+      </w:del>
+      <w:bookmarkStart w:id="208" w:name="_Toc42867201"/>
     </w:p>
     <w:p>
       <w:pPr>
@@ -18126,36 +20265,78 @@
         <w:rPr>
           <w:rStyle w:val="LineNumber"/>
         </w:rPr>
-        <w:t xml:space="preserve"> Phylogenetic trees of test antigens rooted to their reference strain. A) Phylogenetic tree of test antigen A/swine/Nebraska/A01672826/2017 and reference strain A/swine/Indiana/A00968373/2012, representing a near predicted antigenic distance prediction (0.16 AU) for two strains of near amino acid identity (99.4%). B) Phylogenetic tree of test antigen A/swine/Indiana/A02214844/2017 and reference strain A/swine/Iowa/A01480656/2014, representing a far predicted antigenic distance prediction (3.3) for two strains of near amino acid identity (98.5%). C) Phylogenetic tree of test antigen A/swine/North</w:t>
-      </w:r>
-      <w:r>
-        <w:rPr>
-          <w:rStyle w:val="LineNumber"/>
-        </w:rPr>
         <w:t xml:space="preserve"> </w:t>
       </w:r>
       <w:r>
         <w:rPr>
           <w:rStyle w:val="LineNumber"/>
+          <w:highlight w:val="yellow"/>
+          <w:rPrChange w:id="209" w:author="Zeller, Michael A [V MPM]" w:date="2020-08-06T20:10:00Z">
+            <w:rPr>
+              <w:rStyle w:val="LineNumber"/>
+            </w:rPr>
+          </w:rPrChange>
+        </w:rPr>
+        <w:t>Phylogenetic trees of test antigens rooted to their reference strain. A) Phylogenetic tree of test antigen A/swine/Nebraska/A01672826/2017 and reference strain A/swine/Indiana/A00968373/2012, representing a near predicted antigenic distance prediction (0.16 AU) for two strains of near amino acid identity (99.4%). B) Phylogenetic tree of test antigen A/swine/Indiana/A02214844/2017 and reference strain A/swine/Iowa/A01480656/2014, representing a far predicted antigenic distance prediction (3.3) for two strains of near amino acid identity (98.5%). C) Phylogenetic tree of test antigen A/swine/North</w:t>
+      </w:r>
+      <w:r>
+        <w:rPr>
+          <w:rStyle w:val="LineNumber"/>
+          <w:highlight w:val="yellow"/>
+          <w:rPrChange w:id="210" w:author="Zeller, Michael A [V MPM]" w:date="2020-08-06T20:10:00Z">
+            <w:rPr>
+              <w:rStyle w:val="LineNumber"/>
+            </w:rPr>
+          </w:rPrChange>
+        </w:rPr>
+        <w:t xml:space="preserve"> </w:t>
+      </w:r>
+      <w:r>
+        <w:rPr>
+          <w:rStyle w:val="LineNumber"/>
+          <w:highlight w:val="yellow"/>
+          <w:rPrChange w:id="211" w:author="Zeller, Michael A [V MPM]" w:date="2020-08-06T20:10:00Z">
+            <w:rPr>
+              <w:rStyle w:val="LineNumber"/>
+            </w:rPr>
+          </w:rPrChange>
         </w:rPr>
         <w:t>Carolina/A01732197/2016 and reference strain A/swine/Pennsylvania/A01076777/2010, representing a near predicted antigenic distance prediction (0.31) for two strains of far amino acid identity (94.2%). D) Phylogenetic tree of test antigen A/swine/Iowa/A01733626/2016 and reference strain A/swine/Indiana/A01202866/2011, representing a far predicted antigenic distance prediction (6.33) for two strains of far amino acid identity (91.2%). Branches of the phylogenetic tree were annotated with the predicted antigenic distance from the ensemble regression model (both test antigen and reference strain are highlighted)</w:t>
       </w:r>
-      <w:bookmarkEnd w:id="34"/>
-      <w:r>
-        <w:rPr>
-          <w:rStyle w:val="LineNumber"/>
+      <w:bookmarkEnd w:id="208"/>
+      <w:r>
+        <w:rPr>
+          <w:rStyle w:val="LineNumber"/>
+          <w:highlight w:val="yellow"/>
+          <w:rPrChange w:id="212" w:author="Zeller, Michael A [V MPM]" w:date="2020-08-06T20:10:00Z">
+            <w:rPr>
+              <w:rStyle w:val="LineNumber"/>
+            </w:rPr>
+          </w:rPrChange>
         </w:rPr>
         <w:t>. Each tree is pruned to 30 sequences. Influenza strains are colored by the antigenic motif formed by amino acid positions 145, 155, 156, 158, 159, and 189</w:t>
       </w:r>
       <w:r>
         <w:rPr>
           <w:rStyle w:val="LineNumber"/>
+          <w:highlight w:val="yellow"/>
+          <w:rPrChange w:id="213" w:author="Zeller, Michael A [V MPM]" w:date="2020-08-06T20:10:00Z">
+            <w:rPr>
+              <w:rStyle w:val="LineNumber"/>
+            </w:rPr>
+          </w:rPrChange>
         </w:rPr>
         <w:t>: t</w:t>
       </w:r>
       <w:r>
         <w:rPr>
           <w:rStyle w:val="LineNumber"/>
+          <w:highlight w:val="yellow"/>
+          <w:rPrChange w:id="214" w:author="Zeller, Michael A [V MPM]" w:date="2020-08-06T20:10:00Z">
+            <w:rPr>
+              <w:rStyle w:val="LineNumber"/>
+            </w:rPr>
+          </w:rPrChange>
         </w:rPr>
         <w:t>hese positions, located near the ligand binding site of the hemagglutinin protein, have been noted to affect the antigenic interactions of the protein.</w:t>
       </w:r>
@@ -18187,7 +20368,7 @@
         <w:pStyle w:val="Body"/>
         <w:ind w:firstLine="0"/>
       </w:pPr>
-      <w:del w:id="35" w:author="Zeller, Michael A [V MPM]" w:date="2020-08-05T15:52:00Z">
+      <w:del w:id="215" w:author="Zeller, Michael A [V MPM]" w:date="2020-08-05T15:52:00Z">
         <w:r>
           <w:rPr>
             <w:rStyle w:val="LineNumber"/>
@@ -18212,7 +20393,7 @@
                       </pic:cNvPicPr>
                     </pic:nvPicPr>
                     <pic:blipFill>
-                      <a:blip r:embed="rId12">
+                      <a:blip r:embed="rId16">
                         <a:extLst>
                           <a:ext uri="{28A0092B-C50C-407E-A947-70E740481C1C}">
                             <a14:useLocalDpi xmlns:a14="http://schemas.microsoft.com/office/drawing/2010/main" val="0"/>
@@ -18244,30 +20425,11 @@
           </w:drawing>
         </w:r>
       </w:del>
-      <w:ins w:id="36" w:author="Zeller, Michael A [V MPM]" w:date="2020-08-05T15:52:00Z">
+      <w:ins w:id="216" w:author="Zeller, Michael A [V MPM]" w:date="2020-08-05T15:52:00Z">
         <w:r>
           <w:pict w14:anchorId="5760296C">
-            <v:shapetype id="_x0000_t75" coordsize="21600,21600" o:spt="75" o:preferrelative="t" path="m@4@5l@4@11@9@11@9@5xe" filled="f" stroked="f">
-              <v:stroke joinstyle="miter"/>
-              <v:formulas>
-                <v:f eqn="if lineDrawn pixelLineWidth 0"/>
-                <v:f eqn="sum @0 1 0"/>
-                <v:f eqn="sum 0 0 @1"/>
-                <v:f eqn="prod @2 1 2"/>
-                <v:f eqn="prod @3 21600 pixelWidth"/>
-                <v:f eqn="prod @3 21600 pixelHeight"/>
-                <v:f eqn="sum @0 0 1"/>
-                <v:f eqn="prod @6 1 2"/>
-                <v:f eqn="prod @7 21600 pixelWidth"/>
-                <v:f eqn="sum @8 21600 0"/>
-                <v:f eqn="prod @7 21600 pixelHeight"/>
-                <v:f eqn="sum @10 21600 0"/>
-              </v:formulas>
-              <v:path o:extrusionok="f" gradientshapeok="t" o:connecttype="rect"/>
-              <o:lock v:ext="edit" aspectratio="t"/>
-            </v:shapetype>
             <v:shape id="_x0000_i1025" type="#_x0000_t75" style="width:468pt;height:351pt">
-              <v:imagedata r:id="rId13" o:title="figure3"/>
+              <v:imagedata r:id="rId17" o:title="figure3"/>
             </v:shape>
           </w:pict>
         </w:r>
@@ -18278,18 +20440,28 @@
         <w:pStyle w:val="Body"/>
         <w:ind w:firstLine="0"/>
       </w:pPr>
-      <w:bookmarkStart w:id="37" w:name="_Toc42867202"/>
+      <w:bookmarkStart w:id="217" w:name="_Toc42867202"/>
       <w:r>
         <w:t>Figure</w:t>
       </w:r>
       <w:r>
         <w:t xml:space="preserve"> </w:t>
       </w:r>
-      <w:fldSimple w:instr=" SEQ Figure \* ARABIC \s 1 ">
-        <w:r>
-          <w:t>3</w:t>
-        </w:r>
-      </w:fldSimple>
+      <w:r>
+        <w:fldChar w:fldCharType="begin"/>
+      </w:r>
+      <w:r>
+        <w:instrText xml:space="preserve"> SEQ Figure \* ARABIC \s 1 </w:instrText>
+      </w:r>
+      <w:r>
+        <w:fldChar w:fldCharType="separate"/>
+      </w:r>
+      <w:r>
+        <w:t>3</w:t>
+      </w:r>
+      <w:r>
+        <w:fldChar w:fldCharType="end"/>
+      </w:r>
       <w:r>
         <w:t>.</w:t>
       </w:r>
@@ -18302,7 +20474,7 @@
         </w:rPr>
         <w:t>Rank of amino acid location importance by the cumulative summation of importance per site mutation as determined by random forest regression.</w:t>
       </w:r>
-      <w:bookmarkEnd w:id="37"/>
+      <w:bookmarkEnd w:id="217"/>
       <w:r>
         <w:rPr>
           <w:rStyle w:val="LineNumber"/>
@@ -18319,7 +20491,7 @@
         <w:rPr>
           <w:rStyle w:val="LineNumber"/>
           <w:highlight w:val="yellow"/>
-          <w:rPrChange w:id="38" w:author="Zeller, Michael A [V MPM]" w:date="2020-08-05T15:52:00Z">
+          <w:rPrChange w:id="218" w:author="Zeller, Michael A [V MPM]" w:date="2020-08-05T15:52:00Z">
             <w:rPr>
               <w:rStyle w:val="LineNumber"/>
             </w:rPr>
@@ -18349,7 +20521,7 @@
         </w:rPr>
         <w:br w:type="page"/>
       </w:r>
-      <w:del w:id="39" w:author="Zeller, Michael A [V MPM]" w:date="2020-08-05T16:34:00Z">
+      <w:del w:id="219" w:author="Zeller, Michael A [V MPM]" w:date="2020-08-05T16:34:00Z">
         <w:r>
           <w:rPr>
             <w:rStyle w:val="LineNumber"/>
@@ -18373,7 +20545,7 @@
                       </pic:cNvPicPr>
                     </pic:nvPicPr>
                     <pic:blipFill>
-                      <a:blip r:embed="rId14" cstate="print">
+                      <a:blip r:embed="rId18" cstate="print">
                         <a:extLst>
                           <a:ext uri="{28A0092B-C50C-407E-A947-70E740481C1C}">
                             <a14:useLocalDpi xmlns:a14="http://schemas.microsoft.com/office/drawing/2010/main" val="0"/>
@@ -18411,16 +20583,16 @@
         <w:pStyle w:val="Body"/>
         <w:ind w:firstLine="0"/>
         <w:rPr>
-          <w:ins w:id="40" w:author="Zeller, Michael A [V MPM]" w:date="2020-08-05T16:35:00Z"/>
-        </w:rPr>
-      </w:pPr>
-      <w:bookmarkStart w:id="41" w:name="_Toc42867203"/>
-      <w:ins w:id="42" w:author="Zeller, Michael A [V MPM]" w:date="2020-08-05T16:35:00Z">
+          <w:ins w:id="220" w:author="Zeller, Michael A [V MPM]" w:date="2020-08-05T16:35:00Z"/>
+        </w:rPr>
+      </w:pPr>
+      <w:bookmarkStart w:id="221" w:name="_Toc42867203"/>
+      <w:ins w:id="222" w:author="Zeller, Michael A [V MPM]" w:date="2020-08-05T16:35:00Z">
         <w:r>
           <w:lastRenderedPageBreak/>
           <w:pict w14:anchorId="367EB63C">
-            <v:shape id="_x0000_i1039" type="#_x0000_t75" style="width:468pt;height:468pt">
-              <v:imagedata r:id="rId15" o:title="figure4"/>
+            <v:shape id="_x0000_i1026" type="#_x0000_t75" style="width:468pt;height:468pt">
+              <v:imagedata r:id="rId19" o:title="figure4"/>
             </v:shape>
           </w:pict>
         </w:r>
@@ -18434,14 +20606,27 @@
       <w:r>
         <w:t xml:space="preserve">Figure </w:t>
       </w:r>
-      <w:fldSimple w:instr=" STYLEREF 1 \s ">
-        <w:r>
-          <w:rPr>
-            <w:noProof/>
-          </w:rPr>
-          <w:t>4</w:t>
-        </w:r>
-      </w:fldSimple>
+      <w:r>
+        <w:fldChar w:fldCharType="begin"/>
+      </w:r>
+      <w:r>
+        <w:instrText xml:space="preserve"> STYLEREF 1 \s </w:instrText>
+      </w:r>
+      <w:r>
+        <w:fldChar w:fldCharType="separate"/>
+      </w:r>
+      <w:r>
+        <w:rPr>
+          <w:noProof/>
+        </w:rPr>
+        <w:t>4</w:t>
+      </w:r>
+      <w:r>
+        <w:rPr>
+          <w:noProof/>
+        </w:rPr>
+        <w:fldChar w:fldCharType="end"/>
+      </w:r>
       <w:r>
         <w:t>.</w:t>
       </w:r>
@@ -18481,7 +20666,7 @@
         </w:rPr>
         <w:t xml:space="preserve"> (RCSB 4O5N). The significance of each amino acid position in the HA was determined by summing the substitution-based features grouped by the position they represented.</w:t>
       </w:r>
-      <w:bookmarkEnd w:id="41"/>
+      <w:bookmarkEnd w:id="221"/>
       <w:r>
         <w:rPr>
           <w:rStyle w:val="LineNumber"/>
@@ -18522,6 +20707,44 @@
     </w:sectPr>
   </w:body>
 </w:document>
+</file>
+
+<file path=word/comments.xml><?xml version="1.0" encoding="utf-8"?>
+<w:comments xmlns:wpc="http://schemas.microsoft.com/office/word/2010/wordprocessingCanvas" xmlns:cx="http://schemas.microsoft.com/office/drawing/2014/chartex" xmlns:cx1="http://schemas.microsoft.com/office/drawing/2015/9/8/chartex" xmlns:mc="http://schemas.openxmlformats.org/markup-compatibility/2006" xmlns:o="urn:schemas-microsoft-com:office:office" xmlns:r="http://schemas.openxmlformats.org/officeDocument/2006/relationships" xmlns:m="http://schemas.openxmlformats.org/officeDocument/2006/math" xmlns:v="urn:schemas-microsoft-com:vml" xmlns:wp14="http://schemas.microsoft.com/office/word/2010/wordprocessingDrawing" xmlns:wp="http://schemas.openxmlformats.org/drawingml/2006/wordprocessingDrawing" xmlns:w10="urn:schemas-microsoft-com:office:word" xmlns:w="http://schemas.openxmlformats.org/wordprocessingml/2006/main" xmlns:w14="http://schemas.microsoft.com/office/word/2010/wordml" xmlns:w15="http://schemas.microsoft.com/office/word/2012/wordml" xmlns:w16se="http://schemas.microsoft.com/office/word/2015/wordml/symex" xmlns:wpg="http://schemas.microsoft.com/office/word/2010/wordprocessingGroup" xmlns:wpi="http://schemas.microsoft.com/office/word/2010/wordprocessingInk" xmlns:wne="http://schemas.microsoft.com/office/word/2006/wordml" xmlns:wps="http://schemas.microsoft.com/office/word/2010/wordprocessingShape" mc:Ignorable="w14 w15 w16se wp14">
+  <w:comment w:id="78" w:author="Zeller, Michael A [V MPM]" w:date="2020-08-06T22:39:00Z" w:initials="ZMA[M">
+    <w:p>
+      <w:pPr>
+        <w:pStyle w:val="CommentText"/>
+      </w:pPr>
+      <w:r>
+        <w:rPr>
+          <w:rStyle w:val="CommentReference"/>
+        </w:rPr>
+        <w:annotationRef/>
+      </w:r>
+      <w:r>
+        <w:t xml:space="preserve">I believe this decrease is from the </w:t>
+      </w:r>
+      <w:proofErr w:type="spellStart"/>
+      <w:r>
+        <w:t>stochasticism</w:t>
+      </w:r>
+      <w:proofErr w:type="spellEnd"/>
+      <w:r>
+        <w:t xml:space="preserve"> </w:t>
+      </w:r>
+      <w:r>
+        <w:t>rather than the change in method</w:t>
+      </w:r>
+    </w:p>
+  </w:comment>
+</w:comments>
+</file>
+
+<file path=word/commentsExtended.xml><?xml version="1.0" encoding="utf-8"?>
+<w15:commentsEx xmlns:wpc="http://schemas.microsoft.com/office/word/2010/wordprocessingCanvas" xmlns:cx="http://schemas.microsoft.com/office/drawing/2014/chartex" xmlns:cx1="http://schemas.microsoft.com/office/drawing/2015/9/8/chartex" xmlns:mc="http://schemas.openxmlformats.org/markup-compatibility/2006" xmlns:o="urn:schemas-microsoft-com:office:office" xmlns:r="http://schemas.openxmlformats.org/officeDocument/2006/relationships" xmlns:m="http://schemas.openxmlformats.org/officeDocument/2006/math" xmlns:v="urn:schemas-microsoft-com:vml" xmlns:wp14="http://schemas.microsoft.com/office/word/2010/wordprocessingDrawing" xmlns:wp="http://schemas.openxmlformats.org/drawingml/2006/wordprocessingDrawing" xmlns:w10="urn:schemas-microsoft-com:office:word" xmlns:w="http://schemas.openxmlformats.org/wordprocessingml/2006/main" xmlns:w14="http://schemas.microsoft.com/office/word/2010/wordml" xmlns:w15="http://schemas.microsoft.com/office/word/2012/wordml" xmlns:w16se="http://schemas.microsoft.com/office/word/2015/wordml/symex" xmlns:wpg="http://schemas.microsoft.com/office/word/2010/wordprocessingGroup" xmlns:wpi="http://schemas.microsoft.com/office/word/2010/wordprocessingInk" xmlns:wne="http://schemas.microsoft.com/office/word/2006/wordml" xmlns:wps="http://schemas.microsoft.com/office/word/2010/wordprocessingShape" mc:Ignorable="w14 w15 w16se wp14">
+  <w15:commentEx w15:paraId="16BA7AB6" w15:done="0"/>
+</w15:commentsEx>
 </file>
 
 <file path=word/endnotes.xml><?xml version="1.0" encoding="utf-8"?>
@@ -18665,7 +20888,7 @@
             <w:rStyle w:val="PageNumber"/>
             <w:noProof/>
           </w:rPr>
-          <w:t>23</w:t>
+          <w:t>25</w:t>
         </w:r>
         <w:r>
           <w:rPr>
@@ -23231,7 +25454,7 @@
 </file>
 
 <file path=customXml/itemProps1.xml><?xml version="1.0" encoding="utf-8"?>
-<ds:datastoreItem xmlns:ds="http://schemas.openxmlformats.org/officeDocument/2006/customXml" ds:itemID="{A4E47197-B832-4E5D-97B2-54DEAA4A1140}">
+<ds:datastoreItem xmlns:ds="http://schemas.openxmlformats.org/officeDocument/2006/customXml" ds:itemID="{FBF1A712-56FA-4E0A-981C-669ED3F299CF}">
   <ds:schemaRefs>
     <ds:schemaRef ds:uri="http://schemas.openxmlformats.org/officeDocument/2006/bibliography"/>
   </ds:schemaRefs>
